--- a/note/Пояснительная записка.docx
+++ b/note/Пояснительная записка.docx
@@ -762,6 +762,8 @@
         </w:rPr>
         <w:tab/>
       </w:r>
+      <w:bookmarkStart w:id="0" w:name="_GoBack"/>
+      <w:bookmarkEnd w:id="0"/>
       <w:r>
         <w:rPr>
           <w:color w:val="000000"/>
@@ -3617,14 +3619,6 @@
         <w:br w:type="page"/>
       </w:r>
     </w:p>
-    <w:p>
-      <w:pPr>
-        <w:ind w:left="3823"/>
-        <w:rPr>
-          <w:sz w:val="32"/>
-        </w:rPr>
-      </w:pPr>
-    </w:p>
     <w:sdt>
       <w:sdtPr>
         <w:rPr>
@@ -3673,9 +3667,6 @@
         <w:p>
           <w:pPr>
             <w:pStyle w:val="TOC1"/>
-            <w:tabs>
-              <w:tab w:val="right" w:leader="dot" w:pos="9062"/>
-            </w:tabs>
             <w:spacing w:after="0"/>
             <w:rPr>
               <w:rFonts w:asciiTheme="minorHAnsi" w:eastAsiaTheme="minorEastAsia" w:hAnsiTheme="minorHAnsi" w:cstheme="minorBidi"/>
@@ -3695,7 +3686,7 @@
             <w:rPr>
               <w:bCs/>
             </w:rPr>
-            <w:instrText xml:space="preserve"> TOC \o "1-3" \h \z \u </w:instrText>
+            <w:instrText xml:space="preserve"> TOC \o "1-2" \h \z \u </w:instrText>
           </w:r>
           <w:r>
             <w:rPr>
@@ -3703,7 +3694,7 @@
             </w:rPr>
             <w:fldChar w:fldCharType="separate"/>
           </w:r>
-          <w:hyperlink w:anchor="_Toc8220024" w:history="1">
+          <w:hyperlink w:anchor="_Toc8896803" w:history="1">
             <w:r>
               <w:rPr>
                 <w:rStyle w:val="Hyperlink"/>
@@ -3731,7 +3722,7 @@
                 <w:noProof/>
                 <w:webHidden/>
               </w:rPr>
-              <w:instrText xml:space="preserve"> PAGEREF _Toc8220024 \h </w:instrText>
+              <w:instrText xml:space="preserve"> PAGEREF _Toc8896803 \h </w:instrText>
             </w:r>
             <w:r>
               <w:rPr>
@@ -3766,8 +3757,7 @@
           <w:pPr>
             <w:pStyle w:val="TOC1"/>
             <w:tabs>
-              <w:tab w:val="left" w:pos="880"/>
-              <w:tab w:val="right" w:leader="dot" w:pos="9062"/>
+              <w:tab w:val="left" w:pos="1320"/>
             </w:tabs>
             <w:spacing w:after="0"/>
             <w:rPr>
@@ -3778,7 +3768,7 @@
               <w:szCs w:val="22"/>
             </w:rPr>
           </w:pPr>
-          <w:hyperlink w:anchor="_Toc8220025" w:history="1">
+          <w:hyperlink w:anchor="_Toc8896804" w:history="1">
             <w:r>
               <w:rPr>
                 <w:rStyle w:val="Hyperlink"/>
@@ -3824,7 +3814,7 @@
                 <w:noProof/>
                 <w:webHidden/>
               </w:rPr>
-              <w:instrText xml:space="preserve"> PAGEREF _Toc8220025 \h </w:instrText>
+              <w:instrText xml:space="preserve"> PAGEREF _Toc8896804 \h </w:instrText>
             </w:r>
             <w:r>
               <w:rPr>
@@ -3859,8 +3849,7 @@
           <w:pPr>
             <w:pStyle w:val="TOC1"/>
             <w:tabs>
-              <w:tab w:val="left" w:pos="880"/>
-              <w:tab w:val="right" w:leader="dot" w:pos="9062"/>
+              <w:tab w:val="left" w:pos="1320"/>
             </w:tabs>
             <w:spacing w:after="0"/>
             <w:rPr>
@@ -3871,7 +3860,7 @@
               <w:szCs w:val="22"/>
             </w:rPr>
           </w:pPr>
-          <w:hyperlink w:anchor="_Toc8220026" w:history="1">
+          <w:hyperlink w:anchor="_Toc8896805" w:history="1">
             <w:r>
               <w:rPr>
                 <w:rStyle w:val="Hyperlink"/>
@@ -3917,7 +3906,7 @@
                 <w:noProof/>
                 <w:webHidden/>
               </w:rPr>
-              <w:instrText xml:space="preserve"> PAGEREF _Toc8220026 \h </w:instrText>
+              <w:instrText xml:space="preserve"> PAGEREF _Toc8896805 \h </w:instrText>
             </w:r>
             <w:r>
               <w:rPr>
@@ -3938,80 +3927,6 @@
                 <w:webHidden/>
               </w:rPr>
               <w:t>8</w:t>
-            </w:r>
-            <w:r>
-              <w:rPr>
-                <w:noProof/>
-                <w:webHidden/>
-              </w:rPr>
-              <w:fldChar w:fldCharType="end"/>
-            </w:r>
-          </w:hyperlink>
-        </w:p>
-        <w:p>
-          <w:pPr>
-            <w:pStyle w:val="TOC1"/>
-            <w:tabs>
-              <w:tab w:val="right" w:leader="dot" w:pos="9062"/>
-            </w:tabs>
-            <w:spacing w:after="0"/>
-            <w:rPr>
-              <w:rFonts w:asciiTheme="minorHAnsi" w:eastAsiaTheme="minorEastAsia" w:hAnsiTheme="minorHAnsi" w:cstheme="minorBidi"/>
-              <w:noProof/>
-              <w:snapToGrid/>
-              <w:sz w:val="22"/>
-              <w:szCs w:val="22"/>
-            </w:rPr>
-          </w:pPr>
-          <w:hyperlink w:anchor="_Toc8220027" w:history="1">
-            <w:r>
-              <w:rPr>
-                <w:rStyle w:val="Hyperlink"/>
-                <w:b/>
-                <w:noProof/>
-              </w:rPr>
-              <w:t>3. Проектирование программного средства</w:t>
-            </w:r>
-            <w:r>
-              <w:rPr>
-                <w:noProof/>
-                <w:webHidden/>
-              </w:rPr>
-              <w:tab/>
-            </w:r>
-            <w:r>
-              <w:rPr>
-                <w:noProof/>
-                <w:webHidden/>
-              </w:rPr>
-              <w:fldChar w:fldCharType="begin"/>
-            </w:r>
-            <w:r>
-              <w:rPr>
-                <w:noProof/>
-                <w:webHidden/>
-              </w:rPr>
-              <w:instrText xml:space="preserve"> PAGEREF _Toc8220027 \h </w:instrText>
-            </w:r>
-            <w:r>
-              <w:rPr>
-                <w:noProof/>
-                <w:webHidden/>
-              </w:rPr>
-            </w:r>
-            <w:r>
-              <w:rPr>
-                <w:noProof/>
-                <w:webHidden/>
-              </w:rPr>
-              <w:fldChar w:fldCharType="separate"/>
-            </w:r>
-            <w:r>
-              <w:rPr>
-                <w:noProof/>
-                <w:webHidden/>
-              </w:rPr>
-              <w:t>9</w:t>
             </w:r>
             <w:r>
               <w:rPr>
@@ -4034,14 +3949,14 @@
               <w:szCs w:val="22"/>
             </w:rPr>
           </w:pPr>
-          <w:hyperlink w:anchor="_Toc8220028" w:history="1">
+          <w:hyperlink w:anchor="_Toc8896806" w:history="1">
             <w:r>
               <w:rPr>
                 <w:rStyle w:val="Hyperlink"/>
                 <w:b/>
                 <w:noProof/>
               </w:rPr>
-              <w:t>3.1 Концепция</w:t>
+              <w:t>2.1 Функциональные требования</w:t>
             </w:r>
             <w:r>
               <w:rPr>
@@ -4062,7 +3977,7 @@
                 <w:noProof/>
                 <w:webHidden/>
               </w:rPr>
-              <w:instrText xml:space="preserve"> PAGEREF _Toc8220028 \h </w:instrText>
+              <w:instrText xml:space="preserve"> PAGEREF _Toc8896806 \h </w:instrText>
             </w:r>
             <w:r>
               <w:rPr>
@@ -4082,7 +3997,7 @@
                 <w:noProof/>
                 <w:webHidden/>
               </w:rPr>
-              <w:t>9</w:t>
+              <w:t>8</w:t>
             </w:r>
             <w:r>
               <w:rPr>
@@ -4105,14 +4020,14 @@
               <w:szCs w:val="22"/>
             </w:rPr>
           </w:pPr>
-          <w:hyperlink w:anchor="_Toc8220029" w:history="1">
+          <w:hyperlink w:anchor="_Toc8896807" w:history="1">
             <w:r>
               <w:rPr>
                 <w:rStyle w:val="Hyperlink"/>
                 <w:b/>
                 <w:noProof/>
               </w:rPr>
-              <w:t>3.2 Доменная модель и структура</w:t>
+              <w:t>2.3 Спецификация функциональных требований</w:t>
             </w:r>
             <w:r>
               <w:rPr>
@@ -4133,7 +4048,78 @@
                 <w:noProof/>
                 <w:webHidden/>
               </w:rPr>
-              <w:instrText xml:space="preserve"> PAGEREF _Toc8220029 \h </w:instrText>
+              <w:instrText xml:space="preserve"> PAGEREF _Toc8896807 \h </w:instrText>
+            </w:r>
+            <w:r>
+              <w:rPr>
+                <w:noProof/>
+                <w:webHidden/>
+              </w:rPr>
+            </w:r>
+            <w:r>
+              <w:rPr>
+                <w:noProof/>
+                <w:webHidden/>
+              </w:rPr>
+              <w:fldChar w:fldCharType="separate"/>
+            </w:r>
+            <w:r>
+              <w:rPr>
+                <w:noProof/>
+                <w:webHidden/>
+              </w:rPr>
+              <w:t>8</w:t>
+            </w:r>
+            <w:r>
+              <w:rPr>
+                <w:noProof/>
+                <w:webHidden/>
+              </w:rPr>
+              <w:fldChar w:fldCharType="end"/>
+            </w:r>
+          </w:hyperlink>
+        </w:p>
+        <w:p>
+          <w:pPr>
+            <w:pStyle w:val="TOC1"/>
+            <w:spacing w:after="0"/>
+            <w:rPr>
+              <w:rFonts w:asciiTheme="minorHAnsi" w:eastAsiaTheme="minorEastAsia" w:hAnsiTheme="minorHAnsi" w:cstheme="minorBidi"/>
+              <w:noProof/>
+              <w:snapToGrid/>
+              <w:sz w:val="22"/>
+              <w:szCs w:val="22"/>
+            </w:rPr>
+          </w:pPr>
+          <w:hyperlink w:anchor="_Toc8896808" w:history="1">
+            <w:r>
+              <w:rPr>
+                <w:rStyle w:val="Hyperlink"/>
+                <w:b/>
+                <w:noProof/>
+              </w:rPr>
+              <w:t>3. Проектирование программного средства</w:t>
+            </w:r>
+            <w:r>
+              <w:rPr>
+                <w:noProof/>
+                <w:webHidden/>
+              </w:rPr>
+              <w:tab/>
+            </w:r>
+            <w:r>
+              <w:rPr>
+                <w:noProof/>
+                <w:webHidden/>
+              </w:rPr>
+              <w:fldChar w:fldCharType="begin"/>
+            </w:r>
+            <w:r>
+              <w:rPr>
+                <w:noProof/>
+                <w:webHidden/>
+              </w:rPr>
+              <w:instrText xml:space="preserve"> PAGEREF _Toc8896808 \h </w:instrText>
             </w:r>
             <w:r>
               <w:rPr>
@@ -4176,14 +4162,14 @@
               <w:szCs w:val="22"/>
             </w:rPr>
           </w:pPr>
-          <w:hyperlink w:anchor="_Toc8220030" w:history="1">
+          <w:hyperlink w:anchor="_Toc8896809" w:history="1">
             <w:r>
               <w:rPr>
                 <w:rStyle w:val="Hyperlink"/>
                 <w:b/>
                 <w:noProof/>
               </w:rPr>
-              <w:t>3.3 Модель данных</w:t>
+              <w:t>3.1 Концепция</w:t>
             </w:r>
             <w:r>
               <w:rPr>
@@ -4204,7 +4190,149 @@
                 <w:noProof/>
                 <w:webHidden/>
               </w:rPr>
-              <w:instrText xml:space="preserve"> PAGEREF _Toc8220030 \h </w:instrText>
+              <w:instrText xml:space="preserve"> PAGEREF _Toc8896809 \h </w:instrText>
+            </w:r>
+            <w:r>
+              <w:rPr>
+                <w:noProof/>
+                <w:webHidden/>
+              </w:rPr>
+            </w:r>
+            <w:r>
+              <w:rPr>
+                <w:noProof/>
+                <w:webHidden/>
+              </w:rPr>
+              <w:fldChar w:fldCharType="separate"/>
+            </w:r>
+            <w:r>
+              <w:rPr>
+                <w:noProof/>
+                <w:webHidden/>
+              </w:rPr>
+              <w:t>9</w:t>
+            </w:r>
+            <w:r>
+              <w:rPr>
+                <w:noProof/>
+                <w:webHidden/>
+              </w:rPr>
+              <w:fldChar w:fldCharType="end"/>
+            </w:r>
+          </w:hyperlink>
+        </w:p>
+        <w:p>
+          <w:pPr>
+            <w:pStyle w:val="TOC2"/>
+            <w:spacing w:after="0"/>
+            <w:rPr>
+              <w:rFonts w:asciiTheme="minorHAnsi" w:eastAsiaTheme="minorEastAsia" w:hAnsiTheme="minorHAnsi" w:cstheme="minorBidi"/>
+              <w:noProof/>
+              <w:snapToGrid/>
+              <w:sz w:val="22"/>
+              <w:szCs w:val="22"/>
+            </w:rPr>
+          </w:pPr>
+          <w:hyperlink w:anchor="_Toc8896810" w:history="1">
+            <w:r>
+              <w:rPr>
+                <w:rStyle w:val="Hyperlink"/>
+                <w:b/>
+                <w:noProof/>
+              </w:rPr>
+              <w:t>3.2 Доменная модель и структура</w:t>
+            </w:r>
+            <w:r>
+              <w:rPr>
+                <w:noProof/>
+                <w:webHidden/>
+              </w:rPr>
+              <w:tab/>
+            </w:r>
+            <w:r>
+              <w:rPr>
+                <w:noProof/>
+                <w:webHidden/>
+              </w:rPr>
+              <w:fldChar w:fldCharType="begin"/>
+            </w:r>
+            <w:r>
+              <w:rPr>
+                <w:noProof/>
+                <w:webHidden/>
+              </w:rPr>
+              <w:instrText xml:space="preserve"> PAGEREF _Toc8896810 \h </w:instrText>
+            </w:r>
+            <w:r>
+              <w:rPr>
+                <w:noProof/>
+                <w:webHidden/>
+              </w:rPr>
+            </w:r>
+            <w:r>
+              <w:rPr>
+                <w:noProof/>
+                <w:webHidden/>
+              </w:rPr>
+              <w:fldChar w:fldCharType="separate"/>
+            </w:r>
+            <w:r>
+              <w:rPr>
+                <w:noProof/>
+                <w:webHidden/>
+              </w:rPr>
+              <w:t>9</w:t>
+            </w:r>
+            <w:r>
+              <w:rPr>
+                <w:noProof/>
+                <w:webHidden/>
+              </w:rPr>
+              <w:fldChar w:fldCharType="end"/>
+            </w:r>
+          </w:hyperlink>
+        </w:p>
+        <w:p>
+          <w:pPr>
+            <w:pStyle w:val="TOC2"/>
+            <w:spacing w:after="0"/>
+            <w:rPr>
+              <w:rFonts w:asciiTheme="minorHAnsi" w:eastAsiaTheme="minorEastAsia" w:hAnsiTheme="minorHAnsi" w:cstheme="minorBidi"/>
+              <w:noProof/>
+              <w:snapToGrid/>
+              <w:sz w:val="22"/>
+              <w:szCs w:val="22"/>
+            </w:rPr>
+          </w:pPr>
+          <w:hyperlink w:anchor="_Toc8896811" w:history="1">
+            <w:r>
+              <w:rPr>
+                <w:rStyle w:val="Hyperlink"/>
+                <w:b/>
+                <w:noProof/>
+              </w:rPr>
+              <w:t>3.3 Модель данных</w:t>
+            </w:r>
+            <w:r>
+              <w:rPr>
+                <w:noProof/>
+                <w:webHidden/>
+              </w:rPr>
+              <w:tab/>
+            </w:r>
+            <w:r>
+              <w:rPr>
+                <w:noProof/>
+                <w:webHidden/>
+              </w:rPr>
+              <w:fldChar w:fldCharType="begin"/>
+            </w:r>
+            <w:r>
+              <w:rPr>
+                <w:noProof/>
+                <w:webHidden/>
+              </w:rPr>
+              <w:instrText xml:space="preserve"> PAGEREF _Toc8896811 \h </w:instrText>
             </w:r>
             <w:r>
               <w:rPr>
@@ -4238,8 +4366,363 @@
         <w:p>
           <w:pPr>
             <w:pStyle w:val="TOC1"/>
+            <w:spacing w:after="0"/>
+            <w:rPr>
+              <w:rFonts w:asciiTheme="minorHAnsi" w:eastAsiaTheme="minorEastAsia" w:hAnsiTheme="minorHAnsi" w:cstheme="minorBidi"/>
+              <w:noProof/>
+              <w:snapToGrid/>
+              <w:sz w:val="22"/>
+              <w:szCs w:val="22"/>
+            </w:rPr>
+          </w:pPr>
+          <w:hyperlink w:anchor="_Toc8896812" w:history="1">
+            <w:r>
+              <w:rPr>
+                <w:rStyle w:val="Hyperlink"/>
+                <w:b/>
+                <w:noProof/>
+              </w:rPr>
+              <w:t>4. Реализация программного средства</w:t>
+            </w:r>
+            <w:r>
+              <w:rPr>
+                <w:noProof/>
+                <w:webHidden/>
+              </w:rPr>
+              <w:tab/>
+            </w:r>
+            <w:r>
+              <w:rPr>
+                <w:noProof/>
+                <w:webHidden/>
+              </w:rPr>
+              <w:fldChar w:fldCharType="begin"/>
+            </w:r>
+            <w:r>
+              <w:rPr>
+                <w:noProof/>
+                <w:webHidden/>
+              </w:rPr>
+              <w:instrText xml:space="preserve"> PAGEREF _Toc8896812 \h </w:instrText>
+            </w:r>
+            <w:r>
+              <w:rPr>
+                <w:noProof/>
+                <w:webHidden/>
+              </w:rPr>
+            </w:r>
+            <w:r>
+              <w:rPr>
+                <w:noProof/>
+                <w:webHidden/>
+              </w:rPr>
+              <w:fldChar w:fldCharType="separate"/>
+            </w:r>
+            <w:r>
+              <w:rPr>
+                <w:noProof/>
+                <w:webHidden/>
+              </w:rPr>
+              <w:t>11</w:t>
+            </w:r>
+            <w:r>
+              <w:rPr>
+                <w:noProof/>
+                <w:webHidden/>
+              </w:rPr>
+              <w:fldChar w:fldCharType="end"/>
+            </w:r>
+          </w:hyperlink>
+        </w:p>
+        <w:p>
+          <w:pPr>
+            <w:pStyle w:val="TOC2"/>
+            <w:spacing w:after="0"/>
+            <w:rPr>
+              <w:rFonts w:asciiTheme="minorHAnsi" w:eastAsiaTheme="minorEastAsia" w:hAnsiTheme="minorHAnsi" w:cstheme="minorBidi"/>
+              <w:noProof/>
+              <w:snapToGrid/>
+              <w:sz w:val="22"/>
+              <w:szCs w:val="22"/>
+            </w:rPr>
+          </w:pPr>
+          <w:hyperlink w:anchor="_Toc8896813" w:history="1">
+            <w:r>
+              <w:rPr>
+                <w:rStyle w:val="Hyperlink"/>
+                <w:b/>
+                <w:noProof/>
+              </w:rPr>
+              <w:t>4.1 Разработка бэкенда</w:t>
+            </w:r>
+            <w:r>
+              <w:rPr>
+                <w:noProof/>
+                <w:webHidden/>
+              </w:rPr>
+              <w:tab/>
+            </w:r>
+            <w:r>
+              <w:rPr>
+                <w:noProof/>
+                <w:webHidden/>
+              </w:rPr>
+              <w:fldChar w:fldCharType="begin"/>
+            </w:r>
+            <w:r>
+              <w:rPr>
+                <w:noProof/>
+                <w:webHidden/>
+              </w:rPr>
+              <w:instrText xml:space="preserve"> PAGEREF _Toc8896813 \h </w:instrText>
+            </w:r>
+            <w:r>
+              <w:rPr>
+                <w:noProof/>
+                <w:webHidden/>
+              </w:rPr>
+            </w:r>
+            <w:r>
+              <w:rPr>
+                <w:noProof/>
+                <w:webHidden/>
+              </w:rPr>
+              <w:fldChar w:fldCharType="separate"/>
+            </w:r>
+            <w:r>
+              <w:rPr>
+                <w:noProof/>
+                <w:webHidden/>
+              </w:rPr>
+              <w:t>11</w:t>
+            </w:r>
+            <w:r>
+              <w:rPr>
+                <w:noProof/>
+                <w:webHidden/>
+              </w:rPr>
+              <w:fldChar w:fldCharType="end"/>
+            </w:r>
+          </w:hyperlink>
+        </w:p>
+        <w:p>
+          <w:pPr>
+            <w:pStyle w:val="TOC2"/>
+            <w:spacing w:after="0"/>
+            <w:rPr>
+              <w:rFonts w:asciiTheme="minorHAnsi" w:eastAsiaTheme="minorEastAsia" w:hAnsiTheme="minorHAnsi" w:cstheme="minorBidi"/>
+              <w:noProof/>
+              <w:snapToGrid/>
+              <w:sz w:val="22"/>
+              <w:szCs w:val="22"/>
+            </w:rPr>
+          </w:pPr>
+          <w:hyperlink w:anchor="_Toc8896814" w:history="1">
+            <w:r>
+              <w:rPr>
+                <w:rStyle w:val="Hyperlink"/>
+                <w:b/>
+                <w:noProof/>
+              </w:rPr>
+              <w:t>4.2 Разработка фронтенда</w:t>
+            </w:r>
+            <w:r>
+              <w:rPr>
+                <w:noProof/>
+                <w:webHidden/>
+              </w:rPr>
+              <w:tab/>
+            </w:r>
+            <w:r>
+              <w:rPr>
+                <w:noProof/>
+                <w:webHidden/>
+              </w:rPr>
+              <w:fldChar w:fldCharType="begin"/>
+            </w:r>
+            <w:r>
+              <w:rPr>
+                <w:noProof/>
+                <w:webHidden/>
+              </w:rPr>
+              <w:instrText xml:space="preserve"> PAGEREF _Toc8896814 \h </w:instrText>
+            </w:r>
+            <w:r>
+              <w:rPr>
+                <w:noProof/>
+                <w:webHidden/>
+              </w:rPr>
+            </w:r>
+            <w:r>
+              <w:rPr>
+                <w:noProof/>
+                <w:webHidden/>
+              </w:rPr>
+              <w:fldChar w:fldCharType="separate"/>
+            </w:r>
+            <w:r>
+              <w:rPr>
+                <w:noProof/>
+                <w:webHidden/>
+              </w:rPr>
+              <w:t>12</w:t>
+            </w:r>
+            <w:r>
+              <w:rPr>
+                <w:noProof/>
+                <w:webHidden/>
+              </w:rPr>
+              <w:fldChar w:fldCharType="end"/>
+            </w:r>
+          </w:hyperlink>
+        </w:p>
+        <w:p>
+          <w:pPr>
+            <w:pStyle w:val="TOC1"/>
+            <w:spacing w:after="0"/>
+            <w:rPr>
+              <w:rFonts w:asciiTheme="minorHAnsi" w:eastAsiaTheme="minorEastAsia" w:hAnsiTheme="minorHAnsi" w:cstheme="minorBidi"/>
+              <w:noProof/>
+              <w:snapToGrid/>
+              <w:sz w:val="22"/>
+              <w:szCs w:val="22"/>
+            </w:rPr>
+          </w:pPr>
+          <w:hyperlink w:anchor="_Toc8896815" w:history="1">
+            <w:r>
+              <w:rPr>
+                <w:rStyle w:val="Hyperlink"/>
+                <w:b/>
+                <w:noProof/>
+              </w:rPr>
+              <w:t>5. Тестирование, проверка работоспособности и анализ полученных результатов</w:t>
+            </w:r>
+            <w:r>
+              <w:rPr>
+                <w:noProof/>
+                <w:webHidden/>
+              </w:rPr>
+              <w:tab/>
+            </w:r>
+            <w:r>
+              <w:rPr>
+                <w:noProof/>
+                <w:webHidden/>
+              </w:rPr>
+              <w:fldChar w:fldCharType="begin"/>
+            </w:r>
+            <w:r>
+              <w:rPr>
+                <w:noProof/>
+                <w:webHidden/>
+              </w:rPr>
+              <w:instrText xml:space="preserve"> PAGEREF _Toc8896815 \h </w:instrText>
+            </w:r>
+            <w:r>
+              <w:rPr>
+                <w:noProof/>
+                <w:webHidden/>
+              </w:rPr>
+            </w:r>
+            <w:r>
+              <w:rPr>
+                <w:noProof/>
+                <w:webHidden/>
+              </w:rPr>
+              <w:fldChar w:fldCharType="separate"/>
+            </w:r>
+            <w:r>
+              <w:rPr>
+                <w:noProof/>
+                <w:webHidden/>
+              </w:rPr>
+              <w:t>14</w:t>
+            </w:r>
+            <w:r>
+              <w:rPr>
+                <w:noProof/>
+                <w:webHidden/>
+              </w:rPr>
+              <w:fldChar w:fldCharType="end"/>
+            </w:r>
+          </w:hyperlink>
+        </w:p>
+        <w:p>
+          <w:pPr>
+            <w:pStyle w:val="TOC2"/>
+            <w:spacing w:after="0"/>
+            <w:rPr>
+              <w:rFonts w:asciiTheme="minorHAnsi" w:eastAsiaTheme="minorEastAsia" w:hAnsiTheme="minorHAnsi" w:cstheme="minorBidi"/>
+              <w:noProof/>
+              <w:snapToGrid/>
+              <w:sz w:val="22"/>
+              <w:szCs w:val="22"/>
+            </w:rPr>
+          </w:pPr>
+          <w:hyperlink w:anchor="_Toc8896816" w:history="1">
+            <w:r>
+              <w:rPr>
+                <w:rStyle w:val="Hyperlink"/>
+                <w:b/>
+                <w:noProof/>
+              </w:rPr>
+              <w:t>5.1 Тестирование бэкенда</w:t>
+            </w:r>
+            <w:r>
+              <w:rPr>
+                <w:noProof/>
+                <w:webHidden/>
+              </w:rPr>
+              <w:tab/>
+            </w:r>
+            <w:r>
+              <w:rPr>
+                <w:noProof/>
+                <w:webHidden/>
+              </w:rPr>
+              <w:fldChar w:fldCharType="begin"/>
+            </w:r>
+            <w:r>
+              <w:rPr>
+                <w:noProof/>
+                <w:webHidden/>
+              </w:rPr>
+              <w:instrText xml:space="preserve"> PAGEREF _Toc8896816 \h </w:instrText>
+            </w:r>
+            <w:r>
+              <w:rPr>
+                <w:noProof/>
+                <w:webHidden/>
+              </w:rPr>
+            </w:r>
+            <w:r>
+              <w:rPr>
+                <w:noProof/>
+                <w:webHidden/>
+              </w:rPr>
+              <w:fldChar w:fldCharType="separate"/>
+            </w:r>
+            <w:r>
+              <w:rPr>
+                <w:noProof/>
+                <w:webHidden/>
+              </w:rPr>
+              <w:t>14</w:t>
+            </w:r>
+            <w:r>
+              <w:rPr>
+                <w:noProof/>
+                <w:webHidden/>
+              </w:rPr>
+              <w:fldChar w:fldCharType="end"/>
+            </w:r>
+          </w:hyperlink>
+        </w:p>
+        <w:p>
+          <w:pPr>
+            <w:pStyle w:val="TOC2"/>
             <w:tabs>
-              <w:tab w:val="right" w:leader="dot" w:pos="9062"/>
+              <w:tab w:val="left" w:pos="1988"/>
             </w:tabs>
             <w:spacing w:after="0"/>
             <w:rPr>
@@ -4250,14 +4733,32 @@
               <w:szCs w:val="22"/>
             </w:rPr>
           </w:pPr>
-          <w:hyperlink w:anchor="_Toc8220031" w:history="1">
+          <w:hyperlink w:anchor="_Toc8896817" w:history="1">
             <w:r>
               <w:rPr>
                 <w:rStyle w:val="Hyperlink"/>
                 <w:b/>
                 <w:noProof/>
               </w:rPr>
-              <w:t>4. Реализация программного средства</w:t>
+              <w:t>5.2</w:t>
+            </w:r>
+            <w:r>
+              <w:rPr>
+                <w:rFonts w:asciiTheme="minorHAnsi" w:eastAsiaTheme="minorEastAsia" w:hAnsiTheme="minorHAnsi" w:cstheme="minorBidi"/>
+                <w:noProof/>
+                <w:snapToGrid/>
+                <w:sz w:val="22"/>
+                <w:szCs w:val="22"/>
+              </w:rPr>
+              <w:tab/>
+            </w:r>
+            <w:r>
+              <w:rPr>
+                <w:rStyle w:val="Hyperlink"/>
+                <w:b/>
+                <w:noProof/>
+              </w:rPr>
+              <w:t>Тестирование фронтенда</w:t>
             </w:r>
             <w:r>
               <w:rPr>
@@ -4278,7 +4779,7 @@
                 <w:noProof/>
                 <w:webHidden/>
               </w:rPr>
-              <w:instrText xml:space="preserve"> PAGEREF _Toc8220031 \h </w:instrText>
+              <w:instrText xml:space="preserve"> PAGEREF _Toc8896817 \h </w:instrText>
             </w:r>
             <w:r>
               <w:rPr>
@@ -4298,7 +4799,7 @@
                 <w:noProof/>
                 <w:webHidden/>
               </w:rPr>
-              <w:t>11</w:t>
+              <w:t>14</w:t>
             </w:r>
             <w:r>
               <w:rPr>
@@ -4312,9 +4813,6 @@
         <w:p>
           <w:pPr>
             <w:pStyle w:val="TOC1"/>
-            <w:tabs>
-              <w:tab w:val="right" w:leader="dot" w:pos="9062"/>
-            </w:tabs>
             <w:spacing w:after="0"/>
             <w:rPr>
               <w:rFonts w:asciiTheme="minorHAnsi" w:eastAsiaTheme="minorEastAsia" w:hAnsiTheme="minorHAnsi" w:cstheme="minorBidi"/>
@@ -4324,14 +4822,14 @@
               <w:szCs w:val="22"/>
             </w:rPr>
           </w:pPr>
-          <w:hyperlink w:anchor="_Toc8220032" w:history="1">
+          <w:hyperlink w:anchor="_Toc8896818" w:history="1">
             <w:r>
               <w:rPr>
                 <w:rStyle w:val="Hyperlink"/>
                 <w:b/>
                 <w:noProof/>
               </w:rPr>
-              <w:t>5. Тестирование, проверка работоспособности и анализ полученных результатов</w:t>
+              <w:t>6. Руководство по установке и использованию</w:t>
             </w:r>
             <w:r>
               <w:rPr>
@@ -4352,7 +4850,7 @@
                 <w:noProof/>
                 <w:webHidden/>
               </w:rPr>
-              <w:instrText xml:space="preserve"> PAGEREF _Toc8220032 \h </w:instrText>
+              <w:instrText xml:space="preserve"> PAGEREF _Toc8896818 \h </w:instrText>
             </w:r>
             <w:r>
               <w:rPr>
@@ -4372,7 +4870,7 @@
                 <w:noProof/>
                 <w:webHidden/>
               </w:rPr>
-              <w:t>14</w:t>
+              <w:t>15</w:t>
             </w:r>
             <w:r>
               <w:rPr>
@@ -4386,9 +4884,6 @@
         <w:p>
           <w:pPr>
             <w:pStyle w:val="TOC1"/>
-            <w:tabs>
-              <w:tab w:val="right" w:leader="dot" w:pos="9062"/>
-            </w:tabs>
             <w:spacing w:after="0"/>
             <w:rPr>
               <w:rFonts w:asciiTheme="minorHAnsi" w:eastAsiaTheme="minorEastAsia" w:hAnsiTheme="minorHAnsi" w:cstheme="minorBidi"/>
@@ -4398,14 +4893,14 @@
               <w:szCs w:val="22"/>
             </w:rPr>
           </w:pPr>
-          <w:hyperlink w:anchor="_Toc8220033" w:history="1">
+          <w:hyperlink w:anchor="_Toc8896819" w:history="1">
             <w:r>
               <w:rPr>
                 <w:rStyle w:val="Hyperlink"/>
                 <w:b/>
                 <w:noProof/>
               </w:rPr>
-              <w:t>6. Руководство по установке и использованию</w:t>
+              <w:t>ЗАКЛЮЧЕНИЕ</w:t>
             </w:r>
             <w:r>
               <w:rPr>
@@ -4426,7 +4921,7 @@
                 <w:noProof/>
                 <w:webHidden/>
               </w:rPr>
-              <w:instrText xml:space="preserve"> PAGEREF _Toc8220033 \h </w:instrText>
+              <w:instrText xml:space="preserve"> PAGEREF _Toc8896819 \h </w:instrText>
             </w:r>
             <w:r>
               <w:rPr>
@@ -4446,7 +4941,7 @@
                 <w:noProof/>
                 <w:webHidden/>
               </w:rPr>
-              <w:t>15</w:t>
+              <w:t>16</w:t>
             </w:r>
             <w:r>
               <w:rPr>
@@ -4460,9 +4955,6 @@
         <w:p>
           <w:pPr>
             <w:pStyle w:val="TOC1"/>
-            <w:tabs>
-              <w:tab w:val="right" w:leader="dot" w:pos="9062"/>
-            </w:tabs>
             <w:spacing w:after="0"/>
             <w:rPr>
               <w:rFonts w:asciiTheme="minorHAnsi" w:eastAsiaTheme="minorEastAsia" w:hAnsiTheme="minorHAnsi" w:cstheme="minorBidi"/>
@@ -4472,14 +4964,14 @@
               <w:szCs w:val="22"/>
             </w:rPr>
           </w:pPr>
-          <w:hyperlink w:anchor="_Toc8220034" w:history="1">
+          <w:hyperlink w:anchor="_Toc8896820" w:history="1">
             <w:r>
               <w:rPr>
                 <w:rStyle w:val="Hyperlink"/>
                 <w:b/>
                 <w:noProof/>
               </w:rPr>
-              <w:t>ЗАКЛЮЧЕНИЕ</w:t>
+              <w:t>СПИСОК ЛИТЕРАТУРЫ</w:t>
             </w:r>
             <w:r>
               <w:rPr>
@@ -4500,7 +4992,7 @@
                 <w:noProof/>
                 <w:webHidden/>
               </w:rPr>
-              <w:instrText xml:space="preserve"> PAGEREF _Toc8220034 \h </w:instrText>
+              <w:instrText xml:space="preserve"> PAGEREF _Toc8896820 \h </w:instrText>
             </w:r>
             <w:r>
               <w:rPr>
@@ -4520,7 +5012,7 @@
                 <w:noProof/>
                 <w:webHidden/>
               </w:rPr>
-              <w:t>16</w:t>
+              <w:t>17</w:t>
             </w:r>
             <w:r>
               <w:rPr>
@@ -4534,9 +5026,6 @@
         <w:p>
           <w:pPr>
             <w:pStyle w:val="TOC1"/>
-            <w:tabs>
-              <w:tab w:val="right" w:leader="dot" w:pos="9062"/>
-            </w:tabs>
             <w:spacing w:after="0"/>
             <w:rPr>
               <w:rFonts w:asciiTheme="minorHAnsi" w:eastAsiaTheme="minorEastAsia" w:hAnsiTheme="minorHAnsi" w:cstheme="minorBidi"/>
@@ -4546,14 +5035,14 @@
               <w:szCs w:val="22"/>
             </w:rPr>
           </w:pPr>
-          <w:hyperlink w:anchor="_Toc8220035" w:history="1">
+          <w:hyperlink w:anchor="_Toc8896821" w:history="1">
             <w:r>
               <w:rPr>
                 <w:rStyle w:val="Hyperlink"/>
                 <w:b/>
                 <w:noProof/>
               </w:rPr>
-              <w:t>СПИСОК ЛИТЕРАТУРЫ</w:t>
+              <w:t>Приложение 1</w:t>
             </w:r>
             <w:r>
               <w:rPr>
@@ -4574,7 +5063,7 @@
                 <w:noProof/>
                 <w:webHidden/>
               </w:rPr>
-              <w:instrText xml:space="preserve"> PAGEREF _Toc8220035 \h </w:instrText>
+              <w:instrText xml:space="preserve"> PAGEREF _Toc8896821 \h </w:instrText>
             </w:r>
             <w:r>
               <w:rPr>
@@ -4594,7 +5083,7 @@
                 <w:noProof/>
                 <w:webHidden/>
               </w:rPr>
-              <w:t>17</w:t>
+              <w:t>18</w:t>
             </w:r>
             <w:r>
               <w:rPr>
@@ -4608,9 +5097,6 @@
         <w:p>
           <w:pPr>
             <w:pStyle w:val="TOC1"/>
-            <w:tabs>
-              <w:tab w:val="right" w:leader="dot" w:pos="9062"/>
-            </w:tabs>
             <w:spacing w:after="0"/>
             <w:rPr>
               <w:rFonts w:asciiTheme="minorHAnsi" w:eastAsiaTheme="minorEastAsia" w:hAnsiTheme="minorHAnsi" w:cstheme="minorBidi"/>
@@ -4620,14 +5106,14 @@
               <w:szCs w:val="22"/>
             </w:rPr>
           </w:pPr>
-          <w:hyperlink w:anchor="_Toc8220036" w:history="1">
+          <w:hyperlink w:anchor="_Toc8896822" w:history="1">
             <w:r>
               <w:rPr>
                 <w:rStyle w:val="Hyperlink"/>
                 <w:b/>
                 <w:noProof/>
               </w:rPr>
-              <w:t>Приложение 1</w:t>
+              <w:t>Приложение 2</w:t>
             </w:r>
             <w:r>
               <w:rPr>
@@ -4648,7 +5134,7 @@
                 <w:noProof/>
                 <w:webHidden/>
               </w:rPr>
-              <w:instrText xml:space="preserve"> PAGEREF _Toc8220036 \h </w:instrText>
+              <w:instrText xml:space="preserve"> PAGEREF _Toc8896822 \h </w:instrText>
             </w:r>
             <w:r>
               <w:rPr>
@@ -4668,7 +5154,7 @@
                 <w:noProof/>
                 <w:webHidden/>
               </w:rPr>
-              <w:t>18</w:t>
+              <w:t>19</w:t>
             </w:r>
             <w:r>
               <w:rPr>
@@ -4682,9 +5168,6 @@
         <w:p>
           <w:pPr>
             <w:pStyle w:val="TOC1"/>
-            <w:tabs>
-              <w:tab w:val="right" w:leader="dot" w:pos="9062"/>
-            </w:tabs>
             <w:spacing w:after="0"/>
             <w:rPr>
               <w:rFonts w:asciiTheme="minorHAnsi" w:eastAsiaTheme="minorEastAsia" w:hAnsiTheme="minorHAnsi" w:cstheme="minorBidi"/>
@@ -4694,14 +5177,14 @@
               <w:szCs w:val="22"/>
             </w:rPr>
           </w:pPr>
-          <w:hyperlink w:anchor="_Toc8220037" w:history="1">
+          <w:hyperlink w:anchor="_Toc8896823" w:history="1">
             <w:r>
               <w:rPr>
                 <w:rStyle w:val="Hyperlink"/>
                 <w:b/>
                 <w:noProof/>
               </w:rPr>
-              <w:t>Приложение 2</w:t>
+              <w:t>Приложение 3</w:t>
             </w:r>
             <w:r>
               <w:rPr>
@@ -4722,7 +5205,7 @@
                 <w:noProof/>
                 <w:webHidden/>
               </w:rPr>
-              <w:instrText xml:space="preserve"> PAGEREF _Toc8220037 \h </w:instrText>
+              <w:instrText xml:space="preserve"> PAGEREF _Toc8896823 \h </w:instrText>
             </w:r>
             <w:r>
               <w:rPr>
@@ -4742,7 +5225,7 @@
                 <w:noProof/>
                 <w:webHidden/>
               </w:rPr>
-              <w:t>19</w:t>
+              <w:t>21</w:t>
             </w:r>
             <w:r>
               <w:rPr>
@@ -4755,7 +5238,87 @@
         </w:p>
         <w:p>
           <w:pPr>
-            <w:ind w:firstLine="4"/>
+            <w:pStyle w:val="TOC1"/>
+            <w:spacing w:after="0"/>
+            <w:rPr>
+              <w:rFonts w:asciiTheme="minorHAnsi" w:eastAsiaTheme="minorEastAsia" w:hAnsiTheme="minorHAnsi" w:cstheme="minorBidi"/>
+              <w:noProof/>
+              <w:snapToGrid/>
+              <w:sz w:val="22"/>
+              <w:szCs w:val="22"/>
+            </w:rPr>
+          </w:pPr>
+          <w:hyperlink w:anchor="_Toc8896824" w:history="1">
+            <w:r>
+              <w:rPr>
+                <w:rStyle w:val="Hyperlink"/>
+                <w:b/>
+                <w:noProof/>
+              </w:rPr>
+              <w:t>Приложение</w:t>
+            </w:r>
+            <w:r>
+              <w:rPr>
+                <w:rStyle w:val="Hyperlink"/>
+                <w:b/>
+                <w:noProof/>
+                <w:lang w:val="en-US"/>
+              </w:rPr>
+              <w:t xml:space="preserve"> 4</w:t>
+            </w:r>
+            <w:r>
+              <w:rPr>
+                <w:noProof/>
+                <w:webHidden/>
+              </w:rPr>
+              <w:tab/>
+            </w:r>
+            <w:r>
+              <w:rPr>
+                <w:noProof/>
+                <w:webHidden/>
+              </w:rPr>
+              <w:fldChar w:fldCharType="begin"/>
+            </w:r>
+            <w:r>
+              <w:rPr>
+                <w:noProof/>
+                <w:webHidden/>
+              </w:rPr>
+              <w:instrText xml:space="preserve"> PAGEREF _Toc8896824 \h </w:instrText>
+            </w:r>
+            <w:r>
+              <w:rPr>
+                <w:noProof/>
+                <w:webHidden/>
+              </w:rPr>
+            </w:r>
+            <w:r>
+              <w:rPr>
+                <w:noProof/>
+                <w:webHidden/>
+              </w:rPr>
+              <w:fldChar w:fldCharType="separate"/>
+            </w:r>
+            <w:r>
+              <w:rPr>
+                <w:noProof/>
+                <w:webHidden/>
+              </w:rPr>
+              <w:t>22</w:t>
+            </w:r>
+            <w:r>
+              <w:rPr>
+                <w:noProof/>
+                <w:webHidden/>
+              </w:rPr>
+              <w:fldChar w:fldCharType="end"/>
+            </w:r>
+          </w:hyperlink>
+        </w:p>
+        <w:p>
+          <w:pPr>
+            <w:ind w:firstLine="0"/>
           </w:pPr>
           <w:r>
             <w:rPr>
@@ -4787,7 +5350,7 @@
           <w:szCs w:val="32"/>
         </w:rPr>
       </w:pPr>
-      <w:bookmarkStart w:id="0" w:name="_Toc8220024"/>
+      <w:bookmarkStart w:id="1" w:name="_Toc8896803"/>
       <w:r>
         <w:rPr>
           <w:b/>
@@ -4797,7 +5360,7 @@
         <w:lastRenderedPageBreak/>
         <w:t>ВВЕДЕНИЕ</w:t>
       </w:r>
-      <w:bookmarkEnd w:id="0"/>
+      <w:bookmarkEnd w:id="1"/>
     </w:p>
     <w:p>
       <w:pPr>
@@ -5365,7 +5928,7 @@
           <w:color w:val="auto"/>
         </w:rPr>
       </w:pPr>
-      <w:bookmarkStart w:id="1" w:name="_Toc8220025"/>
+      <w:bookmarkStart w:id="2" w:name="_Toc8896804"/>
       <w:r>
         <w:rPr>
           <w:rFonts w:ascii="Times New Roman" w:hAnsi="Times New Roman" w:cs="Times New Roman"/>
@@ -5374,7 +5937,7 @@
         </w:rPr>
         <w:t>Обзор аналогов</w:t>
       </w:r>
-      <w:bookmarkEnd w:id="1"/>
+      <w:bookmarkEnd w:id="2"/>
       <w:r>
         <w:rPr>
           <w:rFonts w:ascii="Times New Roman" w:hAnsi="Times New Roman" w:cs="Times New Roman"/>
@@ -5627,6 +6190,13 @@
         </w:rPr>
         <w:t xml:space="preserve">создавалась в качестве замены </w:t>
       </w:r>
+      <w:r>
+        <w:rPr>
+          <w:sz w:val="28"/>
+          <w:szCs w:val="28"/>
+        </w:rPr>
+        <w:t>«</w:t>
+      </w:r>
       <w:proofErr w:type="spellStart"/>
       <w:r>
         <w:rPr>
@@ -5636,6 +6206,13 @@
         <w:t>Bugzilla</w:t>
       </w:r>
       <w:proofErr w:type="spellEnd"/>
+      <w:r>
+        <w:rPr>
+          <w:sz w:val="28"/>
+          <w:szCs w:val="28"/>
+        </w:rPr>
+        <w:t>»</w:t>
+      </w:r>
       <w:r>
         <w:rPr>
           <w:sz w:val="28"/>
@@ -5828,9 +6405,25 @@
           <w:sz w:val="28"/>
           <w:szCs w:val="28"/>
           <w:shd w:val="clear" w:color="auto" w:fill="FFFFFF"/>
+        </w:rPr>
+        <w:t>«</w:t>
+      </w:r>
+      <w:r>
+        <w:rPr>
+          <w:sz w:val="28"/>
+          <w:szCs w:val="28"/>
+          <w:shd w:val="clear" w:color="auto" w:fill="FFFFFF"/>
           <w:lang w:val="en-US"/>
         </w:rPr>
         <w:t>YouTrack</w:t>
+      </w:r>
+      <w:r>
+        <w:rPr>
+          <w:sz w:val="28"/>
+          <w:szCs w:val="28"/>
+          <w:shd w:val="clear" w:color="auto" w:fill="FFFFFF"/>
+        </w:rPr>
+        <w:t>»</w:t>
       </w:r>
       <w:r>
         <w:rPr>
@@ -5888,6 +6481,14 @@
           <w:sz w:val="28"/>
           <w:szCs w:val="28"/>
           <w:shd w:val="clear" w:color="auto" w:fill="FFFFFF"/>
+        </w:rPr>
+        <w:t>«</w:t>
+      </w:r>
+      <w:r>
+        <w:rPr>
+          <w:sz w:val="28"/>
+          <w:szCs w:val="28"/>
+          <w:shd w:val="clear" w:color="auto" w:fill="FFFFFF"/>
           <w:lang w:val="en-US"/>
         </w:rPr>
         <w:t>JetBrains</w:t>
@@ -5898,6 +6499,14 @@
           <w:szCs w:val="28"/>
           <w:shd w:val="clear" w:color="auto" w:fill="FFFFFF"/>
         </w:rPr>
+        <w:t>»</w:t>
+      </w:r>
+      <w:r>
+        <w:rPr>
+          <w:sz w:val="28"/>
+          <w:szCs w:val="28"/>
+          <w:shd w:val="clear" w:color="auto" w:fill="FFFFFF"/>
+        </w:rPr>
         <w:t>.</w:t>
       </w:r>
       <w:r>
@@ -5906,7 +6515,31 @@
           <w:szCs w:val="28"/>
           <w:shd w:val="clear" w:color="auto" w:fill="FFFFFF"/>
         </w:rPr>
-        <w:t xml:space="preserve"> YouTrack</w:t>
+        <w:t xml:space="preserve"> </w:t>
+      </w:r>
+      <w:r>
+        <w:rPr>
+          <w:sz w:val="28"/>
+          <w:szCs w:val="28"/>
+          <w:shd w:val="clear" w:color="auto" w:fill="FFFFFF"/>
+        </w:rPr>
+        <w:t>«</w:t>
+      </w:r>
+      <w:r>
+        <w:rPr>
+          <w:sz w:val="28"/>
+          <w:szCs w:val="28"/>
+          <w:shd w:val="clear" w:color="auto" w:fill="FFFFFF"/>
+        </w:rPr>
+        <w:t>YouTrack</w:t>
+      </w:r>
+      <w:r>
+        <w:rPr>
+          <w:sz w:val="28"/>
+          <w:szCs w:val="28"/>
+          <w:shd w:val="clear" w:color="auto" w:fill="FFFFFF"/>
+        </w:rPr>
+        <w:t>»</w:t>
       </w:r>
       <w:r>
         <w:rPr>
@@ -6110,7 +6743,6 @@
         <w:rPr>
           <w:sz w:val="28"/>
           <w:szCs w:val="28"/>
-          <w:lang w:val="en-US"/>
         </w:rPr>
       </w:pPr>
       <w:r>
@@ -6359,7 +6991,7 @@
           <w:color w:val="auto"/>
         </w:rPr>
       </w:pPr>
-      <w:bookmarkStart w:id="2" w:name="_Toc8220026"/>
+      <w:bookmarkStart w:id="3" w:name="_Toc8896805"/>
       <w:r>
         <w:rPr>
           <w:rFonts w:ascii="Times New Roman" w:hAnsi="Times New Roman" w:cs="Times New Roman"/>
@@ -6369,23 +7001,26 @@
         <w:lastRenderedPageBreak/>
         <w:t>Анализ требований к программному средству и разработка функциональных требований</w:t>
       </w:r>
-      <w:bookmarkEnd w:id="2"/>
+      <w:bookmarkEnd w:id="3"/>
     </w:p>
     <w:p>
       <w:pPr>
         <w:pStyle w:val="ListParagraph"/>
         <w:ind w:left="0" w:firstLine="709"/>
         <w:contextualSpacing w:val="0"/>
+        <w:outlineLvl w:val="1"/>
         <w:rPr>
           <w:b/>
         </w:rPr>
       </w:pPr>
+      <w:bookmarkStart w:id="4" w:name="_Toc8896806"/>
       <w:r>
         <w:rPr>
           <w:b/>
         </w:rPr>
         <w:t>2.1 Функциональные требования</w:t>
       </w:r>
+      <w:bookmarkEnd w:id="4"/>
     </w:p>
     <w:p>
       <w:pPr>
@@ -6679,18 +7314,28 @@
         <w:widowControl/>
         <w:ind w:firstLine="709"/>
         <w:jc w:val="left"/>
+        <w:outlineLvl w:val="1"/>
         <w:rPr>
           <w:b/>
           <w:szCs w:val="28"/>
         </w:rPr>
       </w:pPr>
+      <w:bookmarkStart w:id="5" w:name="_Toc8896807"/>
       <w:r>
         <w:rPr>
           <w:b/>
           <w:szCs w:val="28"/>
         </w:rPr>
-        <w:t>3.3 Спецификация функциональных требований</w:t>
-      </w:r>
+        <w:t>2</w:t>
+      </w:r>
+      <w:r>
+        <w:rPr>
+          <w:b/>
+          <w:szCs w:val="28"/>
+        </w:rPr>
+        <w:t>.3 Спецификация функциональных требований</w:t>
+      </w:r>
+      <w:bookmarkEnd w:id="5"/>
     </w:p>
     <w:p>
       <w:pPr>
@@ -6881,7 +7526,19 @@
         <w:rPr>
           <w:szCs w:val="28"/>
         </w:rPr>
-        <w:t xml:space="preserve">реализовано с помощью фреймворка </w:t>
+        <w:t>реализовано с помощью</w:t>
+      </w:r>
+      <w:r>
+        <w:rPr>
+          <w:szCs w:val="28"/>
+        </w:rPr>
+        <w:t xml:space="preserve"> кроссплатформенного</w:t>
+      </w:r>
+      <w:r>
+        <w:rPr>
+          <w:szCs w:val="28"/>
+        </w:rPr>
+        <w:t xml:space="preserve"> фреймворка </w:t>
       </w:r>
       <w:r>
         <w:rPr>
@@ -6935,7 +7592,7 @@
           <w:color w:val="auto"/>
         </w:rPr>
       </w:pPr>
-      <w:bookmarkStart w:id="3" w:name="_Toc8220027"/>
+      <w:bookmarkStart w:id="6" w:name="_Toc8896808"/>
       <w:r>
         <w:rPr>
           <w:rFonts w:ascii="Times New Roman" w:hAnsi="Times New Roman" w:cs="Times New Roman"/>
@@ -6961,7 +7618,7 @@
         </w:rPr>
         <w:t>Проектирование программного средства</w:t>
       </w:r>
-      <w:bookmarkEnd w:id="3"/>
+      <w:bookmarkEnd w:id="6"/>
     </w:p>
     <w:p>
       <w:pPr>
@@ -6976,7 +7633,7 @@
           <w:szCs w:val="28"/>
         </w:rPr>
       </w:pPr>
-      <w:bookmarkStart w:id="4" w:name="_Toc8220028"/>
+      <w:bookmarkStart w:id="7" w:name="_Toc8896809"/>
       <w:r>
         <w:rPr>
           <w:rFonts w:ascii="Times New Roman" w:hAnsi="Times New Roman" w:cs="Times New Roman"/>
@@ -7007,7 +7664,7 @@
         </w:rPr>
         <w:t>Концепция</w:t>
       </w:r>
-      <w:bookmarkEnd w:id="4"/>
+      <w:bookmarkEnd w:id="7"/>
     </w:p>
     <w:p>
       <w:pPr>
@@ -7055,7 +7712,7 @@
           <w:szCs w:val="28"/>
         </w:rPr>
       </w:pPr>
-      <w:bookmarkStart w:id="5" w:name="_Toc8220029"/>
+      <w:bookmarkStart w:id="8" w:name="_Toc8896810"/>
       <w:r>
         <w:rPr>
           <w:rFonts w:ascii="Times New Roman" w:hAnsi="Times New Roman" w:cs="Times New Roman"/>
@@ -7096,7 +7753,7 @@
         </w:rPr>
         <w:t>одель и структура</w:t>
       </w:r>
-      <w:bookmarkEnd w:id="5"/>
+      <w:bookmarkEnd w:id="8"/>
     </w:p>
     <w:p>
       <w:pPr>
@@ -7247,7 +7904,7 @@
           <w:szCs w:val="28"/>
         </w:rPr>
       </w:pPr>
-      <w:bookmarkStart w:id="6" w:name="_Toc8220030"/>
+      <w:bookmarkStart w:id="9" w:name="_Toc8896811"/>
       <w:r>
         <w:rPr>
           <w:b/>
@@ -7255,7 +7912,7 @@
         </w:rPr>
         <w:t>3.3 Модель данных</w:t>
       </w:r>
-      <w:bookmarkEnd w:id="6"/>
+      <w:bookmarkEnd w:id="9"/>
     </w:p>
     <w:p>
       <w:pPr>
@@ -7306,13 +7963,14 @@
       <w:r>
         <w:rPr>
           <w:b/>
+          <w:noProof/>
           <w:sz w:val="28"/>
           <w:szCs w:val="28"/>
           <w:lang w:val="en-US"/>
         </w:rPr>
         <w:lastRenderedPageBreak/>
         <w:drawing>
-          <wp:inline distT="0" distB="0" distL="0" distR="0" wp14:anchorId="2E055410" wp14:editId="22AB3352">
+          <wp:inline distT="0" distB="0" distL="0" distR="0" wp14:anchorId="2E055410" wp14:editId="269F471F">
             <wp:extent cx="5760720" cy="4337050"/>
             <wp:effectExtent l="0" t="0" r="0" b="6350"/>
             <wp:docPr id="5" name="Picture 5"/>
@@ -7327,7 +7985,19 @@
                     <pic:cNvPicPr/>
                   </pic:nvPicPr>
                   <pic:blipFill>
-                    <a:blip r:embed="rId9"/>
+                    <a:blip r:embed="rId9">
+                      <a:extLst>
+                        <a:ext uri="{BEBA8EAE-BF5A-486C-A8C5-ECC9F3942E4B}">
+                          <a14:imgProps xmlns:a14="http://schemas.microsoft.com/office/drawing/2010/main">
+                            <a14:imgLayer r:embed="rId10">
+                              <a14:imgEffect>
+                                <a14:saturation sat="0"/>
+                              </a14:imgEffect>
+                            </a14:imgLayer>
+                          </a14:imgProps>
+                        </a:ext>
+                      </a:extLst>
+                    </a:blip>
                     <a:stretch>
                       <a:fillRect/>
                     </a:stretch>
@@ -7420,7 +8090,7 @@
           <w:color w:val="auto"/>
         </w:rPr>
       </w:pPr>
-      <w:bookmarkStart w:id="7" w:name="_Toc8220031"/>
+      <w:bookmarkStart w:id="10" w:name="_Toc8896812"/>
       <w:r>
         <w:rPr>
           <w:rFonts w:ascii="Times New Roman" w:hAnsi="Times New Roman" w:cs="Times New Roman"/>
@@ -7438,18 +8108,20 @@
         </w:rPr>
         <w:t xml:space="preserve"> Реализация программного средства</w:t>
       </w:r>
-      <w:bookmarkEnd w:id="7"/>
+      <w:bookmarkEnd w:id="10"/>
     </w:p>
     <w:p>
       <w:pPr>
         <w:widowControl/>
         <w:ind w:firstLine="709"/>
         <w:jc w:val="left"/>
+        <w:outlineLvl w:val="1"/>
         <w:rPr>
           <w:b/>
           <w:szCs w:val="36"/>
         </w:rPr>
       </w:pPr>
+      <w:bookmarkStart w:id="11" w:name="_Toc8896813"/>
       <w:r>
         <w:rPr>
           <w:b/>
@@ -7457,6 +8129,7 @@
         </w:rPr>
         <w:t>4.1 Разработка бэкенда</w:t>
       </w:r>
+      <w:bookmarkEnd w:id="11"/>
     </w:p>
     <w:p>
       <w:pPr>
@@ -7681,7 +8354,7 @@
           <w:noProof/>
         </w:rPr>
         <w:drawing>
-          <wp:inline distT="0" distB="0" distL="0" distR="0" wp14:anchorId="69FD4696" wp14:editId="6BBB5490">
+          <wp:inline distT="0" distB="0" distL="0" distR="0" wp14:anchorId="69FD4696" wp14:editId="71BBAE03">
             <wp:extent cx="5495646" cy="1883979"/>
             <wp:effectExtent l="0" t="0" r="0" b="2540"/>
             <wp:docPr id="6" name="Picture 6" descr="https://upload.wikimedia.org/wikipedia/commons/1/10/W3sDesign_Dependency_Injection_Design_Pattern_UML.jpg"/>
@@ -7698,8 +8371,17 @@
                     </pic:cNvPicPr>
                   </pic:nvPicPr>
                   <pic:blipFill>
-                    <a:blip r:embed="rId10">
+                    <a:blip r:embed="rId11">
                       <a:extLst>
+                        <a:ext uri="{BEBA8EAE-BF5A-486C-A8C5-ECC9F3942E4B}">
+                          <a14:imgProps xmlns:a14="http://schemas.microsoft.com/office/drawing/2010/main">
+                            <a14:imgLayer r:embed="rId12">
+                              <a14:imgEffect>
+                                <a14:saturation sat="0"/>
+                              </a14:imgEffect>
+                            </a14:imgLayer>
+                          </a14:imgProps>
+                        </a:ext>
                         <a:ext uri="{28A0092B-C50C-407E-A947-70E740481C1C}">
                           <a14:useLocalDpi xmlns:a14="http://schemas.microsoft.com/office/drawing/2010/main" val="0"/>
                         </a:ext>
@@ -7749,7 +8431,6 @@
         <w:jc w:val="center"/>
         <w:rPr>
           <w:szCs w:val="36"/>
-          <w:lang w:val="en-US"/>
         </w:rPr>
       </w:pPr>
       <w:r>
@@ -7773,7 +8454,6 @@
         <w:jc w:val="center"/>
         <w:rPr>
           <w:szCs w:val="36"/>
-          <w:lang w:val="en-US"/>
         </w:rPr>
       </w:pPr>
     </w:p>
@@ -8049,7 +8729,7 @@
           <w:noProof/>
         </w:rPr>
         <w:drawing>
-          <wp:inline distT="0" distB="0" distL="0" distR="0" wp14:anchorId="3B8E654D" wp14:editId="2BCF1B5A">
+          <wp:inline distT="0" distB="0" distL="0" distR="0" wp14:anchorId="3B8E654D" wp14:editId="25413269">
             <wp:extent cx="5403033" cy="3011214"/>
             <wp:effectExtent l="0" t="0" r="7620" b="0"/>
             <wp:docPr id="7" name="Picture 7" descr="Image result for controller service repository pattern"/>
@@ -8066,8 +8746,17 @@
                     </pic:cNvPicPr>
                   </pic:nvPicPr>
                   <pic:blipFill>
-                    <a:blip r:embed="rId11" cstate="print">
+                    <a:blip r:embed="rId13" cstate="print">
                       <a:extLst>
+                        <a:ext uri="{BEBA8EAE-BF5A-486C-A8C5-ECC9F3942E4B}">
+                          <a14:imgProps xmlns:a14="http://schemas.microsoft.com/office/drawing/2010/main">
+                            <a14:imgLayer r:embed="rId14">
+                              <a14:imgEffect>
+                                <a14:saturation sat="0"/>
+                              </a14:imgEffect>
+                            </a14:imgLayer>
+                          </a14:imgProps>
+                        </a:ext>
                         <a:ext uri="{28A0092B-C50C-407E-A947-70E740481C1C}">
                           <a14:useLocalDpi xmlns:a14="http://schemas.microsoft.com/office/drawing/2010/main" val="0"/>
                         </a:ext>
@@ -8233,11 +8922,13 @@
       <w:pPr>
         <w:widowControl/>
         <w:ind w:firstLine="709"/>
+        <w:outlineLvl w:val="1"/>
         <w:rPr>
           <w:b/>
           <w:szCs w:val="28"/>
         </w:rPr>
       </w:pPr>
+      <w:bookmarkStart w:id="12" w:name="_Toc8896814"/>
       <w:r>
         <w:rPr>
           <w:b/>
@@ -8245,6 +8936,7 @@
         </w:rPr>
         <w:t>4.2 Разработка фронтенда</w:t>
       </w:r>
+      <w:bookmarkEnd w:id="12"/>
     </w:p>
     <w:p>
       <w:pPr>
@@ -8664,6 +9356,7 @@
           <w:color w:val="auto"/>
         </w:rPr>
       </w:pPr>
+      <w:bookmarkStart w:id="13" w:name="_Toc8896815"/>
       <w:r>
         <w:rPr>
           <w:rFonts w:ascii="Times New Roman" w:hAnsi="Times New Roman" w:cs="Times New Roman"/>
@@ -8689,7 +9382,6 @@
         </w:rPr>
         <w:t xml:space="preserve"> </w:t>
       </w:r>
-      <w:bookmarkStart w:id="8" w:name="_Toc8220032"/>
       <w:r>
         <w:rPr>
           <w:rFonts w:ascii="Times New Roman" w:hAnsi="Times New Roman" w:cs="Times New Roman"/>
@@ -8698,15 +9390,17 @@
         </w:rPr>
         <w:t>Тестирование, проверка работоспособности и анализ полученных результатов</w:t>
       </w:r>
-      <w:bookmarkEnd w:id="8"/>
+      <w:bookmarkEnd w:id="13"/>
     </w:p>
     <w:p>
       <w:pPr>
         <w:ind w:firstLine="709"/>
+        <w:outlineLvl w:val="1"/>
         <w:rPr>
           <w:b/>
         </w:rPr>
       </w:pPr>
+      <w:bookmarkStart w:id="14" w:name="_Toc8896816"/>
       <w:r>
         <w:rPr>
           <w:b/>
@@ -8719,6 +9413,7 @@
         </w:rPr>
         <w:t xml:space="preserve"> Тестирование бэкенда</w:t>
       </w:r>
+      <w:bookmarkEnd w:id="14"/>
     </w:p>
     <w:p>
       <w:pPr>
@@ -8774,6 +9469,81 @@
       <w:r>
         <w:t>Интеграционное тестирование – тестирование программы с точки зрения действий пользователя. Интеграционные тесты охватывают от нескольких компонентов до нескольких модулей и симулируют выполнения реальных задач</w:t>
       </w:r>
+    </w:p>
+    <w:p>
+      <w:pPr>
+        <w:ind w:firstLine="567"/>
+      </w:pPr>
+      <w:r>
+        <w:t>Прохождение тестов представлено на рисунке 5.1.</w:t>
+      </w:r>
+    </w:p>
+    <w:p>
+      <w:pPr>
+        <w:ind w:firstLine="567"/>
+      </w:pPr>
+    </w:p>
+    <w:p>
+      <w:pPr>
+        <w:ind w:firstLine="567"/>
+        <w:jc w:val="center"/>
+      </w:pPr>
+      <w:r>
+        <w:drawing>
+          <wp:inline distT="0" distB="0" distL="0" distR="0" wp14:anchorId="015EFCFD" wp14:editId="341C2CFC">
+            <wp:extent cx="3196519" cy="2332824"/>
+            <wp:effectExtent l="0" t="0" r="4445" b="0"/>
+            <wp:docPr id="4" name="Picture 4"/>
+            <wp:cNvGraphicFramePr>
+              <a:graphicFrameLocks xmlns:a="http://schemas.openxmlformats.org/drawingml/2006/main" noChangeAspect="1"/>
+            </wp:cNvGraphicFramePr>
+            <a:graphic xmlns:a="http://schemas.openxmlformats.org/drawingml/2006/main">
+              <a:graphicData uri="http://schemas.openxmlformats.org/drawingml/2006/picture">
+                <pic:pic xmlns:pic="http://schemas.openxmlformats.org/drawingml/2006/picture">
+                  <pic:nvPicPr>
+                    <pic:cNvPr id="1" name=""/>
+                    <pic:cNvPicPr/>
+                  </pic:nvPicPr>
+                  <pic:blipFill>
+                    <a:blip r:embed="rId15"/>
+                    <a:stretch>
+                      <a:fillRect/>
+                    </a:stretch>
+                  </pic:blipFill>
+                  <pic:spPr>
+                    <a:xfrm>
+                      <a:off x="0" y="0"/>
+                      <a:ext cx="3196519" cy="2332824"/>
+                    </a:xfrm>
+                    <a:prstGeom prst="rect">
+                      <a:avLst/>
+                    </a:prstGeom>
+                  </pic:spPr>
+                </pic:pic>
+              </a:graphicData>
+            </a:graphic>
+          </wp:inline>
+        </w:drawing>
+      </w:r>
+    </w:p>
+    <w:p>
+      <w:pPr>
+        <w:ind w:firstLine="567"/>
+      </w:pPr>
+    </w:p>
+    <w:p>
+      <w:pPr>
+        <w:ind w:firstLine="567"/>
+        <w:jc w:val="center"/>
+      </w:pPr>
+      <w:r>
+        <w:t>Рисунок 5.1 – Прохождение тестов</w:t>
+      </w:r>
+    </w:p>
+    <w:p>
+      <w:pPr>
+        <w:ind w:firstLine="567"/>
+      </w:pPr>
     </w:p>
     <w:p>
       <w:pPr>
@@ -8784,11 +9554,13 @@
           <w:numId w:val="21"/>
         </w:numPr>
         <w:ind w:left="0" w:firstLine="709"/>
+        <w:outlineLvl w:val="1"/>
         <w:rPr>
           <w:b/>
           <w:szCs w:val="28"/>
         </w:rPr>
       </w:pPr>
+      <w:bookmarkStart w:id="15" w:name="_Toc8896817"/>
       <w:r>
         <w:rPr>
           <w:b/>
@@ -8796,6 +9568,7 @@
         </w:rPr>
         <w:t>Тестирование фронтенда</w:t>
       </w:r>
+      <w:bookmarkEnd w:id="15"/>
     </w:p>
     <w:p>
       <w:pPr>
@@ -8836,8 +9609,6 @@
         </w:rPr>
         <w:br w:type="page"/>
       </w:r>
-      <w:bookmarkStart w:id="9" w:name="_GoBack"/>
-      <w:bookmarkEnd w:id="9"/>
     </w:p>
     <w:p>
       <w:pPr>
@@ -8850,7 +9621,7 @@
           <w:color w:val="auto"/>
         </w:rPr>
       </w:pPr>
-      <w:bookmarkStart w:id="10" w:name="_Toc8220033"/>
+      <w:bookmarkStart w:id="16" w:name="_Toc8896818"/>
       <w:r>
         <w:rPr>
           <w:rFonts w:ascii="Times New Roman" w:hAnsi="Times New Roman" w:cs="Times New Roman"/>
@@ -8884,7 +9655,7 @@
         </w:rPr>
         <w:t>Руководство по установке и использованию</w:t>
       </w:r>
-      <w:bookmarkEnd w:id="10"/>
+      <w:bookmarkEnd w:id="16"/>
     </w:p>
     <w:p>
       <w:pPr>
@@ -8928,7 +9699,7 @@
           <w:color w:val="auto"/>
         </w:rPr>
       </w:pPr>
-      <w:bookmarkStart w:id="11" w:name="_Toc8220034"/>
+      <w:bookmarkStart w:id="17" w:name="_Toc8896819"/>
       <w:r>
         <w:rPr>
           <w:rFonts w:ascii="Times New Roman" w:hAnsi="Times New Roman" w:cs="Times New Roman"/>
@@ -8938,7 +9709,7 @@
         <w:lastRenderedPageBreak/>
         <w:t>ЗАКЛЮЧЕНИЕ</w:t>
       </w:r>
-      <w:bookmarkEnd w:id="11"/>
+      <w:bookmarkEnd w:id="17"/>
     </w:p>
     <w:p>
       <w:pPr>
@@ -9282,7 +10053,7 @@
           <w:color w:val="auto"/>
         </w:rPr>
       </w:pPr>
-      <w:bookmarkStart w:id="12" w:name="_Toc8220035"/>
+      <w:bookmarkStart w:id="18" w:name="_Toc8896820"/>
       <w:r>
         <w:rPr>
           <w:rFonts w:ascii="Times New Roman" w:hAnsi="Times New Roman" w:cs="Times New Roman"/>
@@ -9292,7 +10063,7 @@
         <w:lastRenderedPageBreak/>
         <w:t>СПИСОК ЛИТЕРАТУРЫ</w:t>
       </w:r>
-      <w:bookmarkEnd w:id="12"/>
+      <w:bookmarkEnd w:id="18"/>
     </w:p>
     <w:p>
       <w:pPr>
@@ -9346,7 +10117,7 @@
         </w:rPr>
         <w:t xml:space="preserve"> [Электронный ресурс]. – Электронные данные. – Режим доступа: </w:t>
       </w:r>
-      <w:hyperlink r:id="rId12" w:history="1">
+      <w:hyperlink r:id="rId16" w:history="1">
         <w:r>
           <w:rPr>
             <w:rStyle w:val="Hyperlink"/>
@@ -9501,7 +10272,7 @@
         </w:rPr>
         <w:t xml:space="preserve"> [Свободная энциклопедия]. – Электронные данные. – Режим доступа: </w:t>
       </w:r>
-      <w:hyperlink r:id="rId13" w:history="1">
+      <w:hyperlink r:id="rId17" w:history="1">
         <w:r>
           <w:rPr>
             <w:rStyle w:val="Hyperlink"/>
@@ -9656,7 +10427,7 @@
         </w:rPr>
         <w:t xml:space="preserve"> [Свободная энциклопедия]. – Электронные данные. – Режим доступа: </w:t>
       </w:r>
-      <w:hyperlink r:id="rId14" w:history="1">
+      <w:hyperlink r:id="rId18" w:history="1">
         <w:r>
           <w:rPr>
             <w:rStyle w:val="Hyperlink"/>
@@ -9836,7 +10607,7 @@
         </w:rPr>
         <w:t xml:space="preserve">[Электронный ресурс]. – Электронные данные. – Режим доступа: </w:t>
       </w:r>
-      <w:hyperlink r:id="rId15" w:history="1">
+      <w:hyperlink r:id="rId19" w:history="1">
         <w:r>
           <w:rPr>
             <w:rStyle w:val="Hyperlink"/>
@@ -10000,7 +10771,7 @@
         </w:rPr>
         <w:t xml:space="preserve"> [Электронный ресурс]. – Электронные данные. – Режим доступа: </w:t>
       </w:r>
-      <w:hyperlink r:id="rId16" w:history="1">
+      <w:hyperlink r:id="rId20" w:history="1">
         <w:r>
           <w:rPr>
             <w:rStyle w:val="Hyperlink"/>
@@ -10142,7 +10913,7 @@
         </w:rPr>
         <w:t xml:space="preserve"> [Электронный ресурс]. – Электронные данные. – Режим доступа: </w:t>
       </w:r>
-      <w:hyperlink r:id="rId17" w:history="1">
+      <w:hyperlink r:id="rId21" w:history="1">
         <w:r>
           <w:rPr>
             <w:rStyle w:val="Hyperlink"/>
@@ -10259,928 +11030,129 @@
           <w:sz w:val="28"/>
           <w:szCs w:val="28"/>
         </w:rPr>
+        <w:t>.</w:t>
+      </w:r>
+    </w:p>
+    <w:p>
+      <w:pPr>
+        <w:pStyle w:val="Default"/>
+        <w:ind w:firstLine="709"/>
+        <w:jc w:val="both"/>
+        <w:rPr>
+          <w:color w:val="auto"/>
+          <w:sz w:val="28"/>
+          <w:szCs w:val="28"/>
+        </w:rPr>
+      </w:pPr>
+      <w:r>
+        <w:rPr>
+          <w:sz w:val="28"/>
+          <w:szCs w:val="28"/>
+        </w:rPr>
+        <w:t>[</w:t>
+      </w:r>
+      <w:r>
+        <w:rPr>
+          <w:sz w:val="28"/>
+          <w:szCs w:val="28"/>
+        </w:rPr>
+        <w:t>7</w:t>
+      </w:r>
+      <w:r>
+        <w:rPr>
+          <w:sz w:val="28"/>
+          <w:szCs w:val="28"/>
+        </w:rPr>
+        <w:t xml:space="preserve">] </w:t>
+      </w:r>
+      <w:proofErr w:type="spellStart"/>
+      <w:r>
+        <w:rPr>
+          <w:color w:val="auto"/>
+          <w:sz w:val="28"/>
+          <w:szCs w:val="28"/>
+          <w:lang w:val="en-US"/>
+        </w:rPr>
+        <w:t>DotNetCurry</w:t>
+      </w:r>
+      <w:proofErr w:type="spellEnd"/>
+      <w:r>
+        <w:rPr>
+          <w:sz w:val="28"/>
+          <w:szCs w:val="28"/>
+        </w:rPr>
+        <w:t xml:space="preserve"> [Электронный ресурс]. – Электронные данные. – Режим доступа: </w:t>
+      </w:r>
+      <w:r>
+        <w:rPr>
+          <w:sz w:val="28"/>
+          <w:szCs w:val="28"/>
+          <w:lang w:val="en-US"/>
+        </w:rPr>
+        <w:t>https</w:t>
+      </w:r>
+      <w:r>
+        <w:rPr>
+          <w:sz w:val="28"/>
+          <w:szCs w:val="28"/>
+        </w:rPr>
+        <w:t>://</w:t>
+      </w:r>
+      <w:r>
+        <w:rPr>
+          <w:sz w:val="28"/>
+          <w:szCs w:val="28"/>
+          <w:lang w:val="en-US"/>
+        </w:rPr>
+        <w:t>www</w:t>
+      </w:r>
+      <w:r>
+        <w:rPr>
+          <w:sz w:val="28"/>
+          <w:szCs w:val="28"/>
+        </w:rPr>
+        <w:t>.</w:t>
+      </w:r>
+      <w:proofErr w:type="spellStart"/>
+      <w:r>
+        <w:rPr>
+          <w:sz w:val="28"/>
+          <w:szCs w:val="28"/>
+          <w:lang w:val="en-US"/>
+        </w:rPr>
+        <w:t>don</w:t>
+      </w:r>
+      <w:r>
+        <w:rPr>
+          <w:sz w:val="28"/>
+          <w:szCs w:val="28"/>
+          <w:lang w:val="en-US"/>
+        </w:rPr>
+        <w:t>tnetcurry</w:t>
+      </w:r>
+      <w:proofErr w:type="spellEnd"/>
+      <w:r>
+        <w:rPr>
+          <w:sz w:val="28"/>
+          <w:szCs w:val="28"/>
+        </w:rPr>
+        <w:t>.</w:t>
+      </w:r>
+      <w:r>
+        <w:rPr>
+          <w:sz w:val="28"/>
+          <w:szCs w:val="28"/>
+          <w:lang w:val="en-US"/>
+        </w:rPr>
+        <w:t>com</w:t>
+      </w:r>
+      <w:r>
+        <w:rPr>
+          <w:color w:val="auto"/>
+          <w:sz w:val="28"/>
+          <w:szCs w:val="28"/>
+        </w:rPr>
         <w:t>;</w:t>
-      </w:r>
-    </w:p>
-    <w:p>
-      <w:pPr>
-        <w:pStyle w:val="Default"/>
-        <w:jc w:val="both"/>
-        <w:rPr>
-          <w:sz w:val="28"/>
-          <w:szCs w:val="20"/>
-        </w:rPr>
-      </w:pPr>
-    </w:p>
-    <w:p>
-      <w:pPr>
-        <w:widowControl/>
-        <w:ind w:firstLine="709"/>
-        <w:jc w:val="left"/>
-        <w:rPr>
-          <w:color w:val="333333"/>
-          <w:szCs w:val="21"/>
-        </w:rPr>
-      </w:pPr>
-    </w:p>
-    <w:p>
-      <w:pPr>
-        <w:widowControl/>
-        <w:ind w:firstLine="709"/>
-        <w:jc w:val="left"/>
-        <w:rPr>
-          <w:color w:val="333333"/>
-          <w:szCs w:val="21"/>
-        </w:rPr>
-      </w:pPr>
-      <w:r>
-        <w:rPr>
-          <w:color w:val="333333"/>
-          <w:szCs w:val="21"/>
-        </w:rPr>
-        <w:br w:type="page"/>
-      </w:r>
-    </w:p>
-    <w:p>
-      <w:pPr>
-        <w:ind w:firstLine="0"/>
-        <w:outlineLvl w:val="0"/>
-        <w:rPr>
-          <w:b/>
-          <w:color w:val="333333"/>
-          <w:sz w:val="32"/>
-          <w:szCs w:val="32"/>
-        </w:rPr>
-      </w:pPr>
-      <w:bookmarkStart w:id="13" w:name="_Toc8220036"/>
-      <w:r>
-        <w:rPr>
-          <w:b/>
-          <w:color w:val="333333"/>
-          <w:sz w:val="32"/>
-          <w:szCs w:val="32"/>
-        </w:rPr>
-        <w:lastRenderedPageBreak/>
-        <w:t>Приложение 1</w:t>
-      </w:r>
-      <w:bookmarkEnd w:id="13"/>
-    </w:p>
-    <w:p>
-      <w:pPr>
-        <w:ind w:firstLine="0"/>
-        <w:rPr>
-          <w:color w:val="333333"/>
-          <w:szCs w:val="21"/>
-        </w:rPr>
-      </w:pPr>
-    </w:p>
-    <w:p>
-      <w:pPr>
-        <w:ind w:firstLine="0"/>
-        <w:jc w:val="left"/>
-        <w:rPr>
-          <w:color w:val="333333"/>
-          <w:szCs w:val="21"/>
-        </w:rPr>
-      </w:pPr>
-      <w:r>
-        <w:rPr>
-          <w:color w:val="333333"/>
-          <w:szCs w:val="21"/>
-        </w:rPr>
-        <w:t>@</w:t>
-      </w:r>
-      <w:proofErr w:type="spellStart"/>
-      <w:r>
-        <w:rPr>
-          <w:color w:val="333333"/>
-          <w:szCs w:val="21"/>
-        </w:rPr>
-        <w:t>RestController</w:t>
-      </w:r>
-      <w:proofErr w:type="spellEnd"/>
-    </w:p>
-    <w:p>
-      <w:pPr>
-        <w:ind w:firstLine="0"/>
-        <w:jc w:val="left"/>
-        <w:rPr>
-          <w:color w:val="333333"/>
-          <w:szCs w:val="21"/>
-        </w:rPr>
-      </w:pPr>
-      <w:r>
-        <w:rPr>
-          <w:color w:val="333333"/>
-          <w:szCs w:val="21"/>
-        </w:rPr>
-        <w:t>//общий путь запросов для всех методов этого контроллера</w:t>
-      </w:r>
-    </w:p>
-    <w:p>
-      <w:pPr>
-        <w:ind w:firstLine="0"/>
-        <w:jc w:val="left"/>
-        <w:rPr>
-          <w:color w:val="333333"/>
-          <w:szCs w:val="21"/>
-          <w:lang w:val="en-US"/>
-        </w:rPr>
-      </w:pPr>
-      <w:r>
-        <w:rPr>
-          <w:color w:val="333333"/>
-          <w:szCs w:val="21"/>
-          <w:lang w:val="en-US"/>
-        </w:rPr>
-        <w:t>@</w:t>
-      </w:r>
-      <w:proofErr w:type="spellStart"/>
-      <w:r>
-        <w:rPr>
-          <w:color w:val="333333"/>
-          <w:szCs w:val="21"/>
-          <w:lang w:val="en-US"/>
-        </w:rPr>
-        <w:t>RequestMapping</w:t>
-      </w:r>
-      <w:proofErr w:type="spellEnd"/>
-      <w:r>
-        <w:rPr>
-          <w:color w:val="333333"/>
-          <w:szCs w:val="21"/>
-          <w:lang w:val="en-US"/>
-        </w:rPr>
-        <w:t>("auth")</w:t>
-      </w:r>
-    </w:p>
-    <w:p>
-      <w:pPr>
-        <w:ind w:firstLine="0"/>
-        <w:jc w:val="left"/>
-        <w:rPr>
-          <w:color w:val="333333"/>
-          <w:szCs w:val="21"/>
-          <w:lang w:val="en-US"/>
-        </w:rPr>
-      </w:pPr>
-      <w:r>
-        <w:rPr>
-          <w:color w:val="333333"/>
-          <w:szCs w:val="21"/>
-          <w:lang w:val="en-US"/>
-        </w:rPr>
-        <w:t xml:space="preserve">public class </w:t>
-      </w:r>
-      <w:proofErr w:type="spellStart"/>
-      <w:r>
-        <w:rPr>
-          <w:color w:val="333333"/>
-          <w:szCs w:val="21"/>
-          <w:lang w:val="en-US"/>
-        </w:rPr>
-        <w:t>AuthController</w:t>
-      </w:r>
-      <w:proofErr w:type="spellEnd"/>
-      <w:r>
-        <w:rPr>
-          <w:color w:val="333333"/>
-          <w:szCs w:val="21"/>
-          <w:lang w:val="en-US"/>
-        </w:rPr>
-        <w:t xml:space="preserve"> {</w:t>
-      </w:r>
-    </w:p>
-    <w:p>
-      <w:pPr>
-        <w:ind w:firstLine="0"/>
-        <w:jc w:val="left"/>
-        <w:rPr>
-          <w:color w:val="333333"/>
-          <w:szCs w:val="21"/>
-          <w:lang w:val="en-US"/>
-        </w:rPr>
-      </w:pPr>
-      <w:r>
-        <w:rPr>
-          <w:color w:val="333333"/>
-          <w:szCs w:val="21"/>
-          <w:lang w:val="en-US"/>
-        </w:rPr>
-        <w:tab/>
-      </w:r>
-    </w:p>
-    <w:p>
-      <w:pPr>
-        <w:ind w:firstLine="0"/>
-        <w:jc w:val="left"/>
-        <w:rPr>
-          <w:color w:val="333333"/>
-          <w:szCs w:val="21"/>
-        </w:rPr>
-      </w:pPr>
-      <w:r>
-        <w:rPr>
-          <w:color w:val="333333"/>
-          <w:szCs w:val="21"/>
-        </w:rPr>
-        <w:t>//</w:t>
-      </w:r>
-      <w:r>
-        <w:rPr>
-          <w:color w:val="333333"/>
-          <w:szCs w:val="21"/>
-        </w:rPr>
-        <w:tab/>
-        <w:t>компонент-инжектор, в данном случае - сервис</w:t>
-      </w:r>
-    </w:p>
-    <w:p>
-      <w:pPr>
-        <w:ind w:firstLine="0"/>
-        <w:jc w:val="left"/>
-        <w:rPr>
-          <w:color w:val="333333"/>
-          <w:szCs w:val="21"/>
-          <w:lang w:val="en-US"/>
-        </w:rPr>
-      </w:pPr>
-      <w:r>
-        <w:rPr>
-          <w:color w:val="333333"/>
-          <w:szCs w:val="21"/>
-        </w:rPr>
-        <w:tab/>
-      </w:r>
-      <w:r>
-        <w:rPr>
-          <w:color w:val="333333"/>
-          <w:szCs w:val="21"/>
-          <w:lang w:val="en-US"/>
-        </w:rPr>
-        <w:t xml:space="preserve">private final </w:t>
-      </w:r>
-      <w:proofErr w:type="spellStart"/>
-      <w:r>
-        <w:rPr>
-          <w:color w:val="333333"/>
-          <w:szCs w:val="21"/>
-          <w:lang w:val="en-US"/>
-        </w:rPr>
-        <w:t>UserService</w:t>
-      </w:r>
-      <w:proofErr w:type="spellEnd"/>
-      <w:r>
-        <w:rPr>
-          <w:color w:val="333333"/>
-          <w:szCs w:val="21"/>
-          <w:lang w:val="en-US"/>
-        </w:rPr>
-        <w:t xml:space="preserve"> </w:t>
-      </w:r>
-      <w:proofErr w:type="spellStart"/>
-      <w:r>
-        <w:rPr>
-          <w:color w:val="333333"/>
-          <w:szCs w:val="21"/>
-          <w:lang w:val="en-US"/>
-        </w:rPr>
-        <w:t>userService</w:t>
-      </w:r>
-      <w:proofErr w:type="spellEnd"/>
-      <w:r>
-        <w:rPr>
-          <w:color w:val="333333"/>
-          <w:szCs w:val="21"/>
-          <w:lang w:val="en-US"/>
-        </w:rPr>
-        <w:t>;</w:t>
-      </w:r>
-    </w:p>
-    <w:p>
-      <w:pPr>
-        <w:ind w:firstLine="0"/>
-        <w:jc w:val="left"/>
-        <w:rPr>
-          <w:color w:val="333333"/>
-          <w:szCs w:val="21"/>
-          <w:lang w:val="en-US"/>
-        </w:rPr>
-      </w:pPr>
-      <w:r>
-        <w:rPr>
-          <w:color w:val="333333"/>
-          <w:szCs w:val="21"/>
-          <w:lang w:val="en-US"/>
-        </w:rPr>
-        <w:tab/>
-      </w:r>
-    </w:p>
-    <w:p>
-      <w:pPr>
-        <w:ind w:firstLine="0"/>
-        <w:jc w:val="left"/>
-        <w:rPr>
-          <w:color w:val="333333"/>
-          <w:szCs w:val="21"/>
-          <w:lang w:val="en-US"/>
-        </w:rPr>
-      </w:pPr>
-      <w:r>
-        <w:rPr>
-          <w:color w:val="333333"/>
-          <w:szCs w:val="21"/>
-          <w:lang w:val="en-US"/>
-        </w:rPr>
-        <w:tab/>
-        <w:t>@</w:t>
-      </w:r>
-      <w:proofErr w:type="spellStart"/>
-      <w:r>
-        <w:rPr>
-          <w:color w:val="333333"/>
-          <w:szCs w:val="21"/>
-          <w:lang w:val="en-US"/>
-        </w:rPr>
-        <w:t>Autowired</w:t>
-      </w:r>
-      <w:proofErr w:type="spellEnd"/>
-    </w:p>
-    <w:p>
-      <w:pPr>
-        <w:ind w:firstLine="0"/>
-        <w:jc w:val="left"/>
-        <w:rPr>
-          <w:color w:val="333333"/>
-          <w:szCs w:val="21"/>
-          <w:lang w:val="en-US"/>
-        </w:rPr>
-      </w:pPr>
-      <w:r>
-        <w:rPr>
-          <w:color w:val="333333"/>
-          <w:szCs w:val="21"/>
-          <w:lang w:val="en-US"/>
-        </w:rPr>
-        <w:tab/>
-        <w:t xml:space="preserve">public </w:t>
-      </w:r>
-      <w:proofErr w:type="spellStart"/>
-      <w:proofErr w:type="gramStart"/>
-      <w:r>
-        <w:rPr>
-          <w:color w:val="333333"/>
-          <w:szCs w:val="21"/>
-          <w:lang w:val="en-US"/>
-        </w:rPr>
-        <w:t>AuthController</w:t>
-      </w:r>
-      <w:proofErr w:type="spellEnd"/>
-      <w:r>
-        <w:rPr>
-          <w:color w:val="333333"/>
-          <w:szCs w:val="21"/>
-          <w:lang w:val="en-US"/>
-        </w:rPr>
-        <w:t>(</w:t>
-      </w:r>
-      <w:proofErr w:type="spellStart"/>
-      <w:proofErr w:type="gramEnd"/>
-      <w:r>
-        <w:rPr>
-          <w:color w:val="333333"/>
-          <w:szCs w:val="21"/>
-          <w:lang w:val="en-US"/>
-        </w:rPr>
-        <w:t>UserService</w:t>
-      </w:r>
-      <w:proofErr w:type="spellEnd"/>
-      <w:r>
-        <w:rPr>
-          <w:color w:val="333333"/>
-          <w:szCs w:val="21"/>
-          <w:lang w:val="en-US"/>
-        </w:rPr>
-        <w:t xml:space="preserve"> </w:t>
-      </w:r>
-      <w:proofErr w:type="spellStart"/>
-      <w:r>
-        <w:rPr>
-          <w:color w:val="333333"/>
-          <w:szCs w:val="21"/>
-          <w:lang w:val="en-US"/>
-        </w:rPr>
-        <w:t>userService</w:t>
-      </w:r>
-      <w:proofErr w:type="spellEnd"/>
-      <w:r>
-        <w:rPr>
-          <w:color w:val="333333"/>
-          <w:szCs w:val="21"/>
-          <w:lang w:val="en-US"/>
-        </w:rPr>
-        <w:t>) {</w:t>
-      </w:r>
-    </w:p>
-    <w:p>
-      <w:pPr>
-        <w:ind w:firstLine="0"/>
-        <w:jc w:val="left"/>
-        <w:rPr>
-          <w:color w:val="333333"/>
-          <w:szCs w:val="21"/>
-          <w:lang w:val="en-US"/>
-        </w:rPr>
-      </w:pPr>
-      <w:r>
-        <w:rPr>
-          <w:color w:val="333333"/>
-          <w:szCs w:val="21"/>
-          <w:lang w:val="en-US"/>
-        </w:rPr>
-        <w:tab/>
-      </w:r>
-      <w:r>
-        <w:rPr>
-          <w:color w:val="333333"/>
-          <w:szCs w:val="21"/>
-          <w:lang w:val="en-US"/>
-        </w:rPr>
-        <w:tab/>
-      </w:r>
-      <w:proofErr w:type="spellStart"/>
-      <w:proofErr w:type="gramStart"/>
-      <w:r>
-        <w:rPr>
-          <w:color w:val="333333"/>
-          <w:szCs w:val="21"/>
-          <w:lang w:val="en-US"/>
-        </w:rPr>
-        <w:t>this.userService</w:t>
-      </w:r>
-      <w:proofErr w:type="spellEnd"/>
-      <w:proofErr w:type="gramEnd"/>
-      <w:r>
-        <w:rPr>
-          <w:color w:val="333333"/>
-          <w:szCs w:val="21"/>
-          <w:lang w:val="en-US"/>
-        </w:rPr>
-        <w:t xml:space="preserve"> = </w:t>
-      </w:r>
-      <w:proofErr w:type="spellStart"/>
-      <w:r>
-        <w:rPr>
-          <w:color w:val="333333"/>
-          <w:szCs w:val="21"/>
-          <w:lang w:val="en-US"/>
-        </w:rPr>
-        <w:t>userService</w:t>
-      </w:r>
-      <w:proofErr w:type="spellEnd"/>
-      <w:r>
-        <w:rPr>
-          <w:color w:val="333333"/>
-          <w:szCs w:val="21"/>
-          <w:lang w:val="en-US"/>
-        </w:rPr>
-        <w:t>;</w:t>
-      </w:r>
-    </w:p>
-    <w:p>
-      <w:pPr>
-        <w:ind w:firstLine="0"/>
-        <w:jc w:val="left"/>
-        <w:rPr>
-          <w:color w:val="333333"/>
-          <w:szCs w:val="21"/>
-          <w:lang w:val="en-US"/>
-        </w:rPr>
-      </w:pPr>
-      <w:r>
-        <w:rPr>
-          <w:color w:val="333333"/>
-          <w:szCs w:val="21"/>
-          <w:lang w:val="en-US"/>
-        </w:rPr>
-        <w:tab/>
-        <w:t>}</w:t>
-      </w:r>
-    </w:p>
-    <w:p>
-      <w:pPr>
-        <w:ind w:firstLine="0"/>
-        <w:jc w:val="left"/>
-        <w:rPr>
-          <w:color w:val="333333"/>
-          <w:szCs w:val="21"/>
-          <w:lang w:val="en-US"/>
-        </w:rPr>
-      </w:pPr>
-      <w:r>
-        <w:rPr>
-          <w:color w:val="333333"/>
-          <w:szCs w:val="21"/>
-          <w:lang w:val="en-US"/>
-        </w:rPr>
-        <w:tab/>
-      </w:r>
-    </w:p>
-    <w:p>
-      <w:pPr>
-        <w:ind w:firstLine="0"/>
-        <w:jc w:val="left"/>
-        <w:rPr>
-          <w:color w:val="333333"/>
-          <w:szCs w:val="21"/>
-          <w:lang w:val="en-US"/>
-        </w:rPr>
-      </w:pPr>
-      <w:r>
-        <w:rPr>
-          <w:color w:val="333333"/>
-          <w:szCs w:val="21"/>
-          <w:lang w:val="en-US"/>
-        </w:rPr>
-        <w:t>//</w:t>
-      </w:r>
-      <w:r>
-        <w:rPr>
-          <w:color w:val="333333"/>
-          <w:szCs w:val="21"/>
-          <w:lang w:val="en-US"/>
-        </w:rPr>
-        <w:tab/>
-        <w:t>POST HTTP-</w:t>
-      </w:r>
-      <w:r>
-        <w:rPr>
-          <w:color w:val="333333"/>
-          <w:szCs w:val="21"/>
-        </w:rPr>
-        <w:t>запрос</w:t>
-      </w:r>
-    </w:p>
-    <w:p>
-      <w:pPr>
-        <w:ind w:firstLine="0"/>
-        <w:jc w:val="left"/>
-        <w:rPr>
-          <w:color w:val="333333"/>
-          <w:szCs w:val="21"/>
-          <w:lang w:val="en-US"/>
-        </w:rPr>
-      </w:pPr>
-      <w:r>
-        <w:rPr>
-          <w:color w:val="333333"/>
-          <w:szCs w:val="21"/>
-          <w:lang w:val="en-US"/>
-        </w:rPr>
-        <w:tab/>
-        <w:t>@</w:t>
-      </w:r>
-      <w:proofErr w:type="spellStart"/>
-      <w:r>
-        <w:rPr>
-          <w:color w:val="333333"/>
-          <w:szCs w:val="21"/>
-          <w:lang w:val="en-US"/>
-        </w:rPr>
-        <w:t>PostMapping</w:t>
-      </w:r>
-      <w:proofErr w:type="spellEnd"/>
-    </w:p>
-    <w:p>
-      <w:pPr>
-        <w:ind w:firstLine="0"/>
-        <w:jc w:val="left"/>
-        <w:rPr>
-          <w:color w:val="333333"/>
-          <w:szCs w:val="21"/>
-          <w:lang w:val="en-US"/>
-        </w:rPr>
-      </w:pPr>
-      <w:r>
-        <w:rPr>
-          <w:color w:val="333333"/>
-          <w:szCs w:val="21"/>
-          <w:lang w:val="en-US"/>
-        </w:rPr>
-        <w:tab/>
-        <w:t xml:space="preserve">public String </w:t>
-      </w:r>
-      <w:proofErr w:type="gramStart"/>
-      <w:r>
-        <w:rPr>
-          <w:color w:val="333333"/>
-          <w:szCs w:val="21"/>
-          <w:lang w:val="en-US"/>
-        </w:rPr>
-        <w:t>authenticate(</w:t>
-      </w:r>
-      <w:proofErr w:type="gramEnd"/>
-      <w:r>
-        <w:rPr>
-          <w:color w:val="333333"/>
-          <w:szCs w:val="21"/>
-          <w:lang w:val="en-US"/>
-        </w:rPr>
-        <w:t>@</w:t>
-      </w:r>
-      <w:proofErr w:type="spellStart"/>
-      <w:r>
-        <w:rPr>
-          <w:color w:val="333333"/>
-          <w:szCs w:val="21"/>
-          <w:lang w:val="en-US"/>
-        </w:rPr>
-        <w:t>RequestBody</w:t>
-      </w:r>
-      <w:proofErr w:type="spellEnd"/>
-      <w:r>
-        <w:rPr>
-          <w:color w:val="333333"/>
-          <w:szCs w:val="21"/>
-          <w:lang w:val="en-US"/>
-        </w:rPr>
-        <w:t xml:space="preserve"> </w:t>
-      </w:r>
-      <w:proofErr w:type="spellStart"/>
-      <w:r>
-        <w:rPr>
-          <w:color w:val="333333"/>
-          <w:szCs w:val="21"/>
-          <w:lang w:val="en-US"/>
-        </w:rPr>
-        <w:t>AuthUserDto</w:t>
-      </w:r>
-      <w:proofErr w:type="spellEnd"/>
-      <w:r>
-        <w:rPr>
-          <w:color w:val="333333"/>
-          <w:szCs w:val="21"/>
-          <w:lang w:val="en-US"/>
-        </w:rPr>
-        <w:t xml:space="preserve"> </w:t>
-      </w:r>
-      <w:proofErr w:type="spellStart"/>
-      <w:r>
-        <w:rPr>
-          <w:color w:val="333333"/>
-          <w:szCs w:val="21"/>
-          <w:lang w:val="en-US"/>
-        </w:rPr>
-        <w:t>authUserDto</w:t>
-      </w:r>
-      <w:proofErr w:type="spellEnd"/>
-      <w:r>
-        <w:rPr>
-          <w:color w:val="333333"/>
-          <w:szCs w:val="21"/>
-          <w:lang w:val="en-US"/>
-        </w:rPr>
-        <w:t xml:space="preserve"> /*</w:t>
-      </w:r>
-      <w:r>
-        <w:rPr>
-          <w:color w:val="333333"/>
-          <w:szCs w:val="21"/>
-        </w:rPr>
-        <w:t>тело</w:t>
-      </w:r>
-      <w:r>
-        <w:rPr>
-          <w:color w:val="333333"/>
-          <w:szCs w:val="21"/>
-          <w:lang w:val="en-US"/>
-        </w:rPr>
-        <w:t xml:space="preserve"> </w:t>
-      </w:r>
-      <w:r>
-        <w:rPr>
-          <w:color w:val="333333"/>
-          <w:szCs w:val="21"/>
-        </w:rPr>
-        <w:t>запроса</w:t>
-      </w:r>
-      <w:r>
-        <w:rPr>
-          <w:color w:val="333333"/>
-          <w:szCs w:val="21"/>
-          <w:lang w:val="en-US"/>
-        </w:rPr>
-        <w:t>*/) {</w:t>
-      </w:r>
-    </w:p>
-    <w:p>
-      <w:pPr>
-        <w:ind w:firstLine="0"/>
-        <w:jc w:val="left"/>
-        <w:rPr>
-          <w:color w:val="333333"/>
-          <w:szCs w:val="21"/>
-          <w:lang w:val="en-US"/>
-        </w:rPr>
-      </w:pPr>
-      <w:r>
-        <w:rPr>
-          <w:color w:val="333333"/>
-          <w:szCs w:val="21"/>
-          <w:lang w:val="en-US"/>
-        </w:rPr>
-        <w:t>//</w:t>
-      </w:r>
-      <w:r>
-        <w:rPr>
-          <w:color w:val="333333"/>
-          <w:szCs w:val="21"/>
-          <w:lang w:val="en-US"/>
-        </w:rPr>
-        <w:tab/>
-      </w:r>
-      <w:r>
-        <w:rPr>
-          <w:color w:val="333333"/>
-          <w:szCs w:val="21"/>
-          <w:lang w:val="en-US"/>
-        </w:rPr>
-        <w:tab/>
-      </w:r>
-      <w:r>
-        <w:rPr>
-          <w:color w:val="333333"/>
-          <w:szCs w:val="21"/>
-        </w:rPr>
-        <w:t>передача</w:t>
-      </w:r>
-      <w:r>
-        <w:rPr>
-          <w:color w:val="333333"/>
-          <w:szCs w:val="21"/>
-          <w:lang w:val="en-US"/>
-        </w:rPr>
-        <w:t xml:space="preserve"> </w:t>
-      </w:r>
-      <w:r>
-        <w:rPr>
-          <w:color w:val="333333"/>
-          <w:szCs w:val="21"/>
-        </w:rPr>
-        <w:t>управления</w:t>
-      </w:r>
-      <w:r>
-        <w:rPr>
-          <w:color w:val="333333"/>
-          <w:szCs w:val="21"/>
-          <w:lang w:val="en-US"/>
-        </w:rPr>
-        <w:t xml:space="preserve"> </w:t>
-      </w:r>
-      <w:r>
-        <w:rPr>
-          <w:color w:val="333333"/>
-          <w:szCs w:val="21"/>
-        </w:rPr>
-        <w:t>сервису</w:t>
-      </w:r>
-      <w:r>
-        <w:rPr>
-          <w:color w:val="333333"/>
-          <w:szCs w:val="21"/>
-          <w:lang w:val="en-US"/>
-        </w:rPr>
-        <w:t>-</w:t>
-      </w:r>
-      <w:r>
-        <w:rPr>
-          <w:color w:val="333333"/>
-          <w:szCs w:val="21"/>
-        </w:rPr>
-        <w:t>инжектору</w:t>
-      </w:r>
-    </w:p>
-    <w:p>
-      <w:pPr>
-        <w:ind w:firstLine="0"/>
-        <w:jc w:val="left"/>
-        <w:rPr>
-          <w:color w:val="333333"/>
-          <w:szCs w:val="21"/>
-          <w:lang w:val="en-US"/>
-        </w:rPr>
-      </w:pPr>
-      <w:r>
-        <w:rPr>
-          <w:color w:val="333333"/>
-          <w:szCs w:val="21"/>
-          <w:lang w:val="en-US"/>
-        </w:rPr>
-        <w:tab/>
-      </w:r>
-      <w:r>
-        <w:rPr>
-          <w:color w:val="333333"/>
-          <w:szCs w:val="21"/>
-          <w:lang w:val="en-US"/>
-        </w:rPr>
-        <w:tab/>
-        <w:t xml:space="preserve">return </w:t>
-      </w:r>
-      <w:proofErr w:type="spellStart"/>
-      <w:r>
-        <w:rPr>
-          <w:color w:val="333333"/>
-          <w:szCs w:val="21"/>
-          <w:lang w:val="en-US"/>
-        </w:rPr>
-        <w:t>userService.authenticate</w:t>
-      </w:r>
-      <w:proofErr w:type="spellEnd"/>
-      <w:r>
-        <w:rPr>
-          <w:color w:val="333333"/>
-          <w:szCs w:val="21"/>
-          <w:lang w:val="en-US"/>
-        </w:rPr>
-        <w:t>(</w:t>
-      </w:r>
-      <w:proofErr w:type="spellStart"/>
-      <w:r>
-        <w:rPr>
-          <w:color w:val="333333"/>
-          <w:szCs w:val="21"/>
-          <w:lang w:val="en-US"/>
-        </w:rPr>
-        <w:t>authUserDto</w:t>
-      </w:r>
-      <w:proofErr w:type="spellEnd"/>
-      <w:r>
-        <w:rPr>
-          <w:color w:val="333333"/>
-          <w:szCs w:val="21"/>
-          <w:lang w:val="en-US"/>
-        </w:rPr>
-        <w:t>);</w:t>
-      </w:r>
-    </w:p>
-    <w:p>
-      <w:pPr>
-        <w:ind w:firstLine="0"/>
-        <w:jc w:val="left"/>
-        <w:rPr>
-          <w:color w:val="333333"/>
-          <w:szCs w:val="21"/>
-        </w:rPr>
-      </w:pPr>
-      <w:r>
-        <w:rPr>
-          <w:color w:val="333333"/>
-          <w:szCs w:val="21"/>
-          <w:lang w:val="en-US"/>
-        </w:rPr>
-        <w:tab/>
-      </w:r>
-      <w:r>
-        <w:rPr>
-          <w:color w:val="333333"/>
-          <w:szCs w:val="21"/>
-        </w:rPr>
-        <w:t>}</w:t>
-      </w:r>
-    </w:p>
-    <w:p>
-      <w:pPr>
-        <w:ind w:firstLine="0"/>
-        <w:jc w:val="left"/>
-        <w:rPr>
-          <w:color w:val="333333"/>
-          <w:szCs w:val="21"/>
-        </w:rPr>
-      </w:pPr>
-      <w:r>
-        <w:rPr>
-          <w:color w:val="333333"/>
-          <w:szCs w:val="21"/>
-        </w:rPr>
-        <w:tab/>
-      </w:r>
-    </w:p>
-    <w:p>
-      <w:pPr>
-        <w:ind w:firstLine="0"/>
-        <w:jc w:val="left"/>
-        <w:rPr>
-          <w:color w:val="333333"/>
-          <w:szCs w:val="21"/>
-        </w:rPr>
-      </w:pPr>
-      <w:r>
-        <w:rPr>
-          <w:color w:val="333333"/>
-          <w:szCs w:val="21"/>
-        </w:rPr>
-        <w:t>}</w:t>
       </w:r>
     </w:p>
     <w:p>
@@ -11212,7 +11184,7 @@
           <w:szCs w:val="32"/>
         </w:rPr>
       </w:pPr>
-      <w:bookmarkStart w:id="14" w:name="_Toc8220037"/>
+      <w:bookmarkStart w:id="19" w:name="_Toc8896821"/>
       <w:r>
         <w:rPr>
           <w:b/>
@@ -11221,30 +11193,44 @@
           <w:szCs w:val="32"/>
         </w:rPr>
         <w:lastRenderedPageBreak/>
-        <w:t xml:space="preserve">Приложение </w:t>
-      </w:r>
-      <w:r>
-        <w:rPr>
-          <w:b/>
-          <w:color w:val="333333"/>
-          <w:sz w:val="32"/>
-          <w:szCs w:val="32"/>
-        </w:rPr>
-        <w:t>2</w:t>
-      </w:r>
-      <w:bookmarkEnd w:id="14"/>
+        <w:t>Приложение 1</w:t>
+      </w:r>
+      <w:bookmarkEnd w:id="19"/>
+    </w:p>
+    <w:p>
+      <w:pPr>
+        <w:ind w:firstLine="0"/>
+        <w:rPr>
+          <w:color w:val="333333"/>
+          <w:szCs w:val="21"/>
+        </w:rPr>
+      </w:pPr>
     </w:p>
     <w:p>
       <w:pPr>
         <w:ind w:firstLine="0"/>
         <w:jc w:val="left"/>
         <w:rPr>
-          <w:b/>
-          <w:color w:val="333333"/>
-          <w:sz w:val="32"/>
+          <w:color w:val="333333"/>
           <w:szCs w:val="21"/>
         </w:rPr>
       </w:pPr>
+      <w:r>
+        <w:rPr>
+          <w:color w:val="333333"/>
+          <w:szCs w:val="21"/>
+        </w:rPr>
+        <w:t>@</w:t>
+      </w:r>
+      <w:proofErr w:type="spellStart"/>
+      <w:r>
+        <w:rPr>
+          <w:color w:val="333333"/>
+          <w:szCs w:val="21"/>
+        </w:rPr>
+        <w:t>RestController</w:t>
+      </w:r>
+      <w:proofErr w:type="spellEnd"/>
     </w:p>
     <w:p>
       <w:pPr>
@@ -11252,23 +11238,15 @@
         <w:jc w:val="left"/>
         <w:rPr>
           <w:color w:val="333333"/>
-          <w:szCs w:val="28"/>
-        </w:rPr>
-      </w:pPr>
-      <w:r>
-        <w:rPr>
-          <w:color w:val="333333"/>
-          <w:szCs w:val="28"/>
-          <w:lang w:val="en-US"/>
-        </w:rPr>
-        <w:t>//</w:t>
-      </w:r>
-      <w:r>
-        <w:rPr>
-          <w:color w:val="333333"/>
-          <w:szCs w:val="28"/>
-        </w:rPr>
-        <w:t>логика компонента</w:t>
+          <w:szCs w:val="21"/>
+        </w:rPr>
+      </w:pPr>
+      <w:r>
+        <w:rPr>
+          <w:color w:val="333333"/>
+          <w:szCs w:val="21"/>
+        </w:rPr>
+        <w:t>//общий путь запросов для всех методов этого контроллера</w:t>
       </w:r>
     </w:p>
     <w:p>
@@ -11277,46 +11255,36 @@
         <w:jc w:val="left"/>
         <w:rPr>
           <w:color w:val="333333"/>
-          <w:szCs w:val="28"/>
-          <w:lang w:val="en-US"/>
-        </w:rPr>
-      </w:pPr>
-      <w:r>
-        <w:rPr>
-          <w:color w:val="333333"/>
-          <w:szCs w:val="28"/>
-          <w:lang w:val="en-US"/>
-        </w:rPr>
-        <w:t xml:space="preserve">// </w:t>
+          <w:szCs w:val="21"/>
+          <w:lang w:val="en-US"/>
+        </w:rPr>
+      </w:pPr>
+      <w:r>
+        <w:rPr>
+          <w:color w:val="333333"/>
+          <w:szCs w:val="21"/>
+          <w:lang w:val="en-US"/>
+        </w:rPr>
+        <w:t>@</w:t>
       </w:r>
       <w:proofErr w:type="spellStart"/>
       <w:r>
         <w:rPr>
           <w:color w:val="333333"/>
-          <w:szCs w:val="28"/>
-          <w:lang w:val="en-US"/>
-        </w:rPr>
-        <w:t>декоратор</w:t>
+          <w:szCs w:val="21"/>
+          <w:lang w:val="en-US"/>
+        </w:rPr>
+        <w:t>RequestMapping</w:t>
       </w:r>
       <w:proofErr w:type="spellEnd"/>
       <w:r>
         <w:rPr>
           <w:color w:val="333333"/>
-          <w:szCs w:val="28"/>
-          <w:lang w:val="en-US"/>
-        </w:rPr>
-        <w:t xml:space="preserve"> </w:t>
-      </w:r>
-      <w:proofErr w:type="spellStart"/>
-      <w:r>
-        <w:rPr>
-          <w:color w:val="333333"/>
-          <w:szCs w:val="28"/>
-          <w:lang w:val="en-US"/>
-        </w:rPr>
-        <w:t>компонента</w:t>
-      </w:r>
-      <w:proofErr w:type="spellEnd"/>
+          <w:szCs w:val="21"/>
+          <w:lang w:val="en-US"/>
+        </w:rPr>
+        <w:t>("auth")</w:t>
+      </w:r>
     </w:p>
     <w:p>
       <w:pPr>
@@ -11324,35 +11292,35 @@
         <w:jc w:val="left"/>
         <w:rPr>
           <w:color w:val="333333"/>
-          <w:szCs w:val="28"/>
-          <w:lang w:val="en-US"/>
-        </w:rPr>
-      </w:pPr>
-      <w:r>
-        <w:rPr>
-          <w:color w:val="333333"/>
-          <w:szCs w:val="28"/>
-          <w:lang w:val="en-US"/>
-        </w:rPr>
-        <w:t>@</w:t>
-      </w:r>
-      <w:proofErr w:type="gramStart"/>
-      <w:r>
-        <w:rPr>
-          <w:color w:val="333333"/>
-          <w:szCs w:val="28"/>
-          <w:lang w:val="en-US"/>
-        </w:rPr>
-        <w:t>Component(</w:t>
-      </w:r>
-      <w:proofErr w:type="gramEnd"/>
-      <w:r>
-        <w:rPr>
-          <w:color w:val="333333"/>
-          <w:szCs w:val="28"/>
-          <w:lang w:val="en-US"/>
-        </w:rPr>
-        <w:t>{</w:t>
+          <w:szCs w:val="21"/>
+          <w:lang w:val="en-US"/>
+        </w:rPr>
+      </w:pPr>
+      <w:r>
+        <w:rPr>
+          <w:color w:val="333333"/>
+          <w:szCs w:val="21"/>
+          <w:lang w:val="en-US"/>
+        </w:rPr>
+        <w:t xml:space="preserve">public class </w:t>
+      </w:r>
+      <w:proofErr w:type="spellStart"/>
+      <w:r>
+        <w:rPr>
+          <w:color w:val="333333"/>
+          <w:szCs w:val="21"/>
+          <w:lang w:val="en-US"/>
+        </w:rPr>
+        <w:t>AuthController</w:t>
+      </w:r>
+      <w:proofErr w:type="spellEnd"/>
+      <w:r>
+        <w:rPr>
+          <w:color w:val="333333"/>
+          <w:szCs w:val="21"/>
+          <w:lang w:val="en-US"/>
+        </w:rPr>
+        <w:t xml:space="preserve"> {</w:t>
       </w:r>
     </w:p>
     <w:p>
@@ -11361,18 +11329,17 @@
         <w:jc w:val="left"/>
         <w:rPr>
           <w:color w:val="333333"/>
-          <w:szCs w:val="28"/>
-          <w:lang w:val="en-US"/>
-        </w:rPr>
-      </w:pPr>
-      <w:r>
-        <w:rPr>
-          <w:color w:val="333333"/>
-          <w:szCs w:val="28"/>
+          <w:szCs w:val="21"/>
+          <w:lang w:val="en-US"/>
+        </w:rPr>
+      </w:pPr>
+      <w:r>
+        <w:rPr>
+          <w:color w:val="333333"/>
+          <w:szCs w:val="21"/>
           <w:lang w:val="en-US"/>
         </w:rPr>
         <w:tab/>
-        <w:t>selector: 'app-feed-project',</w:t>
       </w:r>
     </w:p>
     <w:p>
@@ -11381,35 +11348,23 @@
         <w:jc w:val="left"/>
         <w:rPr>
           <w:color w:val="333333"/>
-          <w:szCs w:val="28"/>
-          <w:lang w:val="en-US"/>
-        </w:rPr>
-      </w:pPr>
-      <w:r>
-        <w:rPr>
-          <w:color w:val="333333"/>
-          <w:szCs w:val="28"/>
-          <w:lang w:val="en-US"/>
+          <w:szCs w:val="21"/>
+        </w:rPr>
+      </w:pPr>
+      <w:r>
+        <w:rPr>
+          <w:color w:val="333333"/>
+          <w:szCs w:val="21"/>
+        </w:rPr>
+        <w:t>//</w:t>
+      </w:r>
+      <w:r>
+        <w:rPr>
+          <w:color w:val="333333"/>
+          <w:szCs w:val="21"/>
         </w:rPr>
         <w:tab/>
-      </w:r>
-      <w:proofErr w:type="spellStart"/>
-      <w:r>
-        <w:rPr>
-          <w:color w:val="333333"/>
-          <w:szCs w:val="28"/>
-          <w:lang w:val="en-US"/>
-        </w:rPr>
-        <w:t>templateUrl</w:t>
-      </w:r>
-      <w:proofErr w:type="spellEnd"/>
-      <w:r>
-        <w:rPr>
-          <w:color w:val="333333"/>
-          <w:szCs w:val="28"/>
-          <w:lang w:val="en-US"/>
-        </w:rPr>
-        <w:t>: './feed-project.component.html',</w:t>
+        <w:t>компонент-инжектор, в данном случае - сервис</w:t>
       </w:r>
     </w:p>
     <w:p>
@@ -11418,53 +11373,60 @@
         <w:jc w:val="left"/>
         <w:rPr>
           <w:color w:val="333333"/>
-          <w:szCs w:val="28"/>
-          <w:lang w:val="en-US"/>
-        </w:rPr>
-      </w:pPr>
-      <w:r>
-        <w:rPr>
-          <w:color w:val="333333"/>
-          <w:szCs w:val="28"/>
-          <w:lang w:val="en-US"/>
+          <w:szCs w:val="21"/>
+          <w:lang w:val="en-US"/>
+        </w:rPr>
+      </w:pPr>
+      <w:r>
+        <w:rPr>
+          <w:color w:val="333333"/>
+          <w:szCs w:val="21"/>
         </w:rPr>
         <w:tab/>
       </w:r>
+      <w:r>
+        <w:rPr>
+          <w:color w:val="333333"/>
+          <w:szCs w:val="21"/>
+          <w:lang w:val="en-US"/>
+        </w:rPr>
+        <w:t xml:space="preserve">private final </w:t>
+      </w:r>
       <w:proofErr w:type="spellStart"/>
       <w:r>
         <w:rPr>
           <w:color w:val="333333"/>
-          <w:szCs w:val="28"/>
-          <w:lang w:val="en-US"/>
-        </w:rPr>
-        <w:t>styleUrls</w:t>
+          <w:szCs w:val="21"/>
+          <w:lang w:val="en-US"/>
+        </w:rPr>
+        <w:t>UserService</w:t>
       </w:r>
       <w:proofErr w:type="spellEnd"/>
       <w:r>
         <w:rPr>
           <w:color w:val="333333"/>
-          <w:szCs w:val="28"/>
-          <w:lang w:val="en-US"/>
-        </w:rPr>
-        <w:t>: ['./feed-</w:t>
+          <w:szCs w:val="21"/>
+          <w:lang w:val="en-US"/>
+        </w:rPr>
+        <w:t xml:space="preserve"> </w:t>
       </w:r>
       <w:proofErr w:type="spellStart"/>
       <w:r>
         <w:rPr>
           <w:color w:val="333333"/>
-          <w:szCs w:val="28"/>
-          <w:lang w:val="en-US"/>
-        </w:rPr>
-        <w:t>project.component.scss</w:t>
+          <w:szCs w:val="21"/>
+          <w:lang w:val="en-US"/>
+        </w:rPr>
+        <w:t>userService</w:t>
       </w:r>
       <w:proofErr w:type="spellEnd"/>
       <w:r>
         <w:rPr>
           <w:color w:val="333333"/>
-          <w:szCs w:val="28"/>
-          <w:lang w:val="en-US"/>
-        </w:rPr>
-        <w:t>']</w:t>
+          <w:szCs w:val="21"/>
+          <w:lang w:val="en-US"/>
+        </w:rPr>
+        <w:t>;</w:t>
       </w:r>
     </w:p>
     <w:p>
@@ -11473,17 +11435,17 @@
         <w:jc w:val="left"/>
         <w:rPr>
           <w:color w:val="333333"/>
-          <w:szCs w:val="28"/>
-          <w:lang w:val="en-US"/>
-        </w:rPr>
-      </w:pPr>
-      <w:r>
-        <w:rPr>
-          <w:color w:val="333333"/>
-          <w:szCs w:val="28"/>
-          <w:lang w:val="en-US"/>
-        </w:rPr>
-        <w:t>})</w:t>
+          <w:szCs w:val="21"/>
+          <w:lang w:val="en-US"/>
+        </w:rPr>
+      </w:pPr>
+      <w:r>
+        <w:rPr>
+          <w:color w:val="333333"/>
+          <w:szCs w:val="21"/>
+          <w:lang w:val="en-US"/>
+        </w:rPr>
+        <w:tab/>
       </w:r>
     </w:p>
     <w:p>
@@ -11492,44 +11454,27 @@
         <w:jc w:val="left"/>
         <w:rPr>
           <w:color w:val="333333"/>
-          <w:szCs w:val="28"/>
-          <w:lang w:val="en-US"/>
-        </w:rPr>
-      </w:pPr>
-      <w:r>
-        <w:rPr>
-          <w:color w:val="333333"/>
-          <w:szCs w:val="28"/>
-          <w:lang w:val="en-US"/>
-        </w:rPr>
-        <w:t xml:space="preserve">// </w:t>
+          <w:szCs w:val="21"/>
+          <w:lang w:val="en-US"/>
+        </w:rPr>
+      </w:pPr>
+      <w:r>
+        <w:rPr>
+          <w:color w:val="333333"/>
+          <w:szCs w:val="21"/>
+          <w:lang w:val="en-US"/>
+        </w:rPr>
+        <w:tab/>
+        <w:t>@</w:t>
       </w:r>
       <w:proofErr w:type="spellStart"/>
       <w:r>
         <w:rPr>
           <w:color w:val="333333"/>
-          <w:szCs w:val="28"/>
-          <w:lang w:val="en-US"/>
-        </w:rPr>
-        <w:t>класс</w:t>
-      </w:r>
-      <w:proofErr w:type="spellEnd"/>
-      <w:r>
-        <w:rPr>
-          <w:color w:val="333333"/>
-          <w:szCs w:val="28"/>
-          <w:lang w:val="en-US"/>
-        </w:rPr>
-        <w:t xml:space="preserve"> </w:t>
-      </w:r>
-      <w:proofErr w:type="spellStart"/>
-      <w:r>
-        <w:rPr>
-          <w:color w:val="333333"/>
-          <w:szCs w:val="28"/>
-          <w:lang w:val="en-US"/>
-        </w:rPr>
-        <w:t>компонента</w:t>
+          <w:szCs w:val="21"/>
+          <w:lang w:val="en-US"/>
+        </w:rPr>
+        <w:t>Autowired</w:t>
       </w:r>
       <w:proofErr w:type="spellEnd"/>
     </w:p>
@@ -11539,53 +11484,74 @@
         <w:jc w:val="left"/>
         <w:rPr>
           <w:color w:val="333333"/>
-          <w:szCs w:val="28"/>
-          <w:lang w:val="en-US"/>
-        </w:rPr>
-      </w:pPr>
-      <w:r>
-        <w:rPr>
-          <w:color w:val="333333"/>
-          <w:szCs w:val="28"/>
-          <w:lang w:val="en-US"/>
-        </w:rPr>
-        <w:t xml:space="preserve">export class </w:t>
+          <w:szCs w:val="21"/>
+          <w:lang w:val="en-US"/>
+        </w:rPr>
+      </w:pPr>
+      <w:r>
+        <w:rPr>
+          <w:color w:val="333333"/>
+          <w:szCs w:val="21"/>
+          <w:lang w:val="en-US"/>
+        </w:rPr>
+        <w:tab/>
+        <w:t xml:space="preserve">public </w:t>
       </w:r>
       <w:proofErr w:type="spellStart"/>
-      <w:r>
-        <w:rPr>
-          <w:color w:val="333333"/>
-          <w:szCs w:val="28"/>
-          <w:lang w:val="en-US"/>
-        </w:rPr>
-        <w:t>FeedProjectComponent</w:t>
+      <w:proofErr w:type="gramStart"/>
+      <w:r>
+        <w:rPr>
+          <w:color w:val="333333"/>
+          <w:szCs w:val="21"/>
+          <w:lang w:val="en-US"/>
+        </w:rPr>
+        <w:t>AuthController</w:t>
       </w:r>
       <w:proofErr w:type="spellEnd"/>
       <w:r>
         <w:rPr>
           <w:color w:val="333333"/>
-          <w:szCs w:val="28"/>
-          <w:lang w:val="en-US"/>
-        </w:rPr>
-        <w:t xml:space="preserve"> implements </w:t>
+          <w:szCs w:val="21"/>
+          <w:lang w:val="en-US"/>
+        </w:rPr>
+        <w:t>(</w:t>
       </w:r>
       <w:proofErr w:type="spellStart"/>
-      <w:r>
-        <w:rPr>
-          <w:color w:val="333333"/>
-          <w:szCs w:val="28"/>
-          <w:lang w:val="en-US"/>
-        </w:rPr>
-        <w:t>OnInit</w:t>
+      <w:proofErr w:type="gramEnd"/>
+      <w:r>
+        <w:rPr>
+          <w:color w:val="333333"/>
+          <w:szCs w:val="21"/>
+          <w:lang w:val="en-US"/>
+        </w:rPr>
+        <w:t>UserService</w:t>
       </w:r>
       <w:proofErr w:type="spellEnd"/>
       <w:r>
         <w:rPr>
           <w:color w:val="333333"/>
-          <w:szCs w:val="28"/>
-          <w:lang w:val="en-US"/>
-        </w:rPr>
-        <w:t xml:space="preserve"> {</w:t>
+          <w:szCs w:val="21"/>
+          <w:lang w:val="en-US"/>
+        </w:rPr>
+        <w:t xml:space="preserve"> </w:t>
+      </w:r>
+      <w:proofErr w:type="spellStart"/>
+      <w:r>
+        <w:rPr>
+          <w:color w:val="333333"/>
+          <w:szCs w:val="21"/>
+          <w:lang w:val="en-US"/>
+        </w:rPr>
+        <w:t>userService</w:t>
+      </w:r>
+      <w:proofErr w:type="spellEnd"/>
+      <w:r>
+        <w:rPr>
+          <w:color w:val="333333"/>
+          <w:szCs w:val="21"/>
+          <w:lang w:val="en-US"/>
+        </w:rPr>
+        <w:t>) {</w:t>
       </w:r>
     </w:p>
     <w:p>
@@ -11594,10 +11560,64 @@
         <w:jc w:val="left"/>
         <w:rPr>
           <w:color w:val="333333"/>
-          <w:szCs w:val="28"/>
-          <w:lang w:val="en-US"/>
-        </w:rPr>
-      </w:pPr>
+          <w:szCs w:val="21"/>
+          <w:lang w:val="en-US"/>
+        </w:rPr>
+      </w:pPr>
+      <w:r>
+        <w:rPr>
+          <w:color w:val="333333"/>
+          <w:szCs w:val="21"/>
+          <w:lang w:val="en-US"/>
+        </w:rPr>
+        <w:tab/>
+      </w:r>
+      <w:r>
+        <w:rPr>
+          <w:color w:val="333333"/>
+          <w:szCs w:val="21"/>
+          <w:lang w:val="en-US"/>
+        </w:rPr>
+        <w:tab/>
+      </w:r>
+      <w:proofErr w:type="spellStart"/>
+      <w:proofErr w:type="gramStart"/>
+      <w:r>
+        <w:rPr>
+          <w:color w:val="333333"/>
+          <w:szCs w:val="21"/>
+          <w:lang w:val="en-US"/>
+        </w:rPr>
+        <w:t>this.userService</w:t>
+      </w:r>
+      <w:proofErr w:type="spellEnd"/>
+      <w:proofErr w:type="gramEnd"/>
+      <w:r>
+        <w:rPr>
+          <w:color w:val="333333"/>
+          <w:szCs w:val="21"/>
+          <w:lang w:val="en-US"/>
+        </w:rPr>
+        <w:t xml:space="preserve"> = </w:t>
+      </w:r>
+      <w:proofErr w:type="spellStart"/>
+      <w:r>
+        <w:rPr>
+          <w:color w:val="333333"/>
+          <w:szCs w:val="21"/>
+          <w:lang w:val="en-US"/>
+        </w:rPr>
+        <w:t>userService</w:t>
+      </w:r>
+      <w:proofErr w:type="spellEnd"/>
+      <w:r>
+        <w:rPr>
+          <w:color w:val="333333"/>
+          <w:szCs w:val="21"/>
+          <w:lang w:val="en-US"/>
+        </w:rPr>
+        <w:t>;</w:t>
+      </w:r>
     </w:p>
     <w:p>
       <w:pPr>
@@ -11605,23 +11625,18 @@
         <w:jc w:val="left"/>
         <w:rPr>
           <w:color w:val="333333"/>
-          <w:szCs w:val="28"/>
-        </w:rPr>
-      </w:pPr>
-      <w:r>
-        <w:rPr>
-          <w:color w:val="333333"/>
-          <w:szCs w:val="28"/>
+          <w:szCs w:val="21"/>
+          <w:lang w:val="en-US"/>
+        </w:rPr>
+      </w:pPr>
+      <w:r>
+        <w:rPr>
+          <w:color w:val="333333"/>
+          <w:szCs w:val="21"/>
           <w:lang w:val="en-US"/>
         </w:rPr>
         <w:tab/>
-      </w:r>
-      <w:r>
-        <w:rPr>
-          <w:color w:val="333333"/>
-          <w:szCs w:val="28"/>
-        </w:rPr>
-        <w:t>// данные, приходящие извне</w:t>
+        <w:t>}</w:t>
       </w:r>
     </w:p>
     <w:p>
@@ -11630,41 +11645,83 @@
         <w:jc w:val="left"/>
         <w:rPr>
           <w:color w:val="333333"/>
-          <w:szCs w:val="28"/>
-        </w:rPr>
-      </w:pPr>
-      <w:r>
-        <w:rPr>
-          <w:color w:val="333333"/>
-          <w:szCs w:val="28"/>
+          <w:szCs w:val="21"/>
+          <w:lang w:val="en-US"/>
+        </w:rPr>
+      </w:pPr>
+      <w:r>
+        <w:rPr>
+          <w:color w:val="333333"/>
+          <w:szCs w:val="21"/>
+          <w:lang w:val="en-US"/>
+        </w:rPr>
+        <w:tab/>
+      </w:r>
+    </w:p>
+    <w:p>
+      <w:pPr>
+        <w:ind w:firstLine="0"/>
+        <w:jc w:val="left"/>
+        <w:rPr>
+          <w:color w:val="333333"/>
+          <w:szCs w:val="21"/>
+          <w:lang w:val="en-US"/>
+        </w:rPr>
+      </w:pPr>
+      <w:r>
+        <w:rPr>
+          <w:color w:val="333333"/>
+          <w:szCs w:val="21"/>
+          <w:lang w:val="en-US"/>
+        </w:rPr>
+        <w:t>//</w:t>
+      </w:r>
+      <w:r>
+        <w:rPr>
+          <w:color w:val="333333"/>
+          <w:szCs w:val="21"/>
+          <w:lang w:val="en-US"/>
+        </w:rPr>
+        <w:tab/>
+        <w:t>POST HTTP-</w:t>
+      </w:r>
+      <w:r>
+        <w:rPr>
+          <w:color w:val="333333"/>
+          <w:szCs w:val="21"/>
+        </w:rPr>
+        <w:t>запрос</w:t>
+      </w:r>
+    </w:p>
+    <w:p>
+      <w:pPr>
+        <w:ind w:firstLine="0"/>
+        <w:jc w:val="left"/>
+        <w:rPr>
+          <w:color w:val="333333"/>
+          <w:szCs w:val="21"/>
+          <w:lang w:val="en-US"/>
+        </w:rPr>
+      </w:pPr>
+      <w:r>
+        <w:rPr>
+          <w:color w:val="333333"/>
+          <w:szCs w:val="21"/>
+          <w:lang w:val="en-US"/>
         </w:rPr>
         <w:tab/>
         <w:t>@</w:t>
       </w:r>
-      <w:proofErr w:type="gramStart"/>
-      <w:r>
-        <w:rPr>
-          <w:color w:val="333333"/>
-          <w:szCs w:val="28"/>
-          <w:lang w:val="en-US"/>
-        </w:rPr>
-        <w:t>Input</w:t>
-      </w:r>
-      <w:r>
-        <w:rPr>
-          <w:color w:val="333333"/>
-          <w:szCs w:val="28"/>
-        </w:rPr>
-        <w:t>(</w:t>
-      </w:r>
-      <w:proofErr w:type="gramEnd"/>
-      <w:r>
-        <w:rPr>
-          <w:color w:val="333333"/>
-          <w:szCs w:val="28"/>
-        </w:rPr>
-        <w:t>)</w:t>
-      </w:r>
+      <w:proofErr w:type="spellStart"/>
+      <w:r>
+        <w:rPr>
+          <w:color w:val="333333"/>
+          <w:szCs w:val="21"/>
+          <w:lang w:val="en-US"/>
+        </w:rPr>
+        <w:t>PostMapping</w:t>
+      </w:r>
+      <w:proofErr w:type="spellEnd"/>
     </w:p>
     <w:p>
       <w:pPr>
@@ -11672,45 +11729,120 @@
         <w:jc w:val="left"/>
         <w:rPr>
           <w:color w:val="333333"/>
-          <w:szCs w:val="28"/>
-        </w:rPr>
-      </w:pPr>
-      <w:r>
-        <w:rPr>
-          <w:color w:val="333333"/>
-          <w:szCs w:val="28"/>
+          <w:szCs w:val="21"/>
+          <w:lang w:val="en-US"/>
+        </w:rPr>
+      </w:pPr>
+      <w:r>
+        <w:rPr>
+          <w:color w:val="333333"/>
+          <w:szCs w:val="21"/>
+          <w:lang w:val="en-US"/>
         </w:rPr>
         <w:tab/>
-      </w:r>
-      <w:r>
-        <w:rPr>
-          <w:color w:val="333333"/>
-          <w:szCs w:val="28"/>
-          <w:lang w:val="en-US"/>
-        </w:rPr>
-        <w:t>project</w:t>
-      </w:r>
-      <w:r>
-        <w:rPr>
-          <w:color w:val="333333"/>
-          <w:szCs w:val="28"/>
-        </w:rPr>
-        <w:t xml:space="preserve">: </w:t>
-      </w:r>
-      <w:r>
-        <w:rPr>
-          <w:color w:val="333333"/>
-          <w:szCs w:val="28"/>
-          <w:lang w:val="en-US"/>
-        </w:rPr>
-        <w:t>Project</w:t>
-      </w:r>
-      <w:r>
-        <w:rPr>
-          <w:color w:val="333333"/>
-          <w:szCs w:val="28"/>
-        </w:rPr>
-        <w:t>;</w:t>
+        <w:t xml:space="preserve">public String </w:t>
+      </w:r>
+      <w:proofErr w:type="gramStart"/>
+      <w:r>
+        <w:rPr>
+          <w:color w:val="333333"/>
+          <w:szCs w:val="21"/>
+          <w:lang w:val="en-US"/>
+        </w:rPr>
+        <w:t>authenticate(</w:t>
+      </w:r>
+      <w:proofErr w:type="gramEnd"/>
+      <w:r>
+        <w:rPr>
+          <w:color w:val="333333"/>
+          <w:szCs w:val="21"/>
+          <w:lang w:val="en-US"/>
+        </w:rPr>
+        <w:t>@</w:t>
+      </w:r>
+      <w:proofErr w:type="spellStart"/>
+      <w:r>
+        <w:rPr>
+          <w:color w:val="333333"/>
+          <w:szCs w:val="21"/>
+          <w:lang w:val="en-US"/>
+        </w:rPr>
+        <w:t>RequestBody</w:t>
+      </w:r>
+      <w:proofErr w:type="spellEnd"/>
+      <w:r>
+        <w:rPr>
+          <w:color w:val="333333"/>
+          <w:szCs w:val="21"/>
+          <w:lang w:val="en-US"/>
+        </w:rPr>
+        <w:t xml:space="preserve"> </w:t>
+      </w:r>
+      <w:proofErr w:type="spellStart"/>
+      <w:r>
+        <w:rPr>
+          <w:color w:val="333333"/>
+          <w:szCs w:val="21"/>
+          <w:lang w:val="en-US"/>
+        </w:rPr>
+        <w:t>AuthUserDto</w:t>
+      </w:r>
+      <w:proofErr w:type="spellEnd"/>
+      <w:r>
+        <w:rPr>
+          <w:color w:val="333333"/>
+          <w:szCs w:val="21"/>
+          <w:lang w:val="en-US"/>
+        </w:rPr>
+        <w:t xml:space="preserve"> </w:t>
+      </w:r>
+      <w:proofErr w:type="spellStart"/>
+      <w:r>
+        <w:rPr>
+          <w:color w:val="333333"/>
+          <w:szCs w:val="21"/>
+          <w:lang w:val="en-US"/>
+        </w:rPr>
+        <w:t>authUserDto</w:t>
+      </w:r>
+      <w:proofErr w:type="spellEnd"/>
+      <w:r>
+        <w:rPr>
+          <w:color w:val="333333"/>
+          <w:szCs w:val="21"/>
+          <w:lang w:val="en-US"/>
+        </w:rPr>
+        <w:t xml:space="preserve"> /*</w:t>
+      </w:r>
+      <w:r>
+        <w:rPr>
+          <w:color w:val="333333"/>
+          <w:szCs w:val="21"/>
+        </w:rPr>
+        <w:t>тело</w:t>
+      </w:r>
+      <w:r>
+        <w:rPr>
+          <w:color w:val="333333"/>
+          <w:szCs w:val="21"/>
+          <w:lang w:val="en-US"/>
+        </w:rPr>
+        <w:t xml:space="preserve"> </w:t>
+      </w:r>
+      <w:r>
+        <w:rPr>
+          <w:color w:val="333333"/>
+          <w:szCs w:val="21"/>
+        </w:rPr>
+        <w:t>запроса</w:t>
+      </w:r>
+      <w:r>
+        <w:rPr>
+          <w:color w:val="333333"/>
+          <w:szCs w:val="21"/>
+          <w:lang w:val="en-US"/>
+        </w:rPr>
+        <w:t>*/) {</w:t>
       </w:r>
     </w:p>
     <w:p>
@@ -11719,9 +11851,86 @@
         <w:jc w:val="left"/>
         <w:rPr>
           <w:color w:val="333333"/>
-          <w:szCs w:val="28"/>
-        </w:rPr>
-      </w:pPr>
+          <w:szCs w:val="21"/>
+          <w:lang w:val="en-US"/>
+        </w:rPr>
+      </w:pPr>
+      <w:r>
+        <w:rPr>
+          <w:color w:val="333333"/>
+          <w:szCs w:val="21"/>
+          <w:lang w:val="en-US"/>
+        </w:rPr>
+        <w:t>//</w:t>
+      </w:r>
+      <w:r>
+        <w:rPr>
+          <w:color w:val="333333"/>
+          <w:szCs w:val="21"/>
+          <w:lang w:val="en-US"/>
+        </w:rPr>
+        <w:tab/>
+      </w:r>
+      <w:r>
+        <w:rPr>
+          <w:color w:val="333333"/>
+          <w:szCs w:val="21"/>
+          <w:lang w:val="en-US"/>
+        </w:rPr>
+        <w:tab/>
+      </w:r>
+      <w:r>
+        <w:rPr>
+          <w:color w:val="333333"/>
+          <w:szCs w:val="21"/>
+        </w:rPr>
+        <w:t>передача</w:t>
+      </w:r>
+      <w:r>
+        <w:rPr>
+          <w:color w:val="333333"/>
+          <w:szCs w:val="21"/>
+          <w:lang w:val="en-US"/>
+        </w:rPr>
+        <w:t xml:space="preserve"> </w:t>
+      </w:r>
+      <w:r>
+        <w:rPr>
+          <w:color w:val="333333"/>
+          <w:szCs w:val="21"/>
+        </w:rPr>
+        <w:t>управления</w:t>
+      </w:r>
+      <w:r>
+        <w:rPr>
+          <w:color w:val="333333"/>
+          <w:szCs w:val="21"/>
+          <w:lang w:val="en-US"/>
+        </w:rPr>
+        <w:t xml:space="preserve"> </w:t>
+      </w:r>
+      <w:r>
+        <w:rPr>
+          <w:color w:val="333333"/>
+          <w:szCs w:val="21"/>
+        </w:rPr>
+        <w:t>сервису</w:t>
+      </w:r>
+      <w:r>
+        <w:rPr>
+          <w:color w:val="333333"/>
+          <w:szCs w:val="21"/>
+          <w:lang w:val="en-US"/>
+        </w:rPr>
+        <w:t>-</w:t>
+      </w:r>
+      <w:r>
+        <w:rPr>
+          <w:color w:val="333333"/>
+          <w:szCs w:val="21"/>
+        </w:rPr>
+        <w:t>инжектору</w:t>
+      </w:r>
     </w:p>
     <w:p>
       <w:pPr>
@@ -11729,40 +11938,62 @@
         <w:jc w:val="left"/>
         <w:rPr>
           <w:color w:val="333333"/>
-          <w:szCs w:val="28"/>
-        </w:rPr>
-      </w:pPr>
-      <w:r>
-        <w:rPr>
-          <w:color w:val="333333"/>
-          <w:szCs w:val="28"/>
+          <w:szCs w:val="21"/>
+          <w:lang w:val="en-US"/>
+        </w:rPr>
+      </w:pPr>
+      <w:r>
+        <w:rPr>
+          <w:color w:val="333333"/>
+          <w:szCs w:val="21"/>
+          <w:lang w:val="en-US"/>
         </w:rPr>
         <w:tab/>
-        <w:t>@</w:t>
-      </w:r>
-      <w:proofErr w:type="gramStart"/>
-      <w:r>
-        <w:rPr>
-          <w:color w:val="333333"/>
-          <w:szCs w:val="28"/>
-          <w:lang w:val="en-US"/>
-        </w:rPr>
-        <w:t>Input</w:t>
-      </w:r>
-      <w:r>
-        <w:rPr>
-          <w:color w:val="333333"/>
-          <w:szCs w:val="28"/>
+      </w:r>
+      <w:r>
+        <w:rPr>
+          <w:color w:val="333333"/>
+          <w:szCs w:val="21"/>
+          <w:lang w:val="en-US"/>
+        </w:rPr>
+        <w:tab/>
+        <w:t xml:space="preserve">return </w:t>
+      </w:r>
+      <w:proofErr w:type="spellStart"/>
+      <w:r>
+        <w:rPr>
+          <w:color w:val="333333"/>
+          <w:szCs w:val="21"/>
+          <w:lang w:val="en-US"/>
+        </w:rPr>
+        <w:t>userService.authenticate</w:t>
+      </w:r>
+      <w:proofErr w:type="spellEnd"/>
+      <w:r>
+        <w:rPr>
+          <w:color w:val="333333"/>
+          <w:szCs w:val="21"/>
+          <w:lang w:val="en-US"/>
         </w:rPr>
         <w:t>(</w:t>
       </w:r>
-      <w:proofErr w:type="gramEnd"/>
-      <w:r>
-        <w:rPr>
-          <w:color w:val="333333"/>
-          <w:szCs w:val="28"/>
-        </w:rPr>
-        <w:t>)</w:t>
+      <w:proofErr w:type="spellStart"/>
+      <w:r>
+        <w:rPr>
+          <w:color w:val="333333"/>
+          <w:szCs w:val="21"/>
+          <w:lang w:val="en-US"/>
+        </w:rPr>
+        <w:t>authUserDto</w:t>
+      </w:r>
+      <w:proofErr w:type="spellEnd"/>
+      <w:r>
+        <w:rPr>
+          <w:color w:val="333333"/>
+          <w:szCs w:val="21"/>
+          <w:lang w:val="en-US"/>
+        </w:rPr>
+        <w:t>);</w:t>
       </w:r>
     </w:p>
     <w:p>
@@ -11771,45 +12002,23 @@
         <w:jc w:val="left"/>
         <w:rPr>
           <w:color w:val="333333"/>
-          <w:szCs w:val="28"/>
-        </w:rPr>
-      </w:pPr>
-      <w:r>
-        <w:rPr>
-          <w:color w:val="333333"/>
-          <w:szCs w:val="28"/>
+          <w:szCs w:val="21"/>
+        </w:rPr>
+      </w:pPr>
+      <w:r>
+        <w:rPr>
+          <w:color w:val="333333"/>
+          <w:szCs w:val="21"/>
+          <w:lang w:val="en-US"/>
         </w:rPr>
         <w:tab/>
       </w:r>
       <w:r>
         <w:rPr>
           <w:color w:val="333333"/>
-          <w:szCs w:val="28"/>
-          <w:lang w:val="en-US"/>
-        </w:rPr>
-        <w:t>me</w:t>
-      </w:r>
-      <w:r>
-        <w:rPr>
-          <w:color w:val="333333"/>
-          <w:szCs w:val="28"/>
-        </w:rPr>
-        <w:t xml:space="preserve">: </w:t>
-      </w:r>
-      <w:r>
-        <w:rPr>
-          <w:color w:val="333333"/>
-          <w:szCs w:val="28"/>
-          <w:lang w:val="en-US"/>
-        </w:rPr>
-        <w:t>User</w:t>
-      </w:r>
-      <w:r>
-        <w:rPr>
-          <w:color w:val="333333"/>
-          <w:szCs w:val="28"/>
-        </w:rPr>
-        <w:t>;</w:t>
+          <w:szCs w:val="21"/>
+        </w:rPr>
+        <w:t>}</w:t>
       </w:r>
     </w:p>
     <w:p>
@@ -11818,9 +12027,16 @@
         <w:jc w:val="left"/>
         <w:rPr>
           <w:color w:val="333333"/>
-          <w:szCs w:val="28"/>
-        </w:rPr>
-      </w:pPr>
+          <w:szCs w:val="21"/>
+        </w:rPr>
+      </w:pPr>
+      <w:r>
+        <w:rPr>
+          <w:color w:val="333333"/>
+          <w:szCs w:val="21"/>
+        </w:rPr>
+        <w:tab/>
+      </w:r>
     </w:p>
     <w:p>
       <w:pPr>
@@ -11828,1341 +12044,15 @@
         <w:jc w:val="left"/>
         <w:rPr>
           <w:color w:val="333333"/>
-          <w:szCs w:val="28"/>
-        </w:rPr>
-      </w:pPr>
-      <w:r>
-        <w:rPr>
-          <w:color w:val="333333"/>
-          <w:szCs w:val="28"/>
-        </w:rPr>
-        <w:tab/>
-        <w:t>// конструктор с зависимостями</w:t>
-      </w:r>
-    </w:p>
-    <w:p>
-      <w:pPr>
-        <w:ind w:firstLine="0"/>
-        <w:jc w:val="left"/>
-        <w:rPr>
-          <w:color w:val="333333"/>
-          <w:szCs w:val="28"/>
-          <w:lang w:val="en-US"/>
-        </w:rPr>
-      </w:pPr>
-      <w:r>
-        <w:rPr>
-          <w:color w:val="333333"/>
-          <w:szCs w:val="28"/>
-        </w:rPr>
-        <w:tab/>
-      </w:r>
-      <w:proofErr w:type="gramStart"/>
-      <w:r>
-        <w:rPr>
-          <w:color w:val="333333"/>
-          <w:szCs w:val="28"/>
-          <w:lang w:val="en-US"/>
-        </w:rPr>
-        <w:t>constructor(</w:t>
-      </w:r>
-      <w:proofErr w:type="gramEnd"/>
-    </w:p>
-    <w:p>
-      <w:pPr>
-        <w:ind w:firstLine="0"/>
-        <w:jc w:val="left"/>
-        <w:rPr>
-          <w:color w:val="333333"/>
-          <w:szCs w:val="28"/>
-          <w:lang w:val="en-US"/>
-        </w:rPr>
-      </w:pPr>
-      <w:r>
-        <w:rPr>
-          <w:color w:val="333333"/>
-          <w:szCs w:val="28"/>
-          <w:lang w:val="en-US"/>
-        </w:rPr>
-        <w:tab/>
-      </w:r>
-      <w:r>
-        <w:rPr>
-          <w:color w:val="333333"/>
-          <w:szCs w:val="28"/>
-          <w:lang w:val="en-US"/>
-        </w:rPr>
-        <w:tab/>
-        <w:t>private router: Router,</w:t>
-      </w:r>
-    </w:p>
-    <w:p>
-      <w:pPr>
-        <w:ind w:firstLine="0"/>
-        <w:jc w:val="left"/>
-        <w:rPr>
-          <w:color w:val="333333"/>
-          <w:szCs w:val="28"/>
-          <w:lang w:val="en-US"/>
-        </w:rPr>
-      </w:pPr>
-      <w:r>
-        <w:rPr>
-          <w:color w:val="333333"/>
-          <w:szCs w:val="28"/>
-          <w:lang w:val="en-US"/>
-        </w:rPr>
-        <w:tab/>
-      </w:r>
-      <w:r>
-        <w:rPr>
-          <w:color w:val="333333"/>
-          <w:szCs w:val="28"/>
-          <w:lang w:val="en-US"/>
-        </w:rPr>
-        <w:tab/>
-        <w:t xml:space="preserve">private </w:t>
-      </w:r>
-      <w:proofErr w:type="spellStart"/>
-      <w:r>
-        <w:rPr>
-          <w:color w:val="333333"/>
-          <w:szCs w:val="28"/>
-          <w:lang w:val="en-US"/>
-        </w:rPr>
-        <w:t>tokenProviderService</w:t>
-      </w:r>
-      <w:proofErr w:type="spellEnd"/>
-      <w:r>
-        <w:rPr>
-          <w:color w:val="333333"/>
-          <w:szCs w:val="28"/>
-          <w:lang w:val="en-US"/>
-        </w:rPr>
-        <w:t xml:space="preserve">: </w:t>
-      </w:r>
-      <w:proofErr w:type="spellStart"/>
-      <w:r>
-        <w:rPr>
-          <w:color w:val="333333"/>
-          <w:szCs w:val="28"/>
-          <w:lang w:val="en-US"/>
-        </w:rPr>
-        <w:t>TokenProviderService</w:t>
-      </w:r>
-      <w:proofErr w:type="spellEnd"/>
-      <w:r>
-        <w:rPr>
-          <w:color w:val="333333"/>
-          <w:szCs w:val="28"/>
-          <w:lang w:val="en-US"/>
-        </w:rPr>
-        <w:t>,</w:t>
-      </w:r>
-    </w:p>
-    <w:p>
-      <w:pPr>
-        <w:ind w:firstLine="0"/>
-        <w:jc w:val="left"/>
-        <w:rPr>
-          <w:color w:val="333333"/>
-          <w:szCs w:val="28"/>
-          <w:lang w:val="en-US"/>
-        </w:rPr>
-      </w:pPr>
-      <w:r>
-        <w:rPr>
-          <w:color w:val="333333"/>
-          <w:szCs w:val="28"/>
-          <w:lang w:val="en-US"/>
-        </w:rPr>
-        <w:tab/>
-      </w:r>
-      <w:r>
-        <w:rPr>
-          <w:color w:val="333333"/>
-          <w:szCs w:val="28"/>
-          <w:lang w:val="en-US"/>
-        </w:rPr>
-        <w:tab/>
-        <w:t xml:space="preserve">private </w:t>
-      </w:r>
-      <w:proofErr w:type="spellStart"/>
-      <w:r>
-        <w:rPr>
-          <w:color w:val="333333"/>
-          <w:szCs w:val="28"/>
-          <w:lang w:val="en-US"/>
-        </w:rPr>
-        <w:t>authService</w:t>
-      </w:r>
-      <w:proofErr w:type="spellEnd"/>
-      <w:r>
-        <w:rPr>
-          <w:color w:val="333333"/>
-          <w:szCs w:val="28"/>
-          <w:lang w:val="en-US"/>
-        </w:rPr>
-        <w:t xml:space="preserve">: </w:t>
-      </w:r>
-      <w:proofErr w:type="spellStart"/>
-      <w:r>
-        <w:rPr>
-          <w:color w:val="333333"/>
-          <w:szCs w:val="28"/>
-          <w:lang w:val="en-US"/>
-        </w:rPr>
-        <w:t>AuthService</w:t>
-      </w:r>
-      <w:proofErr w:type="spellEnd"/>
-    </w:p>
-    <w:p>
-      <w:pPr>
-        <w:ind w:firstLine="0"/>
-        <w:jc w:val="left"/>
-        <w:rPr>
-          <w:color w:val="333333"/>
-          <w:szCs w:val="28"/>
-          <w:lang w:val="en-US"/>
-        </w:rPr>
-      </w:pPr>
-      <w:r>
-        <w:rPr>
-          <w:color w:val="333333"/>
-          <w:szCs w:val="28"/>
-          <w:lang w:val="en-US"/>
-        </w:rPr>
-        <w:tab/>
-        <w:t>) {</w:t>
-      </w:r>
-    </w:p>
-    <w:p>
-      <w:pPr>
-        <w:ind w:firstLine="0"/>
-        <w:jc w:val="left"/>
-        <w:rPr>
-          <w:color w:val="333333"/>
-          <w:szCs w:val="28"/>
-          <w:lang w:val="en-US"/>
-        </w:rPr>
-      </w:pPr>
-      <w:r>
-        <w:rPr>
-          <w:color w:val="333333"/>
-          <w:szCs w:val="28"/>
-          <w:lang w:val="en-US"/>
-        </w:rPr>
-        <w:tab/>
+          <w:szCs w:val="21"/>
+        </w:rPr>
+      </w:pPr>
+      <w:r>
+        <w:rPr>
+          <w:color w:val="333333"/>
+          <w:szCs w:val="21"/>
+        </w:rPr>
         <w:t>}</w:t>
-      </w:r>
-    </w:p>
-    <w:p>
-      <w:pPr>
-        <w:ind w:firstLine="0"/>
-        <w:jc w:val="left"/>
-        <w:rPr>
-          <w:color w:val="333333"/>
-          <w:szCs w:val="28"/>
-          <w:lang w:val="en-US"/>
-        </w:rPr>
-      </w:pPr>
-    </w:p>
-    <w:p>
-      <w:pPr>
-        <w:ind w:firstLine="0"/>
-        <w:jc w:val="left"/>
-        <w:rPr>
-          <w:color w:val="333333"/>
-          <w:szCs w:val="28"/>
-          <w:lang w:val="en-US"/>
-        </w:rPr>
-      </w:pPr>
-      <w:r>
-        <w:rPr>
-          <w:color w:val="333333"/>
-          <w:szCs w:val="28"/>
-          <w:lang w:val="en-US"/>
-        </w:rPr>
-        <w:t>}</w:t>
-      </w:r>
-    </w:p>
-    <w:p>
-      <w:pPr>
-        <w:ind w:firstLine="0"/>
-        <w:jc w:val="left"/>
-        <w:rPr>
-          <w:color w:val="333333"/>
-          <w:szCs w:val="28"/>
-          <w:lang w:val="en-US"/>
-        </w:rPr>
-      </w:pPr>
-    </w:p>
-    <w:p>
-      <w:pPr>
-        <w:ind w:firstLine="0"/>
-        <w:jc w:val="left"/>
-        <w:rPr>
-          <w:color w:val="333333"/>
-          <w:szCs w:val="28"/>
-        </w:rPr>
-      </w:pPr>
-      <w:r>
-        <w:rPr>
-          <w:color w:val="333333"/>
-          <w:szCs w:val="28"/>
-          <w:lang w:val="en-US"/>
-        </w:rPr>
-        <w:t xml:space="preserve">//CSS </w:t>
-      </w:r>
-      <w:r>
-        <w:rPr>
-          <w:color w:val="333333"/>
-          <w:szCs w:val="28"/>
-        </w:rPr>
-        <w:t>стили компонента</w:t>
-      </w:r>
-    </w:p>
-    <w:p>
-      <w:pPr>
-        <w:ind w:firstLine="0"/>
-        <w:jc w:val="left"/>
-        <w:rPr>
-          <w:color w:val="333333"/>
-          <w:szCs w:val="28"/>
-          <w:lang w:val="en-US"/>
-        </w:rPr>
-      </w:pPr>
-      <w:proofErr w:type="gramStart"/>
-      <w:r>
-        <w:rPr>
-          <w:color w:val="333333"/>
-          <w:szCs w:val="28"/>
-          <w:lang w:val="en-US"/>
-        </w:rPr>
-        <w:t>.project</w:t>
-      </w:r>
-      <w:proofErr w:type="gramEnd"/>
-      <w:r>
-        <w:rPr>
-          <w:color w:val="333333"/>
-          <w:szCs w:val="28"/>
-          <w:lang w:val="en-US"/>
-        </w:rPr>
-        <w:t xml:space="preserve"> {</w:t>
-      </w:r>
-    </w:p>
-    <w:p>
-      <w:pPr>
-        <w:ind w:firstLine="0"/>
-        <w:jc w:val="left"/>
-        <w:rPr>
-          <w:color w:val="333333"/>
-          <w:szCs w:val="28"/>
-          <w:lang w:val="en-US"/>
-        </w:rPr>
-      </w:pPr>
-      <w:r>
-        <w:rPr>
-          <w:color w:val="333333"/>
-          <w:szCs w:val="28"/>
-          <w:lang w:val="en-US"/>
-        </w:rPr>
-        <w:t xml:space="preserve">  display: flex;</w:t>
-      </w:r>
-    </w:p>
-    <w:p>
-      <w:pPr>
-        <w:ind w:firstLine="0"/>
-        <w:jc w:val="left"/>
-        <w:rPr>
-          <w:color w:val="333333"/>
-          <w:szCs w:val="28"/>
-          <w:lang w:val="en-US"/>
-        </w:rPr>
-      </w:pPr>
-      <w:r>
-        <w:rPr>
-          <w:color w:val="333333"/>
-          <w:szCs w:val="28"/>
-          <w:lang w:val="en-US"/>
-        </w:rPr>
-        <w:t xml:space="preserve">  align-items: center;</w:t>
-      </w:r>
-    </w:p>
-    <w:p>
-      <w:pPr>
-        <w:ind w:firstLine="0"/>
-        <w:jc w:val="left"/>
-        <w:rPr>
-          <w:color w:val="333333"/>
-          <w:szCs w:val="28"/>
-          <w:lang w:val="en-US"/>
-        </w:rPr>
-      </w:pPr>
-    </w:p>
-    <w:p>
-      <w:pPr>
-        <w:ind w:firstLine="0"/>
-        <w:jc w:val="left"/>
-        <w:rPr>
-          <w:color w:val="333333"/>
-          <w:szCs w:val="28"/>
-          <w:lang w:val="en-US"/>
-        </w:rPr>
-      </w:pPr>
-      <w:r>
-        <w:rPr>
-          <w:color w:val="333333"/>
-          <w:szCs w:val="28"/>
-          <w:lang w:val="en-US"/>
-        </w:rPr>
-        <w:t xml:space="preserve">  padding: 1px;</w:t>
-      </w:r>
-    </w:p>
-    <w:p>
-      <w:pPr>
-        <w:ind w:firstLine="0"/>
-        <w:jc w:val="left"/>
-        <w:rPr>
-          <w:color w:val="333333"/>
-          <w:szCs w:val="28"/>
-          <w:lang w:val="en-US"/>
-        </w:rPr>
-      </w:pPr>
-    </w:p>
-    <w:p>
-      <w:pPr>
-        <w:ind w:firstLine="0"/>
-        <w:jc w:val="left"/>
-        <w:rPr>
-          <w:color w:val="333333"/>
-          <w:szCs w:val="28"/>
-          <w:lang w:val="en-US"/>
-        </w:rPr>
-      </w:pPr>
-      <w:r>
-        <w:rPr>
-          <w:color w:val="333333"/>
-          <w:szCs w:val="28"/>
-          <w:lang w:val="en-US"/>
-        </w:rPr>
-        <w:t xml:space="preserve">  .is-open-status {</w:t>
-      </w:r>
-    </w:p>
-    <w:p>
-      <w:pPr>
-        <w:ind w:firstLine="0"/>
-        <w:jc w:val="left"/>
-        <w:rPr>
-          <w:color w:val="333333"/>
-          <w:szCs w:val="28"/>
-          <w:lang w:val="en-US"/>
-        </w:rPr>
-      </w:pPr>
-    </w:p>
-    <w:p>
-      <w:pPr>
-        <w:ind w:firstLine="0"/>
-        <w:jc w:val="left"/>
-        <w:rPr>
-          <w:color w:val="333333"/>
-          <w:szCs w:val="28"/>
-          <w:lang w:val="en-US"/>
-        </w:rPr>
-      </w:pPr>
-      <w:r>
-        <w:rPr>
-          <w:color w:val="333333"/>
-          <w:szCs w:val="28"/>
-          <w:lang w:val="en-US"/>
-        </w:rPr>
-        <w:t xml:space="preserve">    </w:t>
-      </w:r>
-      <w:proofErr w:type="spellStart"/>
-      <w:r>
-        <w:rPr>
-          <w:color w:val="333333"/>
-          <w:szCs w:val="28"/>
-          <w:lang w:val="en-US"/>
-        </w:rPr>
-        <w:t>i</w:t>
-      </w:r>
-      <w:proofErr w:type="spellEnd"/>
-      <w:r>
-        <w:rPr>
-          <w:color w:val="333333"/>
-          <w:szCs w:val="28"/>
-          <w:lang w:val="en-US"/>
-        </w:rPr>
-        <w:t xml:space="preserve"> {</w:t>
-      </w:r>
-    </w:p>
-    <w:p>
-      <w:pPr>
-        <w:ind w:firstLine="0"/>
-        <w:jc w:val="left"/>
-        <w:rPr>
-          <w:color w:val="333333"/>
-          <w:szCs w:val="28"/>
-          <w:lang w:val="en-US"/>
-        </w:rPr>
-      </w:pPr>
-      <w:r>
-        <w:rPr>
-          <w:color w:val="333333"/>
-          <w:szCs w:val="28"/>
-          <w:lang w:val="en-US"/>
-        </w:rPr>
-        <w:t xml:space="preserve">      font-size: 20px;</w:t>
-      </w:r>
-    </w:p>
-    <w:p>
-      <w:pPr>
-        <w:ind w:firstLine="0"/>
-        <w:jc w:val="left"/>
-        <w:rPr>
-          <w:color w:val="333333"/>
-          <w:szCs w:val="28"/>
-          <w:lang w:val="en-US"/>
-        </w:rPr>
-      </w:pPr>
-      <w:r>
-        <w:rPr>
-          <w:color w:val="333333"/>
-          <w:szCs w:val="28"/>
-          <w:lang w:val="en-US"/>
-        </w:rPr>
-        <w:t xml:space="preserve">      padding: 4px;</w:t>
-      </w:r>
-    </w:p>
-    <w:p>
-      <w:pPr>
-        <w:ind w:firstLine="0"/>
-        <w:jc w:val="left"/>
-        <w:rPr>
-          <w:color w:val="333333"/>
-          <w:szCs w:val="28"/>
-          <w:lang w:val="en-US"/>
-        </w:rPr>
-      </w:pPr>
-      <w:r>
-        <w:rPr>
-          <w:color w:val="333333"/>
-          <w:szCs w:val="28"/>
-          <w:lang w:val="en-US"/>
-        </w:rPr>
-        <w:t xml:space="preserve">    }</w:t>
-      </w:r>
-    </w:p>
-    <w:p>
-      <w:pPr>
-        <w:ind w:firstLine="0"/>
-        <w:jc w:val="left"/>
-        <w:rPr>
-          <w:color w:val="333333"/>
-          <w:szCs w:val="28"/>
-          <w:lang w:val="en-US"/>
-        </w:rPr>
-      </w:pPr>
-    </w:p>
-    <w:p>
-      <w:pPr>
-        <w:ind w:firstLine="0"/>
-        <w:jc w:val="left"/>
-        <w:rPr>
-          <w:color w:val="333333"/>
-          <w:szCs w:val="28"/>
-          <w:lang w:val="en-US"/>
-        </w:rPr>
-      </w:pPr>
-      <w:r>
-        <w:rPr>
-          <w:color w:val="333333"/>
-          <w:szCs w:val="28"/>
-          <w:lang w:val="en-US"/>
-        </w:rPr>
-        <w:t xml:space="preserve">    </w:t>
-      </w:r>
-      <w:proofErr w:type="gramStart"/>
-      <w:r>
-        <w:rPr>
-          <w:color w:val="333333"/>
-          <w:szCs w:val="28"/>
-          <w:lang w:val="en-US"/>
-        </w:rPr>
-        <w:t>.public</w:t>
-      </w:r>
-      <w:proofErr w:type="gramEnd"/>
-      <w:r>
-        <w:rPr>
-          <w:color w:val="333333"/>
-          <w:szCs w:val="28"/>
-          <w:lang w:val="en-US"/>
-        </w:rPr>
-        <w:t>-wrapper {</w:t>
-      </w:r>
-    </w:p>
-    <w:p>
-      <w:pPr>
-        <w:ind w:firstLine="0"/>
-        <w:jc w:val="left"/>
-        <w:rPr>
-          <w:color w:val="333333"/>
-          <w:szCs w:val="28"/>
-          <w:lang w:val="en-US"/>
-        </w:rPr>
-      </w:pPr>
-      <w:r>
-        <w:rPr>
-          <w:color w:val="333333"/>
-          <w:szCs w:val="28"/>
-          <w:lang w:val="en-US"/>
-        </w:rPr>
-        <w:lastRenderedPageBreak/>
-        <w:t xml:space="preserve">      color: </w:t>
-      </w:r>
-      <w:proofErr w:type="gramStart"/>
-      <w:r>
-        <w:rPr>
-          <w:color w:val="333333"/>
-          <w:szCs w:val="28"/>
-          <w:lang w:val="en-US"/>
-        </w:rPr>
-        <w:t>var(</w:t>
-      </w:r>
-      <w:proofErr w:type="gramEnd"/>
-      <w:r>
-        <w:rPr>
-          <w:color w:val="333333"/>
-          <w:szCs w:val="28"/>
-          <w:lang w:val="en-US"/>
-        </w:rPr>
-        <w:t>--public-lock);</w:t>
-      </w:r>
-    </w:p>
-    <w:p>
-      <w:pPr>
-        <w:ind w:firstLine="0"/>
-        <w:jc w:val="left"/>
-        <w:rPr>
-          <w:color w:val="333333"/>
-          <w:szCs w:val="28"/>
-          <w:lang w:val="en-US"/>
-        </w:rPr>
-      </w:pPr>
-      <w:r>
-        <w:rPr>
-          <w:color w:val="333333"/>
-          <w:szCs w:val="28"/>
-          <w:lang w:val="en-US"/>
-        </w:rPr>
-        <w:t xml:space="preserve">    }</w:t>
-      </w:r>
-    </w:p>
-    <w:p>
-      <w:pPr>
-        <w:ind w:firstLine="0"/>
-        <w:jc w:val="left"/>
-        <w:rPr>
-          <w:color w:val="333333"/>
-          <w:szCs w:val="28"/>
-          <w:lang w:val="en-US"/>
-        </w:rPr>
-      </w:pPr>
-    </w:p>
-    <w:p>
-      <w:pPr>
-        <w:ind w:firstLine="0"/>
-        <w:jc w:val="left"/>
-        <w:rPr>
-          <w:color w:val="333333"/>
-          <w:szCs w:val="28"/>
-          <w:lang w:val="en-US"/>
-        </w:rPr>
-      </w:pPr>
-      <w:r>
-        <w:rPr>
-          <w:color w:val="333333"/>
-          <w:szCs w:val="28"/>
-          <w:lang w:val="en-US"/>
-        </w:rPr>
-        <w:t xml:space="preserve">    </w:t>
-      </w:r>
-      <w:proofErr w:type="gramStart"/>
-      <w:r>
-        <w:rPr>
-          <w:color w:val="333333"/>
-          <w:szCs w:val="28"/>
-          <w:lang w:val="en-US"/>
-        </w:rPr>
-        <w:t>.private</w:t>
-      </w:r>
-      <w:proofErr w:type="gramEnd"/>
-      <w:r>
-        <w:rPr>
-          <w:color w:val="333333"/>
-          <w:szCs w:val="28"/>
-          <w:lang w:val="en-US"/>
-        </w:rPr>
-        <w:t>-wrapper {</w:t>
-      </w:r>
-    </w:p>
-    <w:p>
-      <w:pPr>
-        <w:ind w:firstLine="0"/>
-        <w:jc w:val="left"/>
-        <w:rPr>
-          <w:color w:val="333333"/>
-          <w:szCs w:val="28"/>
-          <w:lang w:val="en-US"/>
-        </w:rPr>
-      </w:pPr>
-      <w:r>
-        <w:rPr>
-          <w:color w:val="333333"/>
-          <w:szCs w:val="28"/>
-          <w:lang w:val="en-US"/>
-        </w:rPr>
-        <w:t xml:space="preserve">      color: </w:t>
-      </w:r>
-      <w:proofErr w:type="gramStart"/>
-      <w:r>
-        <w:rPr>
-          <w:color w:val="333333"/>
-          <w:szCs w:val="28"/>
-          <w:lang w:val="en-US"/>
-        </w:rPr>
-        <w:t>var(</w:t>
-      </w:r>
-      <w:proofErr w:type="gramEnd"/>
-      <w:r>
-        <w:rPr>
-          <w:color w:val="333333"/>
-          <w:szCs w:val="28"/>
-          <w:lang w:val="en-US"/>
-        </w:rPr>
-        <w:t>--private-lock);</w:t>
-      </w:r>
-    </w:p>
-    <w:p>
-      <w:pPr>
-        <w:ind w:firstLine="0"/>
-        <w:jc w:val="left"/>
-        <w:rPr>
-          <w:color w:val="333333"/>
-          <w:szCs w:val="28"/>
-          <w:lang w:val="en-US"/>
-        </w:rPr>
-      </w:pPr>
-      <w:r>
-        <w:rPr>
-          <w:color w:val="333333"/>
-          <w:szCs w:val="28"/>
-          <w:lang w:val="en-US"/>
-        </w:rPr>
-        <w:t xml:space="preserve">    }</w:t>
-      </w:r>
-    </w:p>
-    <w:p>
-      <w:pPr>
-        <w:ind w:firstLine="0"/>
-        <w:jc w:val="left"/>
-        <w:rPr>
-          <w:color w:val="333333"/>
-          <w:szCs w:val="28"/>
-          <w:lang w:val="en-US"/>
-        </w:rPr>
-      </w:pPr>
-      <w:r>
-        <w:rPr>
-          <w:color w:val="333333"/>
-          <w:szCs w:val="28"/>
-          <w:lang w:val="en-US"/>
-        </w:rPr>
-        <w:t xml:space="preserve">  }</w:t>
-      </w:r>
-    </w:p>
-    <w:p>
-      <w:pPr>
-        <w:ind w:firstLine="0"/>
-        <w:jc w:val="left"/>
-        <w:rPr>
-          <w:color w:val="333333"/>
-          <w:szCs w:val="28"/>
-          <w:lang w:val="en-US"/>
-        </w:rPr>
-      </w:pPr>
-    </w:p>
-    <w:p>
-      <w:pPr>
-        <w:ind w:firstLine="0"/>
-        <w:jc w:val="left"/>
-        <w:rPr>
-          <w:color w:val="333333"/>
-          <w:szCs w:val="28"/>
-          <w:lang w:val="en-US"/>
-        </w:rPr>
-      </w:pPr>
-      <w:r>
-        <w:rPr>
-          <w:color w:val="333333"/>
-          <w:szCs w:val="28"/>
-          <w:lang w:val="en-US"/>
-        </w:rPr>
-        <w:t xml:space="preserve">  .text {</w:t>
-      </w:r>
-    </w:p>
-    <w:p>
-      <w:pPr>
-        <w:ind w:firstLine="0"/>
-        <w:jc w:val="left"/>
-        <w:rPr>
-          <w:color w:val="333333"/>
-          <w:szCs w:val="28"/>
-          <w:lang w:val="en-US"/>
-        </w:rPr>
-      </w:pPr>
-      <w:r>
-        <w:rPr>
-          <w:color w:val="333333"/>
-          <w:szCs w:val="28"/>
-          <w:lang w:val="en-US"/>
-        </w:rPr>
-        <w:t xml:space="preserve">    margin: 0 1px;</w:t>
-      </w:r>
-    </w:p>
-    <w:p>
-      <w:pPr>
-        <w:ind w:firstLine="0"/>
-        <w:jc w:val="left"/>
-        <w:rPr>
-          <w:color w:val="333333"/>
-          <w:szCs w:val="28"/>
-          <w:lang w:val="en-US"/>
-        </w:rPr>
-      </w:pPr>
-      <w:r>
-        <w:rPr>
-          <w:color w:val="333333"/>
-          <w:szCs w:val="28"/>
-          <w:lang w:val="en-US"/>
-        </w:rPr>
-        <w:t xml:space="preserve">  }</w:t>
-      </w:r>
-    </w:p>
-    <w:p>
-      <w:pPr>
-        <w:ind w:firstLine="0"/>
-        <w:jc w:val="left"/>
-        <w:rPr>
-          <w:color w:val="333333"/>
-          <w:szCs w:val="28"/>
-          <w:lang w:val="en-US"/>
-        </w:rPr>
-      </w:pPr>
-      <w:r>
-        <w:rPr>
-          <w:color w:val="333333"/>
-          <w:szCs w:val="28"/>
-          <w:lang w:val="en-US"/>
-        </w:rPr>
-        <w:t>}</w:t>
-      </w:r>
-    </w:p>
-    <w:p>
-      <w:pPr>
-        <w:ind w:firstLine="0"/>
-        <w:jc w:val="left"/>
-        <w:rPr>
-          <w:color w:val="333333"/>
-          <w:szCs w:val="28"/>
-          <w:lang w:val="en-US"/>
-        </w:rPr>
-      </w:pPr>
-    </w:p>
-    <w:p>
-      <w:pPr>
-        <w:ind w:firstLine="0"/>
-        <w:jc w:val="left"/>
-        <w:rPr>
-          <w:color w:val="333333"/>
-          <w:szCs w:val="28"/>
-        </w:rPr>
-      </w:pPr>
-      <w:r>
-        <w:rPr>
-          <w:color w:val="333333"/>
-          <w:szCs w:val="28"/>
-          <w:lang w:val="en-US"/>
-        </w:rPr>
-        <w:t xml:space="preserve">//HTML </w:t>
-      </w:r>
-      <w:r>
-        <w:rPr>
-          <w:color w:val="333333"/>
-          <w:szCs w:val="28"/>
-        </w:rPr>
-        <w:t>вид компонента</w:t>
-      </w:r>
-    </w:p>
-    <w:p>
-      <w:pPr>
-        <w:ind w:firstLine="0"/>
-        <w:jc w:val="left"/>
-        <w:rPr>
-          <w:color w:val="333333"/>
-          <w:szCs w:val="28"/>
-          <w:lang w:val="en-US"/>
-        </w:rPr>
-      </w:pPr>
-      <w:r>
-        <w:rPr>
-          <w:color w:val="333333"/>
-          <w:szCs w:val="28"/>
-          <w:lang w:val="en-US"/>
-        </w:rPr>
-        <w:t>&lt;div class="project" *</w:t>
-      </w:r>
-      <w:proofErr w:type="spellStart"/>
-      <w:r>
-        <w:rPr>
-          <w:color w:val="333333"/>
-          <w:szCs w:val="28"/>
-          <w:lang w:val="en-US"/>
-        </w:rPr>
-        <w:t>ngIf</w:t>
-      </w:r>
-      <w:proofErr w:type="spellEnd"/>
-      <w:r>
-        <w:rPr>
-          <w:color w:val="333333"/>
-          <w:szCs w:val="28"/>
-          <w:lang w:val="en-US"/>
-        </w:rPr>
-        <w:t>="project &amp;&amp; me" (click)="</w:t>
-      </w:r>
-      <w:proofErr w:type="gramStart"/>
-      <w:r>
-        <w:rPr>
-          <w:color w:val="333333"/>
-          <w:szCs w:val="28"/>
-          <w:lang w:val="en-US"/>
-        </w:rPr>
-        <w:t>open(</w:t>
-      </w:r>
-      <w:proofErr w:type="gramEnd"/>
-      <w:r>
-        <w:rPr>
-          <w:color w:val="333333"/>
-          <w:szCs w:val="28"/>
-          <w:lang w:val="en-US"/>
-        </w:rPr>
-        <w:t>)"&gt;</w:t>
-      </w:r>
-    </w:p>
-    <w:p>
-      <w:pPr>
-        <w:ind w:firstLine="0"/>
-        <w:jc w:val="left"/>
-        <w:rPr>
-          <w:color w:val="333333"/>
-          <w:szCs w:val="28"/>
-          <w:lang w:val="en-US"/>
-        </w:rPr>
-      </w:pPr>
-      <w:r>
-        <w:rPr>
-          <w:color w:val="333333"/>
-          <w:szCs w:val="28"/>
-          <w:lang w:val="en-US"/>
-        </w:rPr>
-        <w:tab/>
-        <w:t>&lt;div class="is-open-status"&gt;</w:t>
-      </w:r>
-    </w:p>
-    <w:p>
-      <w:pPr>
-        <w:ind w:firstLine="0"/>
-        <w:jc w:val="left"/>
-        <w:rPr>
-          <w:color w:val="333333"/>
-          <w:szCs w:val="28"/>
-          <w:lang w:val="en-US"/>
-        </w:rPr>
-      </w:pPr>
-      <w:r>
-        <w:rPr>
-          <w:color w:val="333333"/>
-          <w:szCs w:val="28"/>
-          <w:lang w:val="en-US"/>
-        </w:rPr>
-        <w:tab/>
-      </w:r>
-      <w:r>
-        <w:rPr>
-          <w:color w:val="333333"/>
-          <w:szCs w:val="28"/>
-          <w:lang w:val="en-US"/>
-        </w:rPr>
-        <w:tab/>
-        <w:t>&lt;</w:t>
-      </w:r>
-      <w:proofErr w:type="spellStart"/>
-      <w:r>
-        <w:rPr>
-          <w:color w:val="333333"/>
-          <w:szCs w:val="28"/>
-          <w:lang w:val="en-US"/>
-        </w:rPr>
-        <w:t>i</w:t>
-      </w:r>
-      <w:proofErr w:type="spellEnd"/>
-      <w:r>
-        <w:rPr>
-          <w:color w:val="333333"/>
-          <w:szCs w:val="28"/>
-          <w:lang w:val="en-US"/>
-        </w:rPr>
-        <w:t xml:space="preserve"> class="</w:t>
-      </w:r>
-      <w:proofErr w:type="spellStart"/>
-      <w:r>
-        <w:rPr>
-          <w:color w:val="333333"/>
-          <w:szCs w:val="28"/>
-          <w:lang w:val="en-US"/>
-        </w:rPr>
-        <w:t>fas</w:t>
-      </w:r>
-      <w:proofErr w:type="spellEnd"/>
-      <w:r>
-        <w:rPr>
-          <w:color w:val="333333"/>
-          <w:szCs w:val="28"/>
-          <w:lang w:val="en-US"/>
-        </w:rPr>
-        <w:t xml:space="preserve"> fa-unlock-alt public-wrapper" *</w:t>
-      </w:r>
-      <w:proofErr w:type="spellStart"/>
-      <w:r>
-        <w:rPr>
-          <w:color w:val="333333"/>
-          <w:szCs w:val="28"/>
-          <w:lang w:val="en-US"/>
-        </w:rPr>
-        <w:t>ngIf</w:t>
-      </w:r>
-      <w:proofErr w:type="spellEnd"/>
-      <w:r>
-        <w:rPr>
-          <w:color w:val="333333"/>
-          <w:szCs w:val="28"/>
-          <w:lang w:val="en-US"/>
-        </w:rPr>
-        <w:t>="</w:t>
-      </w:r>
-      <w:proofErr w:type="spellStart"/>
-      <w:proofErr w:type="gramStart"/>
-      <w:r>
-        <w:rPr>
-          <w:color w:val="333333"/>
-          <w:szCs w:val="28"/>
-          <w:lang w:val="en-US"/>
-        </w:rPr>
-        <w:t>project.isPublic</w:t>
-      </w:r>
-      <w:proofErr w:type="spellEnd"/>
-      <w:proofErr w:type="gramEnd"/>
-      <w:r>
-        <w:rPr>
-          <w:color w:val="333333"/>
-          <w:szCs w:val="28"/>
-          <w:lang w:val="en-US"/>
-        </w:rPr>
-        <w:t xml:space="preserve"> === true"&gt;&lt;/</w:t>
-      </w:r>
-      <w:proofErr w:type="spellStart"/>
-      <w:r>
-        <w:rPr>
-          <w:color w:val="333333"/>
-          <w:szCs w:val="28"/>
-          <w:lang w:val="en-US"/>
-        </w:rPr>
-        <w:t>i</w:t>
-      </w:r>
-      <w:proofErr w:type="spellEnd"/>
-      <w:r>
-        <w:rPr>
-          <w:color w:val="333333"/>
-          <w:szCs w:val="28"/>
-          <w:lang w:val="en-US"/>
-        </w:rPr>
-        <w:t>&gt;</w:t>
-      </w:r>
-    </w:p>
-    <w:p>
-      <w:pPr>
-        <w:ind w:firstLine="0"/>
-        <w:jc w:val="left"/>
-        <w:rPr>
-          <w:color w:val="333333"/>
-          <w:szCs w:val="28"/>
-          <w:lang w:val="en-US"/>
-        </w:rPr>
-      </w:pPr>
-      <w:r>
-        <w:rPr>
-          <w:color w:val="333333"/>
-          <w:szCs w:val="28"/>
-          <w:lang w:val="en-US"/>
-        </w:rPr>
-        <w:tab/>
-      </w:r>
-      <w:r>
-        <w:rPr>
-          <w:color w:val="333333"/>
-          <w:szCs w:val="28"/>
-          <w:lang w:val="en-US"/>
-        </w:rPr>
-        <w:tab/>
-        <w:t>&lt;</w:t>
-      </w:r>
-      <w:proofErr w:type="spellStart"/>
-      <w:r>
-        <w:rPr>
-          <w:color w:val="333333"/>
-          <w:szCs w:val="28"/>
-          <w:lang w:val="en-US"/>
-        </w:rPr>
-        <w:t>i</w:t>
-      </w:r>
-      <w:proofErr w:type="spellEnd"/>
-      <w:r>
-        <w:rPr>
-          <w:color w:val="333333"/>
-          <w:szCs w:val="28"/>
-          <w:lang w:val="en-US"/>
-        </w:rPr>
-        <w:t xml:space="preserve"> class="</w:t>
-      </w:r>
-      <w:proofErr w:type="spellStart"/>
-      <w:r>
-        <w:rPr>
-          <w:color w:val="333333"/>
-          <w:szCs w:val="28"/>
-          <w:lang w:val="en-US"/>
-        </w:rPr>
-        <w:t>fas</w:t>
-      </w:r>
-      <w:proofErr w:type="spellEnd"/>
-      <w:r>
-        <w:rPr>
-          <w:color w:val="333333"/>
-          <w:szCs w:val="28"/>
-          <w:lang w:val="en-US"/>
-        </w:rPr>
-        <w:t xml:space="preserve"> fa-lock private-wrapper" *</w:t>
-      </w:r>
-      <w:proofErr w:type="spellStart"/>
-      <w:r>
-        <w:rPr>
-          <w:color w:val="333333"/>
-          <w:szCs w:val="28"/>
-          <w:lang w:val="en-US"/>
-        </w:rPr>
-        <w:t>ngIf</w:t>
-      </w:r>
-      <w:proofErr w:type="spellEnd"/>
-      <w:r>
-        <w:rPr>
-          <w:color w:val="333333"/>
-          <w:szCs w:val="28"/>
-          <w:lang w:val="en-US"/>
-        </w:rPr>
-        <w:t>="</w:t>
-      </w:r>
-      <w:proofErr w:type="spellStart"/>
-      <w:proofErr w:type="gramStart"/>
-      <w:r>
-        <w:rPr>
-          <w:color w:val="333333"/>
-          <w:szCs w:val="28"/>
-          <w:lang w:val="en-US"/>
-        </w:rPr>
-        <w:t>project.isPublic</w:t>
-      </w:r>
-      <w:proofErr w:type="spellEnd"/>
-      <w:proofErr w:type="gramEnd"/>
-      <w:r>
-        <w:rPr>
-          <w:color w:val="333333"/>
-          <w:szCs w:val="28"/>
-          <w:lang w:val="en-US"/>
-        </w:rPr>
-        <w:t xml:space="preserve"> === false"&gt;&lt;/</w:t>
-      </w:r>
-      <w:proofErr w:type="spellStart"/>
-      <w:r>
-        <w:rPr>
-          <w:color w:val="333333"/>
-          <w:szCs w:val="28"/>
-          <w:lang w:val="en-US"/>
-        </w:rPr>
-        <w:t>i</w:t>
-      </w:r>
-      <w:proofErr w:type="spellEnd"/>
-      <w:r>
-        <w:rPr>
-          <w:color w:val="333333"/>
-          <w:szCs w:val="28"/>
-          <w:lang w:val="en-US"/>
-        </w:rPr>
-        <w:t>&gt;</w:t>
-      </w:r>
-    </w:p>
-    <w:p>
-      <w:pPr>
-        <w:ind w:firstLine="0"/>
-        <w:jc w:val="left"/>
-        <w:rPr>
-          <w:color w:val="333333"/>
-          <w:szCs w:val="28"/>
-          <w:lang w:val="en-US"/>
-        </w:rPr>
-      </w:pPr>
-      <w:r>
-        <w:rPr>
-          <w:color w:val="333333"/>
-          <w:szCs w:val="28"/>
-          <w:lang w:val="en-US"/>
-        </w:rPr>
-        <w:tab/>
-        <w:t>&lt;/div&gt;</w:t>
-      </w:r>
-    </w:p>
-    <w:p>
-      <w:pPr>
-        <w:ind w:firstLine="0"/>
-        <w:jc w:val="left"/>
-        <w:rPr>
-          <w:color w:val="333333"/>
-          <w:szCs w:val="28"/>
-          <w:lang w:val="en-US"/>
-        </w:rPr>
-      </w:pPr>
-      <w:r>
-        <w:rPr>
-          <w:color w:val="333333"/>
-          <w:szCs w:val="28"/>
-          <w:lang w:val="en-US"/>
-        </w:rPr>
-        <w:tab/>
-        <w:t>&lt;div class="text"&gt;{{</w:t>
-      </w:r>
-      <w:proofErr w:type="spellStart"/>
-      <w:r>
-        <w:rPr>
-          <w:color w:val="333333"/>
-          <w:szCs w:val="28"/>
-          <w:lang w:val="en-US"/>
-        </w:rPr>
-        <w:t>me.login</w:t>
-      </w:r>
-      <w:proofErr w:type="spellEnd"/>
-      <w:proofErr w:type="gramStart"/>
-      <w:r>
-        <w:rPr>
-          <w:color w:val="333333"/>
-          <w:szCs w:val="28"/>
-          <w:lang w:val="en-US"/>
-        </w:rPr>
-        <w:t>}}&lt;</w:t>
-      </w:r>
-      <w:proofErr w:type="gramEnd"/>
-      <w:r>
-        <w:rPr>
-          <w:color w:val="333333"/>
-          <w:szCs w:val="28"/>
-          <w:lang w:val="en-US"/>
-        </w:rPr>
-        <w:t>/div&gt;</w:t>
-      </w:r>
-    </w:p>
-    <w:p>
-      <w:pPr>
-        <w:ind w:firstLine="0"/>
-        <w:jc w:val="left"/>
-        <w:rPr>
-          <w:color w:val="333333"/>
-          <w:szCs w:val="28"/>
-          <w:lang w:val="en-US"/>
-        </w:rPr>
-      </w:pPr>
-      <w:r>
-        <w:rPr>
-          <w:color w:val="333333"/>
-          <w:szCs w:val="28"/>
-          <w:lang w:val="en-US"/>
-        </w:rPr>
-        <w:tab/>
-        <w:t>&lt;div class="text"&gt;/&lt;/div&gt;</w:t>
-      </w:r>
-    </w:p>
-    <w:p>
-      <w:pPr>
-        <w:ind w:firstLine="0"/>
-        <w:jc w:val="left"/>
-        <w:rPr>
-          <w:color w:val="333333"/>
-          <w:szCs w:val="28"/>
-          <w:lang w:val="en-US"/>
-        </w:rPr>
-      </w:pPr>
-      <w:r>
-        <w:rPr>
-          <w:color w:val="333333"/>
-          <w:szCs w:val="28"/>
-          <w:lang w:val="en-US"/>
-        </w:rPr>
-        <w:tab/>
-        <w:t>&lt;div class="text"&gt;{{project.name</w:t>
-      </w:r>
-      <w:proofErr w:type="gramStart"/>
-      <w:r>
-        <w:rPr>
-          <w:color w:val="333333"/>
-          <w:szCs w:val="28"/>
-          <w:lang w:val="en-US"/>
-        </w:rPr>
-        <w:t>}}&lt;</w:t>
-      </w:r>
-      <w:proofErr w:type="gramEnd"/>
-      <w:r>
-        <w:rPr>
-          <w:color w:val="333333"/>
-          <w:szCs w:val="28"/>
-          <w:lang w:val="en-US"/>
-        </w:rPr>
-        <w:t>/div&gt;</w:t>
-      </w:r>
-    </w:p>
-    <w:p>
-      <w:pPr>
-        <w:ind w:firstLine="0"/>
-        <w:jc w:val="left"/>
-        <w:rPr>
-          <w:color w:val="333333"/>
-          <w:szCs w:val="28"/>
-          <w:lang w:val="en-US"/>
-        </w:rPr>
-      </w:pPr>
-      <w:r>
-        <w:rPr>
-          <w:color w:val="333333"/>
-          <w:szCs w:val="28"/>
-          <w:lang w:val="en-US"/>
-        </w:rPr>
-        <w:t>&lt;/div&gt;</w:t>
       </w:r>
     </w:p>
     <w:p>
@@ -13172,15 +12062,13 @@
         <w:jc w:val="left"/>
         <w:rPr>
           <w:color w:val="333333"/>
-          <w:szCs w:val="28"/>
-          <w:lang w:val="en-US"/>
-        </w:rPr>
-      </w:pPr>
-      <w:r>
-        <w:rPr>
-          <w:color w:val="333333"/>
-          <w:szCs w:val="28"/>
-          <w:lang w:val="en-US"/>
+          <w:szCs w:val="21"/>
+        </w:rPr>
+      </w:pPr>
+      <w:r>
+        <w:rPr>
+          <w:color w:val="333333"/>
+          <w:szCs w:val="21"/>
         </w:rPr>
         <w:br w:type="page"/>
       </w:r>
@@ -13196,6 +12084,7 @@
           <w:szCs w:val="32"/>
         </w:rPr>
       </w:pPr>
+      <w:bookmarkStart w:id="20" w:name="_Toc8896822"/>
       <w:r>
         <w:rPr>
           <w:b/>
@@ -13213,17 +12102,19 @@
           <w:sz w:val="32"/>
           <w:szCs w:val="32"/>
         </w:rPr>
-        <w:t>3</w:t>
-      </w:r>
+        <w:t>2</w:t>
+      </w:r>
+      <w:bookmarkEnd w:id="20"/>
     </w:p>
     <w:p>
       <w:pPr>
         <w:ind w:firstLine="0"/>
         <w:jc w:val="left"/>
         <w:rPr>
-          <w:color w:val="333333"/>
-          <w:szCs w:val="28"/>
-          <w:lang w:val="en-US"/>
+          <w:b/>
+          <w:color w:val="333333"/>
+          <w:sz w:val="32"/>
+          <w:szCs w:val="21"/>
         </w:rPr>
       </w:pPr>
     </w:p>
@@ -13234,34 +12125,21 @@
         <w:rPr>
           <w:color w:val="333333"/>
           <w:szCs w:val="28"/>
-          <w:lang w:val="en-US"/>
-        </w:rPr>
-      </w:pPr>
-      <w:r>
-        <w:rPr>
-          <w:color w:val="333333"/>
-          <w:szCs w:val="28"/>
-          <w:lang w:val="en-US"/>
-        </w:rPr>
-        <w:t>@</w:t>
-      </w:r>
-      <w:proofErr w:type="gramStart"/>
-      <w:r>
-        <w:rPr>
-          <w:color w:val="333333"/>
-          <w:szCs w:val="28"/>
-          <w:lang w:val="en-US"/>
-        </w:rPr>
-        <w:t>Injectable(</w:t>
-      </w:r>
-      <w:proofErr w:type="gramEnd"/>
-      <w:r>
-        <w:rPr>
-          <w:color w:val="333333"/>
-          <w:szCs w:val="28"/>
-          <w:lang w:val="en-US"/>
-        </w:rPr>
-        <w:t>{</w:t>
+        </w:rPr>
+      </w:pPr>
+      <w:r>
+        <w:rPr>
+          <w:color w:val="333333"/>
+          <w:szCs w:val="28"/>
+        </w:rPr>
+        <w:t>//</w:t>
+      </w:r>
+      <w:r>
+        <w:rPr>
+          <w:color w:val="333333"/>
+          <w:szCs w:val="28"/>
+        </w:rPr>
+        <w:t>логика компонента</w:t>
       </w:r>
     </w:p>
     <w:p>
@@ -13271,34 +12149,14 @@
         <w:rPr>
           <w:color w:val="333333"/>
           <w:szCs w:val="28"/>
-          <w:lang w:val="en-US"/>
-        </w:rPr>
-      </w:pPr>
-      <w:r>
-        <w:rPr>
-          <w:color w:val="333333"/>
-          <w:szCs w:val="28"/>
-          <w:lang w:val="en-US"/>
-        </w:rPr>
-        <w:tab/>
-      </w:r>
-      <w:proofErr w:type="spellStart"/>
-      <w:r>
-        <w:rPr>
-          <w:color w:val="333333"/>
-          <w:szCs w:val="28"/>
-          <w:lang w:val="en-US"/>
-        </w:rPr>
-        <w:t>providedIn</w:t>
-      </w:r>
-      <w:proofErr w:type="spellEnd"/>
-      <w:r>
-        <w:rPr>
-          <w:color w:val="333333"/>
-          <w:szCs w:val="28"/>
-          <w:lang w:val="en-US"/>
-        </w:rPr>
-        <w:t>: 'root'</w:t>
+        </w:rPr>
+      </w:pPr>
+      <w:r>
+        <w:rPr>
+          <w:color w:val="333333"/>
+          <w:szCs w:val="28"/>
+        </w:rPr>
+        <w:t>// декоратор компонента</w:t>
       </w:r>
     </w:p>
     <w:p>
@@ -13308,16 +12166,38 @@
         <w:rPr>
           <w:color w:val="333333"/>
           <w:szCs w:val="28"/>
-          <w:lang w:val="en-US"/>
-        </w:rPr>
-      </w:pPr>
-      <w:r>
-        <w:rPr>
-          <w:color w:val="333333"/>
-          <w:szCs w:val="28"/>
-          <w:lang w:val="en-US"/>
-        </w:rPr>
-        <w:t>})</w:t>
+        </w:rPr>
+      </w:pPr>
+      <w:r>
+        <w:rPr>
+          <w:color w:val="333333"/>
+          <w:szCs w:val="28"/>
+        </w:rPr>
+        <w:t>@</w:t>
+      </w:r>
+      <w:proofErr w:type="gramStart"/>
+      <w:r>
+        <w:rPr>
+          <w:color w:val="333333"/>
+          <w:szCs w:val="28"/>
+          <w:lang w:val="en-US"/>
+        </w:rPr>
+        <w:t>Component</w:t>
+      </w:r>
+      <w:r>
+        <w:rPr>
+          <w:color w:val="333333"/>
+          <w:szCs w:val="28"/>
+        </w:rPr>
+        <w:t>(</w:t>
+      </w:r>
+      <w:proofErr w:type="gramEnd"/>
+      <w:r>
+        <w:rPr>
+          <w:color w:val="333333"/>
+          <w:szCs w:val="28"/>
+        </w:rPr>
+        <w:t>{</w:t>
       </w:r>
     </w:p>
     <w:p>
@@ -13327,34 +12207,74 @@
         <w:rPr>
           <w:color w:val="333333"/>
           <w:szCs w:val="28"/>
-          <w:lang w:val="en-US"/>
-        </w:rPr>
-      </w:pPr>
-      <w:r>
-        <w:rPr>
-          <w:color w:val="333333"/>
-          <w:szCs w:val="28"/>
-          <w:lang w:val="en-US"/>
-        </w:rPr>
-        <w:t xml:space="preserve">export class </w:t>
-      </w:r>
-      <w:proofErr w:type="spellStart"/>
-      <w:r>
-        <w:rPr>
-          <w:color w:val="333333"/>
-          <w:szCs w:val="28"/>
-          <w:lang w:val="en-US"/>
-        </w:rPr>
-        <w:t>AuthService</w:t>
-      </w:r>
-      <w:proofErr w:type="spellEnd"/>
-      <w:r>
-        <w:rPr>
-          <w:color w:val="333333"/>
-          <w:szCs w:val="28"/>
-          <w:lang w:val="en-US"/>
-        </w:rPr>
-        <w:t xml:space="preserve"> {</w:t>
+        </w:rPr>
+      </w:pPr>
+      <w:r>
+        <w:rPr>
+          <w:color w:val="333333"/>
+          <w:szCs w:val="28"/>
+        </w:rPr>
+        <w:tab/>
+      </w:r>
+      <w:r>
+        <w:rPr>
+          <w:color w:val="333333"/>
+          <w:szCs w:val="28"/>
+          <w:lang w:val="en-US"/>
+        </w:rPr>
+        <w:t>selector</w:t>
+      </w:r>
+      <w:r>
+        <w:rPr>
+          <w:color w:val="333333"/>
+          <w:szCs w:val="28"/>
+        </w:rPr>
+        <w:t>: '</w:t>
+      </w:r>
+      <w:r>
+        <w:rPr>
+          <w:color w:val="333333"/>
+          <w:szCs w:val="28"/>
+          <w:lang w:val="en-US"/>
+        </w:rPr>
+        <w:t>app</w:t>
+      </w:r>
+      <w:r>
+        <w:rPr>
+          <w:color w:val="333333"/>
+          <w:szCs w:val="28"/>
+        </w:rPr>
+        <w:t>-</w:t>
+      </w:r>
+      <w:r>
+        <w:rPr>
+          <w:color w:val="333333"/>
+          <w:szCs w:val="28"/>
+          <w:lang w:val="en-US"/>
+        </w:rPr>
+        <w:t>feed</w:t>
+      </w:r>
+      <w:r>
+        <w:rPr>
+          <w:color w:val="333333"/>
+          <w:szCs w:val="28"/>
+        </w:rPr>
+        <w:t>-</w:t>
+      </w:r>
+      <w:r>
+        <w:rPr>
+          <w:color w:val="333333"/>
+          <w:szCs w:val="28"/>
+          <w:lang w:val="en-US"/>
+        </w:rPr>
+        <w:t>project</w:t>
+      </w:r>
+      <w:r>
+        <w:rPr>
+          <w:color w:val="333333"/>
+          <w:szCs w:val="28"/>
+        </w:rPr>
+        <w:t>',</w:t>
       </w:r>
     </w:p>
     <w:p>
@@ -13367,6 +12287,31 @@
           <w:lang w:val="en-US"/>
         </w:rPr>
       </w:pPr>
+      <w:r>
+        <w:rPr>
+          <w:color w:val="333333"/>
+          <w:szCs w:val="28"/>
+        </w:rPr>
+        <w:tab/>
+      </w:r>
+      <w:proofErr w:type="spellStart"/>
+      <w:r>
+        <w:rPr>
+          <w:color w:val="333333"/>
+          <w:szCs w:val="28"/>
+          <w:lang w:val="en-US"/>
+        </w:rPr>
+        <w:t>templateUrl</w:t>
+      </w:r>
+      <w:proofErr w:type="spellEnd"/>
+      <w:r>
+        <w:rPr>
+          <w:color w:val="333333"/>
+          <w:szCs w:val="28"/>
+          <w:lang w:val="en-US"/>
+        </w:rPr>
+        <w:t>: './feed-project.component.html',</w:t>
+      </w:r>
     </w:p>
     <w:p>
       <w:pPr>
@@ -13375,6 +12320,7 @@
         <w:rPr>
           <w:color w:val="333333"/>
           <w:szCs w:val="28"/>
+          <w:lang w:val="en-US"/>
         </w:rPr>
       </w:pPr>
       <w:r>
@@ -13385,23 +12331,42 @@
         </w:rPr>
         <w:tab/>
       </w:r>
-      <w:proofErr w:type="gramStart"/>
-      <w:r>
-        <w:rPr>
-          <w:color w:val="333333"/>
-          <w:szCs w:val="28"/>
-          <w:lang w:val="en-US"/>
-        </w:rPr>
-        <w:t>constructor</w:t>
-      </w:r>
-      <w:r>
-        <w:rPr>
-          <w:color w:val="333333"/>
-          <w:szCs w:val="28"/>
-        </w:rPr>
-        <w:t>(</w:t>
-      </w:r>
-      <w:proofErr w:type="gramEnd"/>
+      <w:proofErr w:type="spellStart"/>
+      <w:r>
+        <w:rPr>
+          <w:color w:val="333333"/>
+          <w:szCs w:val="28"/>
+          <w:lang w:val="en-US"/>
+        </w:rPr>
+        <w:t>styleUrls</w:t>
+      </w:r>
+      <w:proofErr w:type="spellEnd"/>
+      <w:r>
+        <w:rPr>
+          <w:color w:val="333333"/>
+          <w:szCs w:val="28"/>
+          <w:lang w:val="en-US"/>
+        </w:rPr>
+        <w:t>: ['./feed-</w:t>
+      </w:r>
+      <w:proofErr w:type="spellStart"/>
+      <w:r>
+        <w:rPr>
+          <w:color w:val="333333"/>
+          <w:szCs w:val="28"/>
+          <w:lang w:val="en-US"/>
+        </w:rPr>
+        <w:t>project.component.scss</w:t>
+      </w:r>
+      <w:proofErr w:type="spellEnd"/>
+      <w:r>
+        <w:rPr>
+          <w:color w:val="333333"/>
+          <w:szCs w:val="28"/>
+          <w:lang w:val="en-US"/>
+        </w:rPr>
+        <w:t>']</w:t>
+      </w:r>
     </w:p>
     <w:p>
       <w:pPr>
@@ -13410,62 +12375,17 @@
         <w:rPr>
           <w:color w:val="333333"/>
           <w:szCs w:val="28"/>
-        </w:rPr>
-      </w:pPr>
-      <w:r>
-        <w:rPr>
-          <w:color w:val="333333"/>
-          <w:szCs w:val="28"/>
-        </w:rPr>
-        <w:tab/>
-      </w:r>
-      <w:r>
-        <w:rPr>
-          <w:color w:val="333333"/>
-          <w:szCs w:val="28"/>
-        </w:rPr>
-        <w:tab/>
-      </w:r>
-      <w:r>
-        <w:rPr>
-          <w:color w:val="333333"/>
-          <w:szCs w:val="28"/>
-          <w:lang w:val="en-US"/>
-        </w:rPr>
-        <w:t>private</w:t>
-      </w:r>
-      <w:r>
-        <w:rPr>
-          <w:color w:val="333333"/>
-          <w:szCs w:val="28"/>
-        </w:rPr>
-        <w:t xml:space="preserve"> </w:t>
-      </w:r>
-      <w:r>
-        <w:rPr>
-          <w:color w:val="333333"/>
-          <w:szCs w:val="28"/>
-          <w:lang w:val="en-US"/>
-        </w:rPr>
-        <w:t>http</w:t>
-      </w:r>
-      <w:r>
-        <w:rPr>
-          <w:color w:val="333333"/>
-          <w:szCs w:val="28"/>
-        </w:rPr>
-        <w:t xml:space="preserve">: </w:t>
-      </w:r>
-      <w:proofErr w:type="spellStart"/>
-      <w:r>
-        <w:rPr>
-          <w:color w:val="333333"/>
-          <w:szCs w:val="28"/>
-          <w:lang w:val="en-US"/>
-        </w:rPr>
-        <w:t>HttpClient</w:t>
-      </w:r>
-      <w:proofErr w:type="spellEnd"/>
+          <w:lang w:val="en-US"/>
+        </w:rPr>
+      </w:pPr>
+      <w:r>
+        <w:rPr>
+          <w:color w:val="333333"/>
+          <w:szCs w:val="28"/>
+          <w:lang w:val="en-US"/>
+        </w:rPr>
+        <w:t>})</w:t>
+      </w:r>
     </w:p>
     <w:p>
       <w:pPr>
@@ -13474,12 +12394,544 @@
         <w:rPr>
           <w:color w:val="333333"/>
           <w:szCs w:val="28"/>
-        </w:rPr>
-      </w:pPr>
-      <w:r>
-        <w:rPr>
-          <w:color w:val="333333"/>
-          <w:szCs w:val="28"/>
+          <w:lang w:val="en-US"/>
+        </w:rPr>
+      </w:pPr>
+      <w:r>
+        <w:rPr>
+          <w:color w:val="333333"/>
+          <w:szCs w:val="28"/>
+          <w:lang w:val="en-US"/>
+        </w:rPr>
+        <w:t xml:space="preserve">// </w:t>
+      </w:r>
+      <w:proofErr w:type="spellStart"/>
+      <w:r>
+        <w:rPr>
+          <w:color w:val="333333"/>
+          <w:szCs w:val="28"/>
+          <w:lang w:val="en-US"/>
+        </w:rPr>
+        <w:t>класс</w:t>
+      </w:r>
+      <w:proofErr w:type="spellEnd"/>
+      <w:r>
+        <w:rPr>
+          <w:color w:val="333333"/>
+          <w:szCs w:val="28"/>
+          <w:lang w:val="en-US"/>
+        </w:rPr>
+        <w:t xml:space="preserve"> </w:t>
+      </w:r>
+      <w:proofErr w:type="spellStart"/>
+      <w:r>
+        <w:rPr>
+          <w:color w:val="333333"/>
+          <w:szCs w:val="28"/>
+          <w:lang w:val="en-US"/>
+        </w:rPr>
+        <w:t>компонента</w:t>
+      </w:r>
+      <w:proofErr w:type="spellEnd"/>
+    </w:p>
+    <w:p>
+      <w:pPr>
+        <w:ind w:firstLine="0"/>
+        <w:jc w:val="left"/>
+        <w:rPr>
+          <w:color w:val="333333"/>
+          <w:szCs w:val="28"/>
+          <w:lang w:val="en-US"/>
+        </w:rPr>
+      </w:pPr>
+      <w:r>
+        <w:rPr>
+          <w:color w:val="333333"/>
+          <w:szCs w:val="28"/>
+          <w:lang w:val="en-US"/>
+        </w:rPr>
+        <w:t xml:space="preserve">export class </w:t>
+      </w:r>
+      <w:proofErr w:type="spellStart"/>
+      <w:r>
+        <w:rPr>
+          <w:color w:val="333333"/>
+          <w:szCs w:val="28"/>
+          <w:lang w:val="en-US"/>
+        </w:rPr>
+        <w:t>FeedProjectComponent</w:t>
+      </w:r>
+      <w:proofErr w:type="spellEnd"/>
+      <w:r>
+        <w:rPr>
+          <w:color w:val="333333"/>
+          <w:szCs w:val="28"/>
+          <w:lang w:val="en-US"/>
+        </w:rPr>
+        <w:t xml:space="preserve"> implements </w:t>
+      </w:r>
+      <w:proofErr w:type="spellStart"/>
+      <w:r>
+        <w:rPr>
+          <w:color w:val="333333"/>
+          <w:szCs w:val="28"/>
+          <w:lang w:val="en-US"/>
+        </w:rPr>
+        <w:t>OnInit</w:t>
+      </w:r>
+      <w:proofErr w:type="spellEnd"/>
+      <w:r>
+        <w:rPr>
+          <w:color w:val="333333"/>
+          <w:szCs w:val="28"/>
+          <w:lang w:val="en-US"/>
+        </w:rPr>
+        <w:t xml:space="preserve"> {</w:t>
+      </w:r>
+    </w:p>
+    <w:p>
+      <w:pPr>
+        <w:ind w:firstLine="0"/>
+        <w:jc w:val="left"/>
+        <w:rPr>
+          <w:color w:val="333333"/>
+          <w:szCs w:val="28"/>
+          <w:lang w:val="en-US"/>
+        </w:rPr>
+      </w:pPr>
+    </w:p>
+    <w:p>
+      <w:pPr>
+        <w:ind w:firstLine="0"/>
+        <w:jc w:val="left"/>
+        <w:rPr>
+          <w:color w:val="333333"/>
+          <w:szCs w:val="28"/>
+        </w:rPr>
+      </w:pPr>
+      <w:r>
+        <w:rPr>
+          <w:color w:val="333333"/>
+          <w:szCs w:val="28"/>
+          <w:lang w:val="en-US"/>
+        </w:rPr>
+        <w:tab/>
+      </w:r>
+      <w:r>
+        <w:rPr>
+          <w:color w:val="333333"/>
+          <w:szCs w:val="28"/>
+        </w:rPr>
+        <w:t>// данные, приходящие извне</w:t>
+      </w:r>
+    </w:p>
+    <w:p>
+      <w:pPr>
+        <w:ind w:firstLine="0"/>
+        <w:jc w:val="left"/>
+        <w:rPr>
+          <w:color w:val="333333"/>
+          <w:szCs w:val="28"/>
+        </w:rPr>
+      </w:pPr>
+      <w:r>
+        <w:rPr>
+          <w:color w:val="333333"/>
+          <w:szCs w:val="28"/>
+        </w:rPr>
+        <w:tab/>
+        <w:t>@</w:t>
+      </w:r>
+      <w:proofErr w:type="gramStart"/>
+      <w:r>
+        <w:rPr>
+          <w:color w:val="333333"/>
+          <w:szCs w:val="28"/>
+          <w:lang w:val="en-US"/>
+        </w:rPr>
+        <w:t>Input</w:t>
+      </w:r>
+      <w:r>
+        <w:rPr>
+          <w:color w:val="333333"/>
+          <w:szCs w:val="28"/>
+        </w:rPr>
+        <w:t>(</w:t>
+      </w:r>
+      <w:proofErr w:type="gramEnd"/>
+      <w:r>
+        <w:rPr>
+          <w:color w:val="333333"/>
+          <w:szCs w:val="28"/>
+        </w:rPr>
+        <w:t>)</w:t>
+      </w:r>
+    </w:p>
+    <w:p>
+      <w:pPr>
+        <w:ind w:firstLine="0"/>
+        <w:jc w:val="left"/>
+        <w:rPr>
+          <w:color w:val="333333"/>
+          <w:szCs w:val="28"/>
+        </w:rPr>
+      </w:pPr>
+      <w:r>
+        <w:rPr>
+          <w:color w:val="333333"/>
+          <w:szCs w:val="28"/>
+        </w:rPr>
+        <w:tab/>
+      </w:r>
+      <w:r>
+        <w:rPr>
+          <w:color w:val="333333"/>
+          <w:szCs w:val="28"/>
+          <w:lang w:val="en-US"/>
+        </w:rPr>
+        <w:t>project</w:t>
+      </w:r>
+      <w:r>
+        <w:rPr>
+          <w:color w:val="333333"/>
+          <w:szCs w:val="28"/>
+        </w:rPr>
+        <w:t xml:space="preserve">: </w:t>
+      </w:r>
+      <w:r>
+        <w:rPr>
+          <w:color w:val="333333"/>
+          <w:szCs w:val="28"/>
+          <w:lang w:val="en-US"/>
+        </w:rPr>
+        <w:t>Project</w:t>
+      </w:r>
+      <w:r>
+        <w:rPr>
+          <w:color w:val="333333"/>
+          <w:szCs w:val="28"/>
+        </w:rPr>
+        <w:t>;</w:t>
+      </w:r>
+    </w:p>
+    <w:p>
+      <w:pPr>
+        <w:ind w:firstLine="0"/>
+        <w:jc w:val="left"/>
+        <w:rPr>
+          <w:color w:val="333333"/>
+          <w:szCs w:val="28"/>
+        </w:rPr>
+      </w:pPr>
+    </w:p>
+    <w:p>
+      <w:pPr>
+        <w:ind w:firstLine="0"/>
+        <w:jc w:val="left"/>
+        <w:rPr>
+          <w:color w:val="333333"/>
+          <w:szCs w:val="28"/>
+        </w:rPr>
+      </w:pPr>
+      <w:r>
+        <w:rPr>
+          <w:color w:val="333333"/>
+          <w:szCs w:val="28"/>
+        </w:rPr>
+        <w:tab/>
+        <w:t>@</w:t>
+      </w:r>
+      <w:proofErr w:type="gramStart"/>
+      <w:r>
+        <w:rPr>
+          <w:color w:val="333333"/>
+          <w:szCs w:val="28"/>
+          <w:lang w:val="en-US"/>
+        </w:rPr>
+        <w:t>Input</w:t>
+      </w:r>
+      <w:r>
+        <w:rPr>
+          <w:color w:val="333333"/>
+          <w:szCs w:val="28"/>
+        </w:rPr>
+        <w:t>(</w:t>
+      </w:r>
+      <w:proofErr w:type="gramEnd"/>
+      <w:r>
+        <w:rPr>
+          <w:color w:val="333333"/>
+          <w:szCs w:val="28"/>
+        </w:rPr>
+        <w:t>)</w:t>
+      </w:r>
+    </w:p>
+    <w:p>
+      <w:pPr>
+        <w:ind w:firstLine="0"/>
+        <w:jc w:val="left"/>
+        <w:rPr>
+          <w:color w:val="333333"/>
+          <w:szCs w:val="28"/>
+        </w:rPr>
+      </w:pPr>
+      <w:r>
+        <w:rPr>
+          <w:color w:val="333333"/>
+          <w:szCs w:val="28"/>
+        </w:rPr>
+        <w:tab/>
+      </w:r>
+      <w:r>
+        <w:rPr>
+          <w:color w:val="333333"/>
+          <w:szCs w:val="28"/>
+          <w:lang w:val="en-US"/>
+        </w:rPr>
+        <w:t>me</w:t>
+      </w:r>
+      <w:r>
+        <w:rPr>
+          <w:color w:val="333333"/>
+          <w:szCs w:val="28"/>
+        </w:rPr>
+        <w:t xml:space="preserve">: </w:t>
+      </w:r>
+      <w:r>
+        <w:rPr>
+          <w:color w:val="333333"/>
+          <w:szCs w:val="28"/>
+          <w:lang w:val="en-US"/>
+        </w:rPr>
+        <w:t>User</w:t>
+      </w:r>
+      <w:r>
+        <w:rPr>
+          <w:color w:val="333333"/>
+          <w:szCs w:val="28"/>
+        </w:rPr>
+        <w:t>;</w:t>
+      </w:r>
+    </w:p>
+    <w:p>
+      <w:pPr>
+        <w:ind w:firstLine="0"/>
+        <w:jc w:val="left"/>
+        <w:rPr>
+          <w:color w:val="333333"/>
+          <w:szCs w:val="28"/>
+        </w:rPr>
+      </w:pPr>
+    </w:p>
+    <w:p>
+      <w:pPr>
+        <w:ind w:firstLine="0"/>
+        <w:jc w:val="left"/>
+        <w:rPr>
+          <w:color w:val="333333"/>
+          <w:szCs w:val="28"/>
+        </w:rPr>
+      </w:pPr>
+      <w:r>
+        <w:rPr>
+          <w:color w:val="333333"/>
+          <w:szCs w:val="28"/>
+        </w:rPr>
+        <w:tab/>
+        <w:t>// конструктор с зависимостями</w:t>
+      </w:r>
+    </w:p>
+    <w:p>
+      <w:pPr>
+        <w:ind w:firstLine="0"/>
+        <w:jc w:val="left"/>
+        <w:rPr>
+          <w:color w:val="333333"/>
+          <w:szCs w:val="28"/>
+          <w:lang w:val="en-US"/>
+        </w:rPr>
+      </w:pPr>
+      <w:r>
+        <w:rPr>
+          <w:color w:val="333333"/>
+          <w:szCs w:val="28"/>
+        </w:rPr>
+        <w:tab/>
+      </w:r>
+      <w:proofErr w:type="gramStart"/>
+      <w:r>
+        <w:rPr>
+          <w:color w:val="333333"/>
+          <w:szCs w:val="28"/>
+          <w:lang w:val="en-US"/>
+        </w:rPr>
+        <w:t>constructor(</w:t>
+      </w:r>
+      <w:proofErr w:type="gramEnd"/>
+    </w:p>
+    <w:p>
+      <w:pPr>
+        <w:ind w:firstLine="0"/>
+        <w:jc w:val="left"/>
+        <w:rPr>
+          <w:color w:val="333333"/>
+          <w:szCs w:val="28"/>
+          <w:lang w:val="en-US"/>
+        </w:rPr>
+      </w:pPr>
+      <w:r>
+        <w:rPr>
+          <w:color w:val="333333"/>
+          <w:szCs w:val="28"/>
+          <w:lang w:val="en-US"/>
+        </w:rPr>
+        <w:tab/>
+      </w:r>
+      <w:r>
+        <w:rPr>
+          <w:color w:val="333333"/>
+          <w:szCs w:val="28"/>
+          <w:lang w:val="en-US"/>
+        </w:rPr>
+        <w:tab/>
+        <w:t>private router: Router,</w:t>
+      </w:r>
+    </w:p>
+    <w:p>
+      <w:pPr>
+        <w:ind w:firstLine="0"/>
+        <w:jc w:val="left"/>
+        <w:rPr>
+          <w:color w:val="333333"/>
+          <w:szCs w:val="28"/>
+          <w:lang w:val="en-US"/>
+        </w:rPr>
+      </w:pPr>
+      <w:r>
+        <w:rPr>
+          <w:color w:val="333333"/>
+          <w:szCs w:val="28"/>
+          <w:lang w:val="en-US"/>
+        </w:rPr>
+        <w:tab/>
+      </w:r>
+      <w:r>
+        <w:rPr>
+          <w:color w:val="333333"/>
+          <w:szCs w:val="28"/>
+          <w:lang w:val="en-US"/>
+        </w:rPr>
+        <w:tab/>
+        <w:t xml:space="preserve">private </w:t>
+      </w:r>
+      <w:proofErr w:type="spellStart"/>
+      <w:r>
+        <w:rPr>
+          <w:color w:val="333333"/>
+          <w:szCs w:val="28"/>
+          <w:lang w:val="en-US"/>
+        </w:rPr>
+        <w:t>tokenProviderService</w:t>
+      </w:r>
+      <w:proofErr w:type="spellEnd"/>
+      <w:r>
+        <w:rPr>
+          <w:color w:val="333333"/>
+          <w:szCs w:val="28"/>
+          <w:lang w:val="en-US"/>
+        </w:rPr>
+        <w:t xml:space="preserve">: </w:t>
+      </w:r>
+      <w:proofErr w:type="spellStart"/>
+      <w:r>
+        <w:rPr>
+          <w:color w:val="333333"/>
+          <w:szCs w:val="28"/>
+          <w:lang w:val="en-US"/>
+        </w:rPr>
+        <w:t>TokenProviderService</w:t>
+      </w:r>
+      <w:proofErr w:type="spellEnd"/>
+      <w:r>
+        <w:rPr>
+          <w:color w:val="333333"/>
+          <w:szCs w:val="28"/>
+          <w:lang w:val="en-US"/>
+        </w:rPr>
+        <w:t>,</w:t>
+      </w:r>
+    </w:p>
+    <w:p>
+      <w:pPr>
+        <w:ind w:firstLine="0"/>
+        <w:jc w:val="left"/>
+        <w:rPr>
+          <w:color w:val="333333"/>
+          <w:szCs w:val="28"/>
+          <w:lang w:val="en-US"/>
+        </w:rPr>
+      </w:pPr>
+      <w:r>
+        <w:rPr>
+          <w:color w:val="333333"/>
+          <w:szCs w:val="28"/>
+          <w:lang w:val="en-US"/>
+        </w:rPr>
+        <w:tab/>
+      </w:r>
+      <w:r>
+        <w:rPr>
+          <w:color w:val="333333"/>
+          <w:szCs w:val="28"/>
+          <w:lang w:val="en-US"/>
+        </w:rPr>
+        <w:tab/>
+        <w:t xml:space="preserve">private </w:t>
+      </w:r>
+      <w:proofErr w:type="spellStart"/>
+      <w:r>
+        <w:rPr>
+          <w:color w:val="333333"/>
+          <w:szCs w:val="28"/>
+          <w:lang w:val="en-US"/>
+        </w:rPr>
+        <w:t>authService</w:t>
+      </w:r>
+      <w:proofErr w:type="spellEnd"/>
+      <w:r>
+        <w:rPr>
+          <w:color w:val="333333"/>
+          <w:szCs w:val="28"/>
+          <w:lang w:val="en-US"/>
+        </w:rPr>
+        <w:t xml:space="preserve">: </w:t>
+      </w:r>
+      <w:proofErr w:type="spellStart"/>
+      <w:r>
+        <w:rPr>
+          <w:color w:val="333333"/>
+          <w:szCs w:val="28"/>
+          <w:lang w:val="en-US"/>
+        </w:rPr>
+        <w:t>AuthService</w:t>
+      </w:r>
+      <w:proofErr w:type="spellEnd"/>
+    </w:p>
+    <w:p>
+      <w:pPr>
+        <w:ind w:firstLine="0"/>
+        <w:jc w:val="left"/>
+        <w:rPr>
+          <w:color w:val="333333"/>
+          <w:szCs w:val="28"/>
+          <w:lang w:val="en-US"/>
+        </w:rPr>
+      </w:pPr>
+      <w:r>
+        <w:rPr>
+          <w:color w:val="333333"/>
+          <w:szCs w:val="28"/>
+          <w:lang w:val="en-US"/>
         </w:rPr>
         <w:tab/>
         <w:t>) {</w:t>
@@ -13492,12 +12944,14 @@
         <w:rPr>
           <w:color w:val="333333"/>
           <w:szCs w:val="28"/>
-        </w:rPr>
-      </w:pPr>
-      <w:r>
-        <w:rPr>
-          <w:color w:val="333333"/>
-          <w:szCs w:val="28"/>
+          <w:lang w:val="en-US"/>
+        </w:rPr>
+      </w:pPr>
+      <w:r>
+        <w:rPr>
+          <w:color w:val="333333"/>
+          <w:szCs w:val="28"/>
+          <w:lang w:val="en-US"/>
         </w:rPr>
         <w:tab/>
         <w:t>}</w:t>
@@ -13510,6 +12964,7 @@
         <w:rPr>
           <w:color w:val="333333"/>
           <w:szCs w:val="28"/>
+          <w:lang w:val="en-US"/>
         </w:rPr>
       </w:pPr>
     </w:p>
@@ -13520,15 +12975,16 @@
         <w:rPr>
           <w:color w:val="333333"/>
           <w:szCs w:val="28"/>
-        </w:rPr>
-      </w:pPr>
-      <w:r>
-        <w:rPr>
-          <w:color w:val="333333"/>
-          <w:szCs w:val="28"/>
-        </w:rPr>
-        <w:tab/>
-        <w:t>// метод, дублирующий соответствующий метод на бэкенде</w:t>
+          <w:lang w:val="en-US"/>
+        </w:rPr>
+      </w:pPr>
+      <w:r>
+        <w:rPr>
+          <w:color w:val="333333"/>
+          <w:szCs w:val="28"/>
+          <w:lang w:val="en-US"/>
+        </w:rPr>
+        <w:t>}</w:t>
       </w:r>
     </w:p>
     <w:p>
@@ -13541,59 +12997,6 @@
           <w:lang w:val="en-US"/>
         </w:rPr>
       </w:pPr>
-      <w:r>
-        <w:rPr>
-          <w:color w:val="333333"/>
-          <w:szCs w:val="28"/>
-        </w:rPr>
-        <w:tab/>
-      </w:r>
-      <w:proofErr w:type="gramStart"/>
-      <w:r>
-        <w:rPr>
-          <w:color w:val="333333"/>
-          <w:szCs w:val="28"/>
-          <w:lang w:val="en-US"/>
-        </w:rPr>
-        <w:t>authenticate(</w:t>
-      </w:r>
-      <w:proofErr w:type="spellStart"/>
-      <w:proofErr w:type="gramEnd"/>
-      <w:r>
-        <w:rPr>
-          <w:color w:val="333333"/>
-          <w:szCs w:val="28"/>
-          <w:lang w:val="en-US"/>
-        </w:rPr>
-        <w:t>authUser</w:t>
-      </w:r>
-      <w:proofErr w:type="spellEnd"/>
-      <w:r>
-        <w:rPr>
-          <w:color w:val="333333"/>
-          <w:szCs w:val="28"/>
-          <w:lang w:val="en-US"/>
-        </w:rPr>
-        <w:t xml:space="preserve">: </w:t>
-      </w:r>
-      <w:proofErr w:type="spellStart"/>
-      <w:r>
-        <w:rPr>
-          <w:color w:val="333333"/>
-          <w:szCs w:val="28"/>
-          <w:lang w:val="en-US"/>
-        </w:rPr>
-        <w:t>AuthUser</w:t>
-      </w:r>
-      <w:proofErr w:type="spellEnd"/>
-      <w:r>
-        <w:rPr>
-          <w:color w:val="333333"/>
-          <w:szCs w:val="28"/>
-          <w:lang w:val="en-US"/>
-        </w:rPr>
-        <w:t>): Observable&lt;string&gt; {</w:t>
-      </w:r>
     </w:p>
     <w:p>
       <w:pPr>
@@ -13611,88 +13014,29 @@
           <w:szCs w:val="28"/>
           <w:lang w:val="en-US"/>
         </w:rPr>
-        <w:tab/>
-      </w:r>
-      <w:r>
-        <w:rPr>
-          <w:color w:val="333333"/>
-          <w:szCs w:val="28"/>
-          <w:lang w:val="en-US"/>
-        </w:rPr>
-        <w:tab/>
-        <w:t xml:space="preserve">return </w:t>
-      </w:r>
-      <w:proofErr w:type="spellStart"/>
-      <w:r>
-        <w:rPr>
-          <w:color w:val="333333"/>
-          <w:szCs w:val="28"/>
-          <w:lang w:val="en-US"/>
-        </w:rPr>
-        <w:t>this.http.post</w:t>
-      </w:r>
-      <w:proofErr w:type="spellEnd"/>
-      <w:r>
-        <w:rPr>
-          <w:color w:val="333333"/>
-          <w:szCs w:val="28"/>
-          <w:lang w:val="en-US"/>
-        </w:rPr>
-        <w:t>&lt;string</w:t>
-      </w:r>
-      <w:proofErr w:type="gramStart"/>
-      <w:r>
-        <w:rPr>
-          <w:color w:val="333333"/>
-          <w:szCs w:val="28"/>
-          <w:lang w:val="en-US"/>
-        </w:rPr>
-        <w:t>&gt;(</w:t>
-      </w:r>
-      <w:proofErr w:type="gramEnd"/>
-      <w:r>
-        <w:rPr>
-          <w:color w:val="333333"/>
-          <w:szCs w:val="28"/>
-          <w:lang w:val="en-US"/>
-        </w:rPr>
-        <w:t xml:space="preserve">API_URL + 'auth', </w:t>
-      </w:r>
-      <w:proofErr w:type="spellStart"/>
-      <w:r>
-        <w:rPr>
-          <w:color w:val="333333"/>
-          <w:szCs w:val="28"/>
-          <w:lang w:val="en-US"/>
-        </w:rPr>
-        <w:t>authUser</w:t>
-      </w:r>
-      <w:proofErr w:type="spellEnd"/>
-      <w:r>
-        <w:rPr>
-          <w:color w:val="333333"/>
-          <w:szCs w:val="28"/>
-          <w:lang w:val="en-US"/>
-        </w:rPr>
-        <w:t>, {</w:t>
-      </w:r>
-      <w:proofErr w:type="spellStart"/>
-      <w:r>
-        <w:rPr>
-          <w:color w:val="333333"/>
-          <w:szCs w:val="28"/>
-          <w:lang w:val="en-US"/>
-        </w:rPr>
-        <w:t>responseType</w:t>
-      </w:r>
-      <w:proofErr w:type="spellEnd"/>
-      <w:r>
-        <w:rPr>
-          <w:color w:val="333333"/>
-          <w:szCs w:val="28"/>
-          <w:lang w:val="en-US"/>
-        </w:rPr>
-        <w:t>: 'text' as 'json'});</w:t>
+        <w:t xml:space="preserve">//CSS </w:t>
+      </w:r>
+      <w:r>
+        <w:rPr>
+          <w:color w:val="333333"/>
+          <w:szCs w:val="28"/>
+        </w:rPr>
+        <w:t>стили</w:t>
+      </w:r>
+      <w:r>
+        <w:rPr>
+          <w:color w:val="333333"/>
+          <w:szCs w:val="28"/>
+          <w:lang w:val="en-US"/>
+        </w:rPr>
+        <w:t xml:space="preserve"> </w:t>
+      </w:r>
+      <w:r>
+        <w:rPr>
+          <w:color w:val="333333"/>
+          <w:szCs w:val="28"/>
+        </w:rPr>
+        <w:t>компонента</w:t>
       </w:r>
     </w:p>
     <w:p>
@@ -13705,14 +13049,23 @@
           <w:lang w:val="en-US"/>
         </w:rPr>
       </w:pPr>
-      <w:r>
-        <w:rPr>
-          <w:color w:val="333333"/>
-          <w:szCs w:val="28"/>
-          <w:lang w:val="en-US"/>
-        </w:rPr>
-        <w:tab/>
-        <w:t>}</w:t>
+      <w:proofErr w:type="gramStart"/>
+      <w:r>
+        <w:rPr>
+          <w:color w:val="333333"/>
+          <w:szCs w:val="28"/>
+          <w:lang w:val="en-US"/>
+        </w:rPr>
+        <w:t>.project</w:t>
+      </w:r>
+      <w:proofErr w:type="gramEnd"/>
+      <w:r>
+        <w:rPr>
+          <w:color w:val="333333"/>
+          <w:szCs w:val="28"/>
+          <w:lang w:val="en-US"/>
+        </w:rPr>
+        <w:t xml:space="preserve"> {</w:t>
       </w:r>
     </w:p>
     <w:p>
@@ -13725,6 +13078,14 @@
           <w:lang w:val="en-US"/>
         </w:rPr>
       </w:pPr>
+      <w:r>
+        <w:rPr>
+          <w:color w:val="333333"/>
+          <w:szCs w:val="28"/>
+          <w:lang w:val="en-US"/>
+        </w:rPr>
+        <w:t xml:space="preserve">  display: flex;</w:t>
+      </w:r>
     </w:p>
     <w:p>
       <w:pPr>
@@ -13742,7 +13103,1012 @@
           <w:szCs w:val="28"/>
           <w:lang w:val="en-US"/>
         </w:rPr>
+        <w:t xml:space="preserve">  align-items: center;</w:t>
+      </w:r>
+    </w:p>
+    <w:p>
+      <w:pPr>
+        <w:ind w:firstLine="0"/>
+        <w:jc w:val="left"/>
+        <w:rPr>
+          <w:color w:val="333333"/>
+          <w:szCs w:val="28"/>
+          <w:lang w:val="en-US"/>
+        </w:rPr>
+      </w:pPr>
+    </w:p>
+    <w:p>
+      <w:pPr>
+        <w:ind w:firstLine="0"/>
+        <w:jc w:val="left"/>
+        <w:rPr>
+          <w:color w:val="333333"/>
+          <w:szCs w:val="28"/>
+          <w:lang w:val="en-US"/>
+        </w:rPr>
+      </w:pPr>
+      <w:r>
+        <w:rPr>
+          <w:color w:val="333333"/>
+          <w:szCs w:val="28"/>
+          <w:lang w:val="en-US"/>
+        </w:rPr>
+        <w:t xml:space="preserve">  padding: 1px;</w:t>
+      </w:r>
+    </w:p>
+    <w:p>
+      <w:pPr>
+        <w:ind w:firstLine="0"/>
+        <w:jc w:val="left"/>
+        <w:rPr>
+          <w:color w:val="333333"/>
+          <w:szCs w:val="28"/>
+          <w:lang w:val="en-US"/>
+        </w:rPr>
+      </w:pPr>
+    </w:p>
+    <w:p>
+      <w:pPr>
+        <w:ind w:firstLine="0"/>
+        <w:jc w:val="left"/>
+        <w:rPr>
+          <w:color w:val="333333"/>
+          <w:szCs w:val="28"/>
+          <w:lang w:val="en-US"/>
+        </w:rPr>
+      </w:pPr>
+      <w:r>
+        <w:rPr>
+          <w:color w:val="333333"/>
+          <w:szCs w:val="28"/>
+          <w:lang w:val="en-US"/>
+        </w:rPr>
+        <w:t xml:space="preserve">  .is-open-status {</w:t>
+      </w:r>
+    </w:p>
+    <w:p>
+      <w:pPr>
+        <w:ind w:firstLine="0"/>
+        <w:jc w:val="left"/>
+        <w:rPr>
+          <w:color w:val="333333"/>
+          <w:szCs w:val="28"/>
+          <w:lang w:val="en-US"/>
+        </w:rPr>
+      </w:pPr>
+    </w:p>
+    <w:p>
+      <w:pPr>
+        <w:ind w:firstLine="0"/>
+        <w:jc w:val="left"/>
+        <w:rPr>
+          <w:color w:val="333333"/>
+          <w:szCs w:val="28"/>
+          <w:lang w:val="en-US"/>
+        </w:rPr>
+      </w:pPr>
+      <w:r>
+        <w:rPr>
+          <w:color w:val="333333"/>
+          <w:szCs w:val="28"/>
+          <w:lang w:val="en-US"/>
+        </w:rPr>
+        <w:t xml:space="preserve">    </w:t>
+      </w:r>
+      <w:proofErr w:type="spellStart"/>
+      <w:r>
+        <w:rPr>
+          <w:color w:val="333333"/>
+          <w:szCs w:val="28"/>
+          <w:lang w:val="en-US"/>
+        </w:rPr>
+        <w:t>i</w:t>
+      </w:r>
+      <w:proofErr w:type="spellEnd"/>
+      <w:r>
+        <w:rPr>
+          <w:color w:val="333333"/>
+          <w:szCs w:val="28"/>
+          <w:lang w:val="en-US"/>
+        </w:rPr>
+        <w:t xml:space="preserve"> {</w:t>
+      </w:r>
+    </w:p>
+    <w:p>
+      <w:pPr>
+        <w:ind w:firstLine="0"/>
+        <w:jc w:val="left"/>
+        <w:rPr>
+          <w:color w:val="333333"/>
+          <w:szCs w:val="28"/>
+          <w:lang w:val="en-US"/>
+        </w:rPr>
+      </w:pPr>
+      <w:r>
+        <w:rPr>
+          <w:color w:val="333333"/>
+          <w:szCs w:val="28"/>
+          <w:lang w:val="en-US"/>
+        </w:rPr>
+        <w:t xml:space="preserve">      font-size: 20px;</w:t>
+      </w:r>
+    </w:p>
+    <w:p>
+      <w:pPr>
+        <w:ind w:firstLine="0"/>
+        <w:jc w:val="left"/>
+        <w:rPr>
+          <w:color w:val="333333"/>
+          <w:szCs w:val="28"/>
+          <w:lang w:val="en-US"/>
+        </w:rPr>
+      </w:pPr>
+      <w:r>
+        <w:rPr>
+          <w:color w:val="333333"/>
+          <w:szCs w:val="28"/>
+          <w:lang w:val="en-US"/>
+        </w:rPr>
+        <w:t xml:space="preserve">      padding: 4px;</w:t>
+      </w:r>
+    </w:p>
+    <w:p>
+      <w:pPr>
+        <w:ind w:firstLine="0"/>
+        <w:jc w:val="left"/>
+        <w:rPr>
+          <w:color w:val="333333"/>
+          <w:szCs w:val="28"/>
+          <w:lang w:val="en-US"/>
+        </w:rPr>
+      </w:pPr>
+      <w:r>
+        <w:rPr>
+          <w:color w:val="333333"/>
+          <w:szCs w:val="28"/>
+          <w:lang w:val="en-US"/>
+        </w:rPr>
+        <w:t xml:space="preserve">    }</w:t>
+      </w:r>
+    </w:p>
+    <w:p>
+      <w:pPr>
+        <w:ind w:firstLine="0"/>
+        <w:jc w:val="left"/>
+        <w:rPr>
+          <w:color w:val="333333"/>
+          <w:szCs w:val="28"/>
+          <w:lang w:val="en-US"/>
+        </w:rPr>
+      </w:pPr>
+    </w:p>
+    <w:p>
+      <w:pPr>
+        <w:ind w:firstLine="0"/>
+        <w:jc w:val="left"/>
+        <w:rPr>
+          <w:color w:val="333333"/>
+          <w:szCs w:val="28"/>
+          <w:lang w:val="en-US"/>
+        </w:rPr>
+      </w:pPr>
+      <w:r>
+        <w:rPr>
+          <w:color w:val="333333"/>
+          <w:szCs w:val="28"/>
+          <w:lang w:val="en-US"/>
+        </w:rPr>
+        <w:t xml:space="preserve">    </w:t>
+      </w:r>
+      <w:proofErr w:type="gramStart"/>
+      <w:r>
+        <w:rPr>
+          <w:color w:val="333333"/>
+          <w:szCs w:val="28"/>
+          <w:lang w:val="en-US"/>
+        </w:rPr>
+        <w:t>.public</w:t>
+      </w:r>
+      <w:proofErr w:type="gramEnd"/>
+      <w:r>
+        <w:rPr>
+          <w:color w:val="333333"/>
+          <w:szCs w:val="28"/>
+          <w:lang w:val="en-US"/>
+        </w:rPr>
+        <w:t>-wrapper {</w:t>
+      </w:r>
+    </w:p>
+    <w:p>
+      <w:pPr>
+        <w:ind w:firstLine="0"/>
+        <w:jc w:val="left"/>
+        <w:rPr>
+          <w:color w:val="333333"/>
+          <w:szCs w:val="28"/>
+          <w:lang w:val="en-US"/>
+        </w:rPr>
+      </w:pPr>
+      <w:r>
+        <w:rPr>
+          <w:color w:val="333333"/>
+          <w:szCs w:val="28"/>
+          <w:lang w:val="en-US"/>
+        </w:rPr>
+        <w:lastRenderedPageBreak/>
+        <w:t xml:space="preserve">      color: </w:t>
+      </w:r>
+      <w:proofErr w:type="gramStart"/>
+      <w:r>
+        <w:rPr>
+          <w:color w:val="333333"/>
+          <w:szCs w:val="28"/>
+          <w:lang w:val="en-US"/>
+        </w:rPr>
+        <w:t>var(</w:t>
+      </w:r>
+      <w:proofErr w:type="gramEnd"/>
+      <w:r>
+        <w:rPr>
+          <w:color w:val="333333"/>
+          <w:szCs w:val="28"/>
+          <w:lang w:val="en-US"/>
+        </w:rPr>
+        <w:t>--public-lock);</w:t>
+      </w:r>
+    </w:p>
+    <w:p>
+      <w:pPr>
+        <w:ind w:firstLine="0"/>
+        <w:jc w:val="left"/>
+        <w:rPr>
+          <w:color w:val="333333"/>
+          <w:szCs w:val="28"/>
+          <w:lang w:val="en-US"/>
+        </w:rPr>
+      </w:pPr>
+      <w:r>
+        <w:rPr>
+          <w:color w:val="333333"/>
+          <w:szCs w:val="28"/>
+          <w:lang w:val="en-US"/>
+        </w:rPr>
+        <w:t xml:space="preserve">    }</w:t>
+      </w:r>
+    </w:p>
+    <w:p>
+      <w:pPr>
+        <w:ind w:firstLine="0"/>
+        <w:jc w:val="left"/>
+        <w:rPr>
+          <w:color w:val="333333"/>
+          <w:szCs w:val="28"/>
+          <w:lang w:val="en-US"/>
+        </w:rPr>
+      </w:pPr>
+    </w:p>
+    <w:p>
+      <w:pPr>
+        <w:ind w:firstLine="0"/>
+        <w:jc w:val="left"/>
+        <w:rPr>
+          <w:color w:val="333333"/>
+          <w:szCs w:val="28"/>
+          <w:lang w:val="en-US"/>
+        </w:rPr>
+      </w:pPr>
+      <w:r>
+        <w:rPr>
+          <w:color w:val="333333"/>
+          <w:szCs w:val="28"/>
+          <w:lang w:val="en-US"/>
+        </w:rPr>
+        <w:t xml:space="preserve">    </w:t>
+      </w:r>
+      <w:proofErr w:type="gramStart"/>
+      <w:r>
+        <w:rPr>
+          <w:color w:val="333333"/>
+          <w:szCs w:val="28"/>
+          <w:lang w:val="en-US"/>
+        </w:rPr>
+        <w:t>.private</w:t>
+      </w:r>
+      <w:proofErr w:type="gramEnd"/>
+      <w:r>
+        <w:rPr>
+          <w:color w:val="333333"/>
+          <w:szCs w:val="28"/>
+          <w:lang w:val="en-US"/>
+        </w:rPr>
+        <w:t>-wrapper {</w:t>
+      </w:r>
+    </w:p>
+    <w:p>
+      <w:pPr>
+        <w:ind w:firstLine="0"/>
+        <w:jc w:val="left"/>
+        <w:rPr>
+          <w:color w:val="333333"/>
+          <w:szCs w:val="28"/>
+          <w:lang w:val="en-US"/>
+        </w:rPr>
+      </w:pPr>
+      <w:r>
+        <w:rPr>
+          <w:color w:val="333333"/>
+          <w:szCs w:val="28"/>
+          <w:lang w:val="en-US"/>
+        </w:rPr>
+        <w:t xml:space="preserve">      color: </w:t>
+      </w:r>
+      <w:proofErr w:type="gramStart"/>
+      <w:r>
+        <w:rPr>
+          <w:color w:val="333333"/>
+          <w:szCs w:val="28"/>
+          <w:lang w:val="en-US"/>
+        </w:rPr>
+        <w:t>var(</w:t>
+      </w:r>
+      <w:proofErr w:type="gramEnd"/>
+      <w:r>
+        <w:rPr>
+          <w:color w:val="333333"/>
+          <w:szCs w:val="28"/>
+          <w:lang w:val="en-US"/>
+        </w:rPr>
+        <w:t>--private-lock);</w:t>
+      </w:r>
+    </w:p>
+    <w:p>
+      <w:pPr>
+        <w:ind w:firstLine="0"/>
+        <w:jc w:val="left"/>
+        <w:rPr>
+          <w:color w:val="333333"/>
+          <w:szCs w:val="28"/>
+          <w:lang w:val="en-US"/>
+        </w:rPr>
+      </w:pPr>
+      <w:r>
+        <w:rPr>
+          <w:color w:val="333333"/>
+          <w:szCs w:val="28"/>
+          <w:lang w:val="en-US"/>
+        </w:rPr>
+        <w:t xml:space="preserve">    }</w:t>
+      </w:r>
+    </w:p>
+    <w:p>
+      <w:pPr>
+        <w:ind w:firstLine="0"/>
+        <w:jc w:val="left"/>
+        <w:rPr>
+          <w:color w:val="333333"/>
+          <w:szCs w:val="28"/>
+          <w:lang w:val="en-US"/>
+        </w:rPr>
+      </w:pPr>
+      <w:r>
+        <w:rPr>
+          <w:color w:val="333333"/>
+          <w:szCs w:val="28"/>
+          <w:lang w:val="en-US"/>
+        </w:rPr>
+        <w:t xml:space="preserve">  }</w:t>
+      </w:r>
+    </w:p>
+    <w:p>
+      <w:pPr>
+        <w:ind w:firstLine="0"/>
+        <w:jc w:val="left"/>
+        <w:rPr>
+          <w:color w:val="333333"/>
+          <w:szCs w:val="28"/>
+          <w:lang w:val="en-US"/>
+        </w:rPr>
+      </w:pPr>
+    </w:p>
+    <w:p>
+      <w:pPr>
+        <w:ind w:firstLine="0"/>
+        <w:jc w:val="left"/>
+        <w:rPr>
+          <w:color w:val="333333"/>
+          <w:szCs w:val="28"/>
+          <w:lang w:val="en-US"/>
+        </w:rPr>
+      </w:pPr>
+      <w:r>
+        <w:rPr>
+          <w:color w:val="333333"/>
+          <w:szCs w:val="28"/>
+          <w:lang w:val="en-US"/>
+        </w:rPr>
+        <w:t xml:space="preserve">  .text {</w:t>
+      </w:r>
+    </w:p>
+    <w:p>
+      <w:pPr>
+        <w:ind w:firstLine="0"/>
+        <w:jc w:val="left"/>
+        <w:rPr>
+          <w:color w:val="333333"/>
+          <w:szCs w:val="28"/>
+          <w:lang w:val="en-US"/>
+        </w:rPr>
+      </w:pPr>
+      <w:r>
+        <w:rPr>
+          <w:color w:val="333333"/>
+          <w:szCs w:val="28"/>
+          <w:lang w:val="en-US"/>
+        </w:rPr>
+        <w:t xml:space="preserve">    margin: 0 1px;</w:t>
+      </w:r>
+    </w:p>
+    <w:p>
+      <w:pPr>
+        <w:ind w:firstLine="0"/>
+        <w:jc w:val="left"/>
+        <w:rPr>
+          <w:color w:val="333333"/>
+          <w:szCs w:val="28"/>
+          <w:lang w:val="en-US"/>
+        </w:rPr>
+      </w:pPr>
+      <w:r>
+        <w:rPr>
+          <w:color w:val="333333"/>
+          <w:szCs w:val="28"/>
+          <w:lang w:val="en-US"/>
+        </w:rPr>
+        <w:t xml:space="preserve">  }</w:t>
+      </w:r>
+    </w:p>
+    <w:p>
+      <w:pPr>
+        <w:ind w:firstLine="0"/>
+        <w:jc w:val="left"/>
+        <w:rPr>
+          <w:color w:val="333333"/>
+          <w:szCs w:val="28"/>
+          <w:lang w:val="en-US"/>
+        </w:rPr>
+      </w:pPr>
+      <w:r>
+        <w:rPr>
+          <w:color w:val="333333"/>
+          <w:szCs w:val="28"/>
+          <w:lang w:val="en-US"/>
+        </w:rPr>
         <w:t>}</w:t>
+      </w:r>
+    </w:p>
+    <w:p>
+      <w:pPr>
+        <w:ind w:firstLine="0"/>
+        <w:jc w:val="left"/>
+        <w:rPr>
+          <w:color w:val="333333"/>
+          <w:szCs w:val="28"/>
+          <w:lang w:val="en-US"/>
+        </w:rPr>
+      </w:pPr>
+    </w:p>
+    <w:p>
+      <w:pPr>
+        <w:ind w:firstLine="0"/>
+        <w:jc w:val="left"/>
+        <w:rPr>
+          <w:color w:val="333333"/>
+          <w:szCs w:val="28"/>
+          <w:lang w:val="en-US"/>
+        </w:rPr>
+      </w:pPr>
+      <w:r>
+        <w:rPr>
+          <w:color w:val="333333"/>
+          <w:szCs w:val="28"/>
+          <w:lang w:val="en-US"/>
+        </w:rPr>
+        <w:t xml:space="preserve">//HTML </w:t>
+      </w:r>
+      <w:r>
+        <w:rPr>
+          <w:color w:val="333333"/>
+          <w:szCs w:val="28"/>
+        </w:rPr>
+        <w:t>вид</w:t>
+      </w:r>
+      <w:r>
+        <w:rPr>
+          <w:color w:val="333333"/>
+          <w:szCs w:val="28"/>
+          <w:lang w:val="en-US"/>
+        </w:rPr>
+        <w:t xml:space="preserve"> </w:t>
+      </w:r>
+      <w:r>
+        <w:rPr>
+          <w:color w:val="333333"/>
+          <w:szCs w:val="28"/>
+        </w:rPr>
+        <w:t>компонента</w:t>
+      </w:r>
+    </w:p>
+    <w:p>
+      <w:pPr>
+        <w:ind w:firstLine="0"/>
+        <w:jc w:val="left"/>
+        <w:rPr>
+          <w:color w:val="333333"/>
+          <w:szCs w:val="28"/>
+          <w:lang w:val="en-US"/>
+        </w:rPr>
+      </w:pPr>
+      <w:r>
+        <w:rPr>
+          <w:color w:val="333333"/>
+          <w:szCs w:val="28"/>
+          <w:lang w:val="en-US"/>
+        </w:rPr>
+        <w:t>&lt;div class="project" *</w:t>
+      </w:r>
+      <w:proofErr w:type="spellStart"/>
+      <w:r>
+        <w:rPr>
+          <w:color w:val="333333"/>
+          <w:szCs w:val="28"/>
+          <w:lang w:val="en-US"/>
+        </w:rPr>
+        <w:t>ngIf</w:t>
+      </w:r>
+      <w:proofErr w:type="spellEnd"/>
+      <w:r>
+        <w:rPr>
+          <w:color w:val="333333"/>
+          <w:szCs w:val="28"/>
+          <w:lang w:val="en-US"/>
+        </w:rPr>
+        <w:t>="project &amp;&amp; me" (click)="</w:t>
+      </w:r>
+      <w:proofErr w:type="gramStart"/>
+      <w:r>
+        <w:rPr>
+          <w:color w:val="333333"/>
+          <w:szCs w:val="28"/>
+          <w:lang w:val="en-US"/>
+        </w:rPr>
+        <w:t>open(</w:t>
+      </w:r>
+      <w:proofErr w:type="gramEnd"/>
+      <w:r>
+        <w:rPr>
+          <w:color w:val="333333"/>
+          <w:szCs w:val="28"/>
+          <w:lang w:val="en-US"/>
+        </w:rPr>
+        <w:t>)"&gt;</w:t>
+      </w:r>
+    </w:p>
+    <w:p>
+      <w:pPr>
+        <w:ind w:firstLine="0"/>
+        <w:jc w:val="left"/>
+        <w:rPr>
+          <w:color w:val="333333"/>
+          <w:szCs w:val="28"/>
+          <w:lang w:val="en-US"/>
+        </w:rPr>
+      </w:pPr>
+      <w:r>
+        <w:rPr>
+          <w:color w:val="333333"/>
+          <w:szCs w:val="28"/>
+          <w:lang w:val="en-US"/>
+        </w:rPr>
+        <w:tab/>
+        <w:t>&lt;div class="is-open-status"&gt;</w:t>
+      </w:r>
+    </w:p>
+    <w:p>
+      <w:pPr>
+        <w:ind w:firstLine="0"/>
+        <w:jc w:val="left"/>
+        <w:rPr>
+          <w:color w:val="333333"/>
+          <w:szCs w:val="28"/>
+          <w:lang w:val="en-US"/>
+        </w:rPr>
+      </w:pPr>
+      <w:r>
+        <w:rPr>
+          <w:color w:val="333333"/>
+          <w:szCs w:val="28"/>
+          <w:lang w:val="en-US"/>
+        </w:rPr>
+        <w:tab/>
+      </w:r>
+      <w:r>
+        <w:rPr>
+          <w:color w:val="333333"/>
+          <w:szCs w:val="28"/>
+          <w:lang w:val="en-US"/>
+        </w:rPr>
+        <w:tab/>
+        <w:t>&lt;</w:t>
+      </w:r>
+      <w:proofErr w:type="spellStart"/>
+      <w:r>
+        <w:rPr>
+          <w:color w:val="333333"/>
+          <w:szCs w:val="28"/>
+          <w:lang w:val="en-US"/>
+        </w:rPr>
+        <w:t>i</w:t>
+      </w:r>
+      <w:proofErr w:type="spellEnd"/>
+      <w:r>
+        <w:rPr>
+          <w:color w:val="333333"/>
+          <w:szCs w:val="28"/>
+          <w:lang w:val="en-US"/>
+        </w:rPr>
+        <w:t xml:space="preserve"> class="</w:t>
+      </w:r>
+      <w:proofErr w:type="spellStart"/>
+      <w:r>
+        <w:rPr>
+          <w:color w:val="333333"/>
+          <w:szCs w:val="28"/>
+          <w:lang w:val="en-US"/>
+        </w:rPr>
+        <w:t>fas</w:t>
+      </w:r>
+      <w:proofErr w:type="spellEnd"/>
+      <w:r>
+        <w:rPr>
+          <w:color w:val="333333"/>
+          <w:szCs w:val="28"/>
+          <w:lang w:val="en-US"/>
+        </w:rPr>
+        <w:t xml:space="preserve"> fa-unlock-alt public-wrapper" *</w:t>
+      </w:r>
+      <w:proofErr w:type="spellStart"/>
+      <w:r>
+        <w:rPr>
+          <w:color w:val="333333"/>
+          <w:szCs w:val="28"/>
+          <w:lang w:val="en-US"/>
+        </w:rPr>
+        <w:t>ngIf</w:t>
+      </w:r>
+      <w:proofErr w:type="spellEnd"/>
+      <w:r>
+        <w:rPr>
+          <w:color w:val="333333"/>
+          <w:szCs w:val="28"/>
+          <w:lang w:val="en-US"/>
+        </w:rPr>
+        <w:t>="</w:t>
+      </w:r>
+      <w:proofErr w:type="spellStart"/>
+      <w:proofErr w:type="gramStart"/>
+      <w:r>
+        <w:rPr>
+          <w:color w:val="333333"/>
+          <w:szCs w:val="28"/>
+          <w:lang w:val="en-US"/>
+        </w:rPr>
+        <w:t>project.isPublic</w:t>
+      </w:r>
+      <w:proofErr w:type="spellEnd"/>
+      <w:proofErr w:type="gramEnd"/>
+      <w:r>
+        <w:rPr>
+          <w:color w:val="333333"/>
+          <w:szCs w:val="28"/>
+          <w:lang w:val="en-US"/>
+        </w:rPr>
+        <w:t xml:space="preserve"> === true"&gt;&lt;/</w:t>
+      </w:r>
+      <w:proofErr w:type="spellStart"/>
+      <w:r>
+        <w:rPr>
+          <w:color w:val="333333"/>
+          <w:szCs w:val="28"/>
+          <w:lang w:val="en-US"/>
+        </w:rPr>
+        <w:t>i</w:t>
+      </w:r>
+      <w:proofErr w:type="spellEnd"/>
+      <w:r>
+        <w:rPr>
+          <w:color w:val="333333"/>
+          <w:szCs w:val="28"/>
+          <w:lang w:val="en-US"/>
+        </w:rPr>
+        <w:t>&gt;</w:t>
+      </w:r>
+    </w:p>
+    <w:p>
+      <w:pPr>
+        <w:ind w:firstLine="0"/>
+        <w:jc w:val="left"/>
+        <w:rPr>
+          <w:color w:val="333333"/>
+          <w:szCs w:val="28"/>
+          <w:lang w:val="en-US"/>
+        </w:rPr>
+      </w:pPr>
+      <w:r>
+        <w:rPr>
+          <w:color w:val="333333"/>
+          <w:szCs w:val="28"/>
+          <w:lang w:val="en-US"/>
+        </w:rPr>
+        <w:tab/>
+      </w:r>
+      <w:r>
+        <w:rPr>
+          <w:color w:val="333333"/>
+          <w:szCs w:val="28"/>
+          <w:lang w:val="en-US"/>
+        </w:rPr>
+        <w:tab/>
+        <w:t>&lt;</w:t>
+      </w:r>
+      <w:proofErr w:type="spellStart"/>
+      <w:r>
+        <w:rPr>
+          <w:color w:val="333333"/>
+          <w:szCs w:val="28"/>
+          <w:lang w:val="en-US"/>
+        </w:rPr>
+        <w:t>i</w:t>
+      </w:r>
+      <w:proofErr w:type="spellEnd"/>
+      <w:r>
+        <w:rPr>
+          <w:color w:val="333333"/>
+          <w:szCs w:val="28"/>
+          <w:lang w:val="en-US"/>
+        </w:rPr>
+        <w:t xml:space="preserve"> class="</w:t>
+      </w:r>
+      <w:proofErr w:type="spellStart"/>
+      <w:r>
+        <w:rPr>
+          <w:color w:val="333333"/>
+          <w:szCs w:val="28"/>
+          <w:lang w:val="en-US"/>
+        </w:rPr>
+        <w:t>fas</w:t>
+      </w:r>
+      <w:proofErr w:type="spellEnd"/>
+      <w:r>
+        <w:rPr>
+          <w:color w:val="333333"/>
+          <w:szCs w:val="28"/>
+          <w:lang w:val="en-US"/>
+        </w:rPr>
+        <w:t xml:space="preserve"> fa-lock private-wrapper" *</w:t>
+      </w:r>
+      <w:proofErr w:type="spellStart"/>
+      <w:r>
+        <w:rPr>
+          <w:color w:val="333333"/>
+          <w:szCs w:val="28"/>
+          <w:lang w:val="en-US"/>
+        </w:rPr>
+        <w:t>ngIf</w:t>
+      </w:r>
+      <w:proofErr w:type="spellEnd"/>
+      <w:r>
+        <w:rPr>
+          <w:color w:val="333333"/>
+          <w:szCs w:val="28"/>
+          <w:lang w:val="en-US"/>
+        </w:rPr>
+        <w:t>="</w:t>
+      </w:r>
+      <w:proofErr w:type="spellStart"/>
+      <w:proofErr w:type="gramStart"/>
+      <w:r>
+        <w:rPr>
+          <w:color w:val="333333"/>
+          <w:szCs w:val="28"/>
+          <w:lang w:val="en-US"/>
+        </w:rPr>
+        <w:t>project.isPublic</w:t>
+      </w:r>
+      <w:proofErr w:type="spellEnd"/>
+      <w:proofErr w:type="gramEnd"/>
+      <w:r>
+        <w:rPr>
+          <w:color w:val="333333"/>
+          <w:szCs w:val="28"/>
+          <w:lang w:val="en-US"/>
+        </w:rPr>
+        <w:t xml:space="preserve"> === false"&gt;&lt;/</w:t>
+      </w:r>
+      <w:proofErr w:type="spellStart"/>
+      <w:r>
+        <w:rPr>
+          <w:color w:val="333333"/>
+          <w:szCs w:val="28"/>
+          <w:lang w:val="en-US"/>
+        </w:rPr>
+        <w:t>i</w:t>
+      </w:r>
+      <w:proofErr w:type="spellEnd"/>
+      <w:r>
+        <w:rPr>
+          <w:color w:val="333333"/>
+          <w:szCs w:val="28"/>
+          <w:lang w:val="en-US"/>
+        </w:rPr>
+        <w:t>&gt;</w:t>
+      </w:r>
+    </w:p>
+    <w:p>
+      <w:pPr>
+        <w:ind w:firstLine="0"/>
+        <w:jc w:val="left"/>
+        <w:rPr>
+          <w:color w:val="333333"/>
+          <w:szCs w:val="28"/>
+          <w:lang w:val="en-US"/>
+        </w:rPr>
+      </w:pPr>
+      <w:r>
+        <w:rPr>
+          <w:color w:val="333333"/>
+          <w:szCs w:val="28"/>
+          <w:lang w:val="en-US"/>
+        </w:rPr>
+        <w:tab/>
+        <w:t>&lt;/div&gt;</w:t>
+      </w:r>
+    </w:p>
+    <w:p>
+      <w:pPr>
+        <w:ind w:firstLine="0"/>
+        <w:jc w:val="left"/>
+        <w:rPr>
+          <w:color w:val="333333"/>
+          <w:szCs w:val="28"/>
+          <w:lang w:val="en-US"/>
+        </w:rPr>
+      </w:pPr>
+      <w:r>
+        <w:rPr>
+          <w:color w:val="333333"/>
+          <w:szCs w:val="28"/>
+          <w:lang w:val="en-US"/>
+        </w:rPr>
+        <w:tab/>
+        <w:t>&lt;div class="text"&gt;{{</w:t>
+      </w:r>
+      <w:proofErr w:type="spellStart"/>
+      <w:r>
+        <w:rPr>
+          <w:color w:val="333333"/>
+          <w:szCs w:val="28"/>
+          <w:lang w:val="en-US"/>
+        </w:rPr>
+        <w:t>me.login</w:t>
+      </w:r>
+      <w:proofErr w:type="spellEnd"/>
+      <w:proofErr w:type="gramStart"/>
+      <w:r>
+        <w:rPr>
+          <w:color w:val="333333"/>
+          <w:szCs w:val="28"/>
+          <w:lang w:val="en-US"/>
+        </w:rPr>
+        <w:t>}}&lt;</w:t>
+      </w:r>
+      <w:proofErr w:type="gramEnd"/>
+      <w:r>
+        <w:rPr>
+          <w:color w:val="333333"/>
+          <w:szCs w:val="28"/>
+          <w:lang w:val="en-US"/>
+        </w:rPr>
+        <w:t>/div&gt;</w:t>
+      </w:r>
+    </w:p>
+    <w:p>
+      <w:pPr>
+        <w:ind w:firstLine="0"/>
+        <w:jc w:val="left"/>
+        <w:rPr>
+          <w:color w:val="333333"/>
+          <w:szCs w:val="28"/>
+          <w:lang w:val="en-US"/>
+        </w:rPr>
+      </w:pPr>
+      <w:r>
+        <w:rPr>
+          <w:color w:val="333333"/>
+          <w:szCs w:val="28"/>
+          <w:lang w:val="en-US"/>
+        </w:rPr>
+        <w:tab/>
+        <w:t>&lt;div class="text"&gt;/&lt;/div&gt;</w:t>
+      </w:r>
+    </w:p>
+    <w:p>
+      <w:pPr>
+        <w:ind w:firstLine="0"/>
+        <w:jc w:val="left"/>
+        <w:rPr>
+          <w:color w:val="333333"/>
+          <w:szCs w:val="28"/>
+          <w:lang w:val="en-US"/>
+        </w:rPr>
+      </w:pPr>
+      <w:r>
+        <w:rPr>
+          <w:color w:val="333333"/>
+          <w:szCs w:val="28"/>
+          <w:lang w:val="en-US"/>
+        </w:rPr>
+        <w:tab/>
+        <w:t>&lt;div class="text"&gt;{{project.name</w:t>
+      </w:r>
+      <w:proofErr w:type="gramStart"/>
+      <w:r>
+        <w:rPr>
+          <w:color w:val="333333"/>
+          <w:szCs w:val="28"/>
+          <w:lang w:val="en-US"/>
+        </w:rPr>
+        <w:t>}}&lt;</w:t>
+      </w:r>
+      <w:proofErr w:type="gramEnd"/>
+      <w:r>
+        <w:rPr>
+          <w:color w:val="333333"/>
+          <w:szCs w:val="28"/>
+          <w:lang w:val="en-US"/>
+        </w:rPr>
+        <w:t>/div&gt;</w:t>
+      </w:r>
+    </w:p>
+    <w:p>
+      <w:pPr>
+        <w:ind w:firstLine="0"/>
+        <w:jc w:val="left"/>
+        <w:rPr>
+          <w:color w:val="333333"/>
+          <w:szCs w:val="28"/>
+        </w:rPr>
+      </w:pPr>
+      <w:r>
+        <w:rPr>
+          <w:color w:val="333333"/>
+          <w:szCs w:val="28"/>
+        </w:rPr>
+        <w:t>&lt;/</w:t>
+      </w:r>
+      <w:r>
+        <w:rPr>
+          <w:color w:val="333333"/>
+          <w:szCs w:val="28"/>
+          <w:lang w:val="en-US"/>
+        </w:rPr>
+        <w:t>div</w:t>
+      </w:r>
+      <w:r>
+        <w:rPr>
+          <w:color w:val="333333"/>
+          <w:szCs w:val="28"/>
+        </w:rPr>
+        <w:t>&gt;</w:t>
       </w:r>
     </w:p>
     <w:p>
@@ -13753,14 +14119,12 @@
         <w:rPr>
           <w:color w:val="333333"/>
           <w:szCs w:val="28"/>
-          <w:lang w:val="en-US"/>
-        </w:rPr>
-      </w:pPr>
-      <w:r>
-        <w:rPr>
-          <w:color w:val="333333"/>
-          <w:szCs w:val="28"/>
-          <w:lang w:val="en-US"/>
+        </w:rPr>
+      </w:pPr>
+      <w:r>
+        <w:rPr>
+          <w:color w:val="333333"/>
+          <w:szCs w:val="28"/>
         </w:rPr>
         <w:br w:type="page"/>
       </w:r>
@@ -13774,9 +14138,9 @@
           <w:color w:val="333333"/>
           <w:sz w:val="32"/>
           <w:szCs w:val="32"/>
-          <w:lang w:val="en-US"/>
-        </w:rPr>
-      </w:pPr>
+        </w:rPr>
+      </w:pPr>
+      <w:bookmarkStart w:id="21" w:name="_Toc8896823"/>
       <w:r>
         <w:rPr>
           <w:b/>
@@ -13793,10 +14157,10 @@
           <w:color w:val="333333"/>
           <w:sz w:val="32"/>
           <w:szCs w:val="32"/>
-          <w:lang w:val="en-US"/>
-        </w:rPr>
-        <w:t>4</w:t>
-      </w:r>
+        </w:rPr>
+        <w:t>3</w:t>
+      </w:r>
+      <w:bookmarkEnd w:id="21"/>
     </w:p>
     <w:p>
       <w:pPr>
@@ -13805,7 +14169,6 @@
         <w:rPr>
           <w:color w:val="333333"/>
           <w:szCs w:val="28"/>
-          <w:lang w:val="en-US"/>
         </w:rPr>
       </w:pPr>
     </w:p>
@@ -13816,68 +14179,38 @@
         <w:rPr>
           <w:color w:val="333333"/>
           <w:szCs w:val="28"/>
-          <w:lang w:val="en-US"/>
-        </w:rPr>
-      </w:pPr>
-      <w:r>
-        <w:rPr>
-          <w:color w:val="333333"/>
-          <w:szCs w:val="28"/>
-          <w:lang w:val="en-US"/>
-        </w:rPr>
-        <w:t>//</w:t>
-      </w:r>
-      <w:r>
-        <w:rPr>
-          <w:color w:val="333333"/>
-          <w:szCs w:val="28"/>
-        </w:rPr>
-        <w:t>тип</w:t>
-      </w:r>
-      <w:r>
-        <w:rPr>
-          <w:color w:val="333333"/>
-          <w:szCs w:val="28"/>
-          <w:lang w:val="en-US"/>
-        </w:rPr>
-        <w:t xml:space="preserve"> </w:t>
-      </w:r>
-      <w:r>
-        <w:rPr>
-          <w:color w:val="333333"/>
-          <w:szCs w:val="28"/>
-        </w:rPr>
-        <w:t>данных</w:t>
-      </w:r>
-      <w:r>
-        <w:rPr>
-          <w:color w:val="333333"/>
-          <w:szCs w:val="28"/>
-          <w:lang w:val="en-US"/>
-        </w:rPr>
-        <w:t xml:space="preserve"> </w:t>
-      </w:r>
-      <w:r>
-        <w:rPr>
-          <w:color w:val="333333"/>
-          <w:szCs w:val="28"/>
-        </w:rPr>
-        <w:t>на</w:t>
-      </w:r>
-      <w:r>
-        <w:rPr>
-          <w:color w:val="333333"/>
-          <w:szCs w:val="28"/>
-          <w:lang w:val="en-US"/>
-        </w:rPr>
-        <w:t xml:space="preserve"> </w:t>
-      </w:r>
-      <w:r>
-        <w:rPr>
-          <w:color w:val="333333"/>
-          <w:szCs w:val="28"/>
-        </w:rPr>
-        <w:t>бэкенде</w:t>
+        </w:rPr>
+      </w:pPr>
+      <w:r>
+        <w:rPr>
+          <w:color w:val="333333"/>
+          <w:szCs w:val="28"/>
+        </w:rPr>
+        <w:t>@</w:t>
+      </w:r>
+      <w:proofErr w:type="gramStart"/>
+      <w:r>
+        <w:rPr>
+          <w:color w:val="333333"/>
+          <w:szCs w:val="28"/>
+          <w:lang w:val="en-US"/>
+        </w:rPr>
+        <w:t>Injectable</w:t>
+      </w:r>
+      <w:r>
+        <w:rPr>
+          <w:color w:val="333333"/>
+          <w:szCs w:val="28"/>
+        </w:rPr>
+        <w:t>(</w:t>
+      </w:r>
+      <w:proofErr w:type="gramEnd"/>
+      <w:r>
+        <w:rPr>
+          <w:color w:val="333333"/>
+          <w:szCs w:val="28"/>
+        </w:rPr>
+        <w:t>{</w:t>
       </w:r>
     </w:p>
     <w:p>
@@ -13887,16 +14220,14 @@
         <w:rPr>
           <w:color w:val="333333"/>
           <w:szCs w:val="28"/>
-          <w:lang w:val="en-US"/>
-        </w:rPr>
-      </w:pPr>
-      <w:r>
-        <w:rPr>
-          <w:color w:val="333333"/>
-          <w:szCs w:val="28"/>
-          <w:lang w:val="en-US"/>
-        </w:rPr>
-        <w:t xml:space="preserve">public class </w:t>
+        </w:rPr>
+      </w:pPr>
+      <w:r>
+        <w:rPr>
+          <w:color w:val="333333"/>
+          <w:szCs w:val="28"/>
+        </w:rPr>
+        <w:tab/>
       </w:r>
       <w:proofErr w:type="spellStart"/>
       <w:r>
@@ -13905,16 +14236,30 @@
           <w:szCs w:val="28"/>
           <w:lang w:val="en-US"/>
         </w:rPr>
-        <w:t>UserDto</w:t>
+        <w:t>providedIn</w:t>
       </w:r>
       <w:proofErr w:type="spellEnd"/>
       <w:r>
         <w:rPr>
           <w:color w:val="333333"/>
           <w:szCs w:val="28"/>
-          <w:lang w:val="en-US"/>
-        </w:rPr>
-        <w:t xml:space="preserve"> {</w:t>
+        </w:rPr>
+        <w:t>: '</w:t>
+      </w:r>
+      <w:r>
+        <w:rPr>
+          <w:color w:val="333333"/>
+          <w:szCs w:val="28"/>
+          <w:lang w:val="en-US"/>
+        </w:rPr>
+        <w:t>root</w:t>
+      </w:r>
+      <w:r>
+        <w:rPr>
+          <w:color w:val="333333"/>
+          <w:szCs w:val="28"/>
+        </w:rPr>
+        <w:t>'</w:t>
       </w:r>
     </w:p>
     <w:p>
@@ -13924,16 +14269,14 @@
         <w:rPr>
           <w:color w:val="333333"/>
           <w:szCs w:val="28"/>
-          <w:lang w:val="en-US"/>
-        </w:rPr>
-      </w:pPr>
-      <w:r>
-        <w:rPr>
-          <w:color w:val="333333"/>
-          <w:szCs w:val="28"/>
-          <w:lang w:val="en-US"/>
-        </w:rPr>
-        <w:tab/>
+        </w:rPr>
+      </w:pPr>
+      <w:r>
+        <w:rPr>
+          <w:color w:val="333333"/>
+          <w:szCs w:val="28"/>
+        </w:rPr>
+        <w:t>})</w:t>
       </w:r>
     </w:p>
     <w:p>
@@ -13952,6 +14295,648 @@
           <w:szCs w:val="28"/>
           <w:lang w:val="en-US"/>
         </w:rPr>
+        <w:t xml:space="preserve">export class </w:t>
+      </w:r>
+      <w:proofErr w:type="spellStart"/>
+      <w:r>
+        <w:rPr>
+          <w:color w:val="333333"/>
+          <w:szCs w:val="28"/>
+          <w:lang w:val="en-US"/>
+        </w:rPr>
+        <w:t>AuthService</w:t>
+      </w:r>
+      <w:proofErr w:type="spellEnd"/>
+      <w:r>
+        <w:rPr>
+          <w:color w:val="333333"/>
+          <w:szCs w:val="28"/>
+          <w:lang w:val="en-US"/>
+        </w:rPr>
+        <w:t xml:space="preserve"> {</w:t>
+      </w:r>
+    </w:p>
+    <w:p>
+      <w:pPr>
+        <w:ind w:firstLine="0"/>
+        <w:jc w:val="left"/>
+        <w:rPr>
+          <w:color w:val="333333"/>
+          <w:szCs w:val="28"/>
+          <w:lang w:val="en-US"/>
+        </w:rPr>
+      </w:pPr>
+    </w:p>
+    <w:p>
+      <w:pPr>
+        <w:ind w:firstLine="0"/>
+        <w:jc w:val="left"/>
+        <w:rPr>
+          <w:color w:val="333333"/>
+          <w:szCs w:val="28"/>
+          <w:lang w:val="en-US"/>
+        </w:rPr>
+      </w:pPr>
+      <w:r>
+        <w:rPr>
+          <w:color w:val="333333"/>
+          <w:szCs w:val="28"/>
+          <w:lang w:val="en-US"/>
+        </w:rPr>
+        <w:tab/>
+      </w:r>
+      <w:proofErr w:type="gramStart"/>
+      <w:r>
+        <w:rPr>
+          <w:color w:val="333333"/>
+          <w:szCs w:val="28"/>
+          <w:lang w:val="en-US"/>
+        </w:rPr>
+        <w:t>constructor</w:t>
+      </w:r>
+      <w:r>
+        <w:rPr>
+          <w:color w:val="333333"/>
+          <w:szCs w:val="28"/>
+          <w:lang w:val="en-US"/>
+        </w:rPr>
+        <w:t>(</w:t>
+      </w:r>
+      <w:proofErr w:type="gramEnd"/>
+    </w:p>
+    <w:p>
+      <w:pPr>
+        <w:ind w:firstLine="0"/>
+        <w:jc w:val="left"/>
+        <w:rPr>
+          <w:color w:val="333333"/>
+          <w:szCs w:val="28"/>
+          <w:lang w:val="en-US"/>
+        </w:rPr>
+      </w:pPr>
+      <w:r>
+        <w:rPr>
+          <w:color w:val="333333"/>
+          <w:szCs w:val="28"/>
+          <w:lang w:val="en-US"/>
+        </w:rPr>
+        <w:tab/>
+      </w:r>
+      <w:r>
+        <w:rPr>
+          <w:color w:val="333333"/>
+          <w:szCs w:val="28"/>
+          <w:lang w:val="en-US"/>
+        </w:rPr>
+        <w:tab/>
+      </w:r>
+      <w:r>
+        <w:rPr>
+          <w:color w:val="333333"/>
+          <w:szCs w:val="28"/>
+          <w:lang w:val="en-US"/>
+        </w:rPr>
+        <w:t>private</w:t>
+      </w:r>
+      <w:r>
+        <w:rPr>
+          <w:color w:val="333333"/>
+          <w:szCs w:val="28"/>
+          <w:lang w:val="en-US"/>
+        </w:rPr>
+        <w:t xml:space="preserve"> </w:t>
+      </w:r>
+      <w:r>
+        <w:rPr>
+          <w:color w:val="333333"/>
+          <w:szCs w:val="28"/>
+          <w:lang w:val="en-US"/>
+        </w:rPr>
+        <w:t>http</w:t>
+      </w:r>
+      <w:r>
+        <w:rPr>
+          <w:color w:val="333333"/>
+          <w:szCs w:val="28"/>
+          <w:lang w:val="en-US"/>
+        </w:rPr>
+        <w:t xml:space="preserve">: </w:t>
+      </w:r>
+      <w:proofErr w:type="spellStart"/>
+      <w:r>
+        <w:rPr>
+          <w:color w:val="333333"/>
+          <w:szCs w:val="28"/>
+          <w:lang w:val="en-US"/>
+        </w:rPr>
+        <w:t>HttpClient</w:t>
+      </w:r>
+      <w:proofErr w:type="spellEnd"/>
+    </w:p>
+    <w:p>
+      <w:pPr>
+        <w:ind w:firstLine="0"/>
+        <w:jc w:val="left"/>
+        <w:rPr>
+          <w:color w:val="333333"/>
+          <w:szCs w:val="28"/>
+        </w:rPr>
+      </w:pPr>
+      <w:r>
+        <w:rPr>
+          <w:color w:val="333333"/>
+          <w:szCs w:val="28"/>
+          <w:lang w:val="en-US"/>
+        </w:rPr>
+        <w:tab/>
+      </w:r>
+      <w:r>
+        <w:rPr>
+          <w:color w:val="333333"/>
+          <w:szCs w:val="28"/>
+        </w:rPr>
+        <w:t>) {</w:t>
+      </w:r>
+    </w:p>
+    <w:p>
+      <w:pPr>
+        <w:ind w:firstLine="0"/>
+        <w:jc w:val="left"/>
+        <w:rPr>
+          <w:color w:val="333333"/>
+          <w:szCs w:val="28"/>
+        </w:rPr>
+      </w:pPr>
+      <w:r>
+        <w:rPr>
+          <w:color w:val="333333"/>
+          <w:szCs w:val="28"/>
+        </w:rPr>
+        <w:tab/>
+        <w:t>}</w:t>
+      </w:r>
+    </w:p>
+    <w:p>
+      <w:pPr>
+        <w:ind w:firstLine="0"/>
+        <w:jc w:val="left"/>
+        <w:rPr>
+          <w:color w:val="333333"/>
+          <w:szCs w:val="28"/>
+        </w:rPr>
+      </w:pPr>
+    </w:p>
+    <w:p>
+      <w:pPr>
+        <w:ind w:firstLine="0"/>
+        <w:jc w:val="left"/>
+        <w:rPr>
+          <w:color w:val="333333"/>
+          <w:szCs w:val="28"/>
+        </w:rPr>
+      </w:pPr>
+      <w:r>
+        <w:rPr>
+          <w:color w:val="333333"/>
+          <w:szCs w:val="28"/>
+        </w:rPr>
+        <w:tab/>
+        <w:t>// метод, дублирующий соответствующий метод на бэкенде</w:t>
+      </w:r>
+    </w:p>
+    <w:p>
+      <w:pPr>
+        <w:ind w:firstLine="0"/>
+        <w:jc w:val="left"/>
+        <w:rPr>
+          <w:color w:val="333333"/>
+          <w:szCs w:val="28"/>
+          <w:lang w:val="en-US"/>
+        </w:rPr>
+      </w:pPr>
+      <w:r>
+        <w:rPr>
+          <w:color w:val="333333"/>
+          <w:szCs w:val="28"/>
+        </w:rPr>
+        <w:tab/>
+      </w:r>
+      <w:proofErr w:type="gramStart"/>
+      <w:r>
+        <w:rPr>
+          <w:color w:val="333333"/>
+          <w:szCs w:val="28"/>
+          <w:lang w:val="en-US"/>
+        </w:rPr>
+        <w:t>authenticate(</w:t>
+      </w:r>
+      <w:proofErr w:type="spellStart"/>
+      <w:proofErr w:type="gramEnd"/>
+      <w:r>
+        <w:rPr>
+          <w:color w:val="333333"/>
+          <w:szCs w:val="28"/>
+          <w:lang w:val="en-US"/>
+        </w:rPr>
+        <w:t>authUser</w:t>
+      </w:r>
+      <w:proofErr w:type="spellEnd"/>
+      <w:r>
+        <w:rPr>
+          <w:color w:val="333333"/>
+          <w:szCs w:val="28"/>
+          <w:lang w:val="en-US"/>
+        </w:rPr>
+        <w:t xml:space="preserve">: </w:t>
+      </w:r>
+      <w:proofErr w:type="spellStart"/>
+      <w:r>
+        <w:rPr>
+          <w:color w:val="333333"/>
+          <w:szCs w:val="28"/>
+          <w:lang w:val="en-US"/>
+        </w:rPr>
+        <w:t>AuthUser</w:t>
+      </w:r>
+      <w:proofErr w:type="spellEnd"/>
+      <w:r>
+        <w:rPr>
+          <w:color w:val="333333"/>
+          <w:szCs w:val="28"/>
+          <w:lang w:val="en-US"/>
+        </w:rPr>
+        <w:t>): Observable&lt;string&gt; {</w:t>
+      </w:r>
+    </w:p>
+    <w:p>
+      <w:pPr>
+        <w:ind w:firstLine="0"/>
+        <w:jc w:val="left"/>
+        <w:rPr>
+          <w:color w:val="333333"/>
+          <w:szCs w:val="28"/>
+          <w:lang w:val="en-US"/>
+        </w:rPr>
+      </w:pPr>
+      <w:r>
+        <w:rPr>
+          <w:color w:val="333333"/>
+          <w:szCs w:val="28"/>
+          <w:lang w:val="en-US"/>
+        </w:rPr>
+        <w:tab/>
+      </w:r>
+      <w:r>
+        <w:rPr>
+          <w:color w:val="333333"/>
+          <w:szCs w:val="28"/>
+          <w:lang w:val="en-US"/>
+        </w:rPr>
+        <w:tab/>
+        <w:t xml:space="preserve">return </w:t>
+      </w:r>
+      <w:proofErr w:type="spellStart"/>
+      <w:r>
+        <w:rPr>
+          <w:color w:val="333333"/>
+          <w:szCs w:val="28"/>
+          <w:lang w:val="en-US"/>
+        </w:rPr>
+        <w:t>this.http.post</w:t>
+      </w:r>
+      <w:proofErr w:type="spellEnd"/>
+      <w:r>
+        <w:rPr>
+          <w:color w:val="333333"/>
+          <w:szCs w:val="28"/>
+          <w:lang w:val="en-US"/>
+        </w:rPr>
+        <w:t>&lt;string</w:t>
+      </w:r>
+      <w:proofErr w:type="gramStart"/>
+      <w:r>
+        <w:rPr>
+          <w:color w:val="333333"/>
+          <w:szCs w:val="28"/>
+          <w:lang w:val="en-US"/>
+        </w:rPr>
+        <w:t>&gt;(</w:t>
+      </w:r>
+      <w:proofErr w:type="gramEnd"/>
+      <w:r>
+        <w:rPr>
+          <w:color w:val="333333"/>
+          <w:szCs w:val="28"/>
+          <w:lang w:val="en-US"/>
+        </w:rPr>
+        <w:t xml:space="preserve">API_URL + 'auth', </w:t>
+      </w:r>
+      <w:proofErr w:type="spellStart"/>
+      <w:r>
+        <w:rPr>
+          <w:color w:val="333333"/>
+          <w:szCs w:val="28"/>
+          <w:lang w:val="en-US"/>
+        </w:rPr>
+        <w:t>authUser</w:t>
+      </w:r>
+      <w:proofErr w:type="spellEnd"/>
+      <w:r>
+        <w:rPr>
+          <w:color w:val="333333"/>
+          <w:szCs w:val="28"/>
+          <w:lang w:val="en-US"/>
+        </w:rPr>
+        <w:t>, {</w:t>
+      </w:r>
+      <w:proofErr w:type="spellStart"/>
+      <w:r>
+        <w:rPr>
+          <w:color w:val="333333"/>
+          <w:szCs w:val="28"/>
+          <w:lang w:val="en-US"/>
+        </w:rPr>
+        <w:t>responseType</w:t>
+      </w:r>
+      <w:proofErr w:type="spellEnd"/>
+      <w:r>
+        <w:rPr>
+          <w:color w:val="333333"/>
+          <w:szCs w:val="28"/>
+          <w:lang w:val="en-US"/>
+        </w:rPr>
+        <w:t>: 'text' as 'json'});</w:t>
+      </w:r>
+    </w:p>
+    <w:p>
+      <w:pPr>
+        <w:ind w:firstLine="0"/>
+        <w:jc w:val="left"/>
+        <w:rPr>
+          <w:color w:val="333333"/>
+          <w:szCs w:val="28"/>
+          <w:lang w:val="en-US"/>
+        </w:rPr>
+      </w:pPr>
+      <w:r>
+        <w:rPr>
+          <w:color w:val="333333"/>
+          <w:szCs w:val="28"/>
+          <w:lang w:val="en-US"/>
+        </w:rPr>
+        <w:tab/>
+        <w:t>}</w:t>
+      </w:r>
+    </w:p>
+    <w:p>
+      <w:pPr>
+        <w:ind w:firstLine="0"/>
+        <w:jc w:val="left"/>
+        <w:rPr>
+          <w:color w:val="333333"/>
+          <w:szCs w:val="28"/>
+          <w:lang w:val="en-US"/>
+        </w:rPr>
+      </w:pPr>
+    </w:p>
+    <w:p>
+      <w:pPr>
+        <w:ind w:firstLine="0"/>
+        <w:jc w:val="left"/>
+        <w:rPr>
+          <w:color w:val="333333"/>
+          <w:szCs w:val="28"/>
+          <w:lang w:val="en-US"/>
+        </w:rPr>
+      </w:pPr>
+      <w:r>
+        <w:rPr>
+          <w:color w:val="333333"/>
+          <w:szCs w:val="28"/>
+          <w:lang w:val="en-US"/>
+        </w:rPr>
+        <w:t>}</w:t>
+      </w:r>
+    </w:p>
+    <w:p>
+      <w:pPr>
+        <w:widowControl/>
+        <w:ind w:firstLine="0"/>
+        <w:jc w:val="left"/>
+        <w:rPr>
+          <w:color w:val="333333"/>
+          <w:szCs w:val="28"/>
+          <w:lang w:val="en-US"/>
+        </w:rPr>
+      </w:pPr>
+      <w:r>
+        <w:rPr>
+          <w:color w:val="333333"/>
+          <w:szCs w:val="28"/>
+          <w:lang w:val="en-US"/>
+        </w:rPr>
+        <w:br w:type="page"/>
+      </w:r>
+    </w:p>
+    <w:p>
+      <w:pPr>
+        <w:ind w:firstLine="0"/>
+        <w:outlineLvl w:val="0"/>
+        <w:rPr>
+          <w:b/>
+          <w:color w:val="333333"/>
+          <w:sz w:val="32"/>
+          <w:szCs w:val="32"/>
+          <w:lang w:val="en-US"/>
+        </w:rPr>
+      </w:pPr>
+      <w:bookmarkStart w:id="22" w:name="_Toc8896824"/>
+      <w:r>
+        <w:rPr>
+          <w:b/>
+          <w:color w:val="333333"/>
+          <w:sz w:val="32"/>
+          <w:szCs w:val="32"/>
+        </w:rPr>
+        <w:lastRenderedPageBreak/>
+        <w:t>Приложение</w:t>
+      </w:r>
+      <w:r>
+        <w:rPr>
+          <w:b/>
+          <w:color w:val="333333"/>
+          <w:sz w:val="32"/>
+          <w:szCs w:val="32"/>
+          <w:lang w:val="en-US"/>
+        </w:rPr>
+        <w:t xml:space="preserve"> </w:t>
+      </w:r>
+      <w:r>
+        <w:rPr>
+          <w:b/>
+          <w:color w:val="333333"/>
+          <w:sz w:val="32"/>
+          <w:szCs w:val="32"/>
+          <w:lang w:val="en-US"/>
+        </w:rPr>
+        <w:t>4</w:t>
+      </w:r>
+      <w:bookmarkEnd w:id="22"/>
+    </w:p>
+    <w:p>
+      <w:pPr>
+        <w:ind w:firstLine="0"/>
+        <w:jc w:val="left"/>
+        <w:rPr>
+          <w:color w:val="333333"/>
+          <w:szCs w:val="28"/>
+          <w:lang w:val="en-US"/>
+        </w:rPr>
+      </w:pPr>
+    </w:p>
+    <w:p>
+      <w:pPr>
+        <w:ind w:firstLine="0"/>
+        <w:jc w:val="left"/>
+        <w:rPr>
+          <w:color w:val="333333"/>
+          <w:szCs w:val="28"/>
+          <w:lang w:val="en-US"/>
+        </w:rPr>
+      </w:pPr>
+      <w:r>
+        <w:rPr>
+          <w:color w:val="333333"/>
+          <w:szCs w:val="28"/>
+          <w:lang w:val="en-US"/>
+        </w:rPr>
+        <w:t>//</w:t>
+      </w:r>
+      <w:r>
+        <w:rPr>
+          <w:color w:val="333333"/>
+          <w:szCs w:val="28"/>
+        </w:rPr>
+        <w:t>тип</w:t>
+      </w:r>
+      <w:r>
+        <w:rPr>
+          <w:color w:val="333333"/>
+          <w:szCs w:val="28"/>
+          <w:lang w:val="en-US"/>
+        </w:rPr>
+        <w:t xml:space="preserve"> </w:t>
+      </w:r>
+      <w:r>
+        <w:rPr>
+          <w:color w:val="333333"/>
+          <w:szCs w:val="28"/>
+        </w:rPr>
+        <w:t>данных</w:t>
+      </w:r>
+      <w:r>
+        <w:rPr>
+          <w:color w:val="333333"/>
+          <w:szCs w:val="28"/>
+          <w:lang w:val="en-US"/>
+        </w:rPr>
+        <w:t xml:space="preserve"> </w:t>
+      </w:r>
+      <w:r>
+        <w:rPr>
+          <w:color w:val="333333"/>
+          <w:szCs w:val="28"/>
+        </w:rPr>
+        <w:t>на</w:t>
+      </w:r>
+      <w:r>
+        <w:rPr>
+          <w:color w:val="333333"/>
+          <w:szCs w:val="28"/>
+          <w:lang w:val="en-US"/>
+        </w:rPr>
+        <w:t xml:space="preserve"> </w:t>
+      </w:r>
+      <w:r>
+        <w:rPr>
+          <w:color w:val="333333"/>
+          <w:szCs w:val="28"/>
+        </w:rPr>
+        <w:t>бэкенде</w:t>
+      </w:r>
+    </w:p>
+    <w:p>
+      <w:pPr>
+        <w:ind w:firstLine="0"/>
+        <w:jc w:val="left"/>
+        <w:rPr>
+          <w:color w:val="333333"/>
+          <w:szCs w:val="28"/>
+          <w:lang w:val="en-US"/>
+        </w:rPr>
+      </w:pPr>
+      <w:r>
+        <w:rPr>
+          <w:color w:val="333333"/>
+          <w:szCs w:val="28"/>
+          <w:lang w:val="en-US"/>
+        </w:rPr>
+        <w:t xml:space="preserve">public class </w:t>
+      </w:r>
+      <w:proofErr w:type="spellStart"/>
+      <w:r>
+        <w:rPr>
+          <w:color w:val="333333"/>
+          <w:szCs w:val="28"/>
+          <w:lang w:val="en-US"/>
+        </w:rPr>
+        <w:t>UserDto</w:t>
+      </w:r>
+      <w:proofErr w:type="spellEnd"/>
+      <w:r>
+        <w:rPr>
+          <w:color w:val="333333"/>
+          <w:szCs w:val="28"/>
+          <w:lang w:val="en-US"/>
+        </w:rPr>
+        <w:t xml:space="preserve"> {</w:t>
+      </w:r>
+    </w:p>
+    <w:p>
+      <w:pPr>
+        <w:ind w:firstLine="0"/>
+        <w:jc w:val="left"/>
+        <w:rPr>
+          <w:color w:val="333333"/>
+          <w:szCs w:val="28"/>
+          <w:lang w:val="en-US"/>
+        </w:rPr>
+      </w:pPr>
+      <w:r>
+        <w:rPr>
+          <w:color w:val="333333"/>
+          <w:szCs w:val="28"/>
+          <w:lang w:val="en-US"/>
+        </w:rPr>
+        <w:tab/>
+      </w:r>
+    </w:p>
+    <w:p>
+      <w:pPr>
+        <w:ind w:firstLine="0"/>
+        <w:jc w:val="left"/>
+        <w:rPr>
+          <w:color w:val="333333"/>
+          <w:szCs w:val="28"/>
+          <w:lang w:val="en-US"/>
+        </w:rPr>
+      </w:pPr>
+      <w:r>
+        <w:rPr>
+          <w:color w:val="333333"/>
+          <w:szCs w:val="28"/>
+          <w:lang w:val="en-US"/>
+        </w:rPr>
         <w:tab/>
         <w:t>public Long id;</w:t>
       </w:r>
@@ -14285,7 +15270,6 @@
         <w:rPr>
           <w:color w:val="333333"/>
           <w:szCs w:val="28"/>
-          <w:lang w:val="en-US"/>
         </w:rPr>
         <w:t>}</w:t>
       </w:r>
@@ -14297,7 +15281,6 @@
         <w:rPr>
           <w:color w:val="333333"/>
           <w:szCs w:val="28"/>
-          <w:lang w:val="en-US"/>
         </w:rPr>
       </w:pPr>
     </w:p>
@@ -14341,16 +15324,52 @@
         <w:rPr>
           <w:color w:val="333333"/>
           <w:szCs w:val="28"/>
-          <w:lang w:val="en-US"/>
-        </w:rPr>
-      </w:pPr>
-      <w:r>
-        <w:rPr>
-          <w:color w:val="333333"/>
-          <w:szCs w:val="28"/>
-          <w:lang w:val="en-US"/>
-        </w:rPr>
-        <w:t>export class User {</w:t>
+        </w:rPr>
+      </w:pPr>
+      <w:r>
+        <w:rPr>
+          <w:color w:val="333333"/>
+          <w:szCs w:val="28"/>
+          <w:lang w:val="en-US"/>
+        </w:rPr>
+        <w:t>export</w:t>
+      </w:r>
+      <w:r>
+        <w:rPr>
+          <w:color w:val="333333"/>
+          <w:szCs w:val="28"/>
+        </w:rPr>
+        <w:t xml:space="preserve"> </w:t>
+      </w:r>
+      <w:r>
+        <w:rPr>
+          <w:color w:val="333333"/>
+          <w:szCs w:val="28"/>
+          <w:lang w:val="en-US"/>
+        </w:rPr>
+        <w:t>class</w:t>
+      </w:r>
+      <w:r>
+        <w:rPr>
+          <w:color w:val="333333"/>
+          <w:szCs w:val="28"/>
+        </w:rPr>
+        <w:t xml:space="preserve"> </w:t>
+      </w:r>
+      <w:r>
+        <w:rPr>
+          <w:color w:val="333333"/>
+          <w:szCs w:val="28"/>
+          <w:lang w:val="en-US"/>
+        </w:rPr>
+        <w:t>User</w:t>
+      </w:r>
+      <w:r>
+        <w:rPr>
+          <w:color w:val="333333"/>
+          <w:szCs w:val="28"/>
+        </w:rPr>
+        <w:t xml:space="preserve"> {</w:t>
       </w:r>
     </w:p>
     <w:p>
@@ -14367,9 +15386,15 @@
         <w:rPr>
           <w:color w:val="333333"/>
           <w:szCs w:val="28"/>
-          <w:lang w:val="en-US"/>
         </w:rPr>
         <w:tab/>
+      </w:r>
+      <w:r>
+        <w:rPr>
+          <w:color w:val="333333"/>
+          <w:szCs w:val="28"/>
+          <w:lang w:val="en-US"/>
+        </w:rPr>
         <w:t>id: number;</w:t>
       </w:r>
     </w:p>
@@ -17175,6 +18200,7 @@
     <w:lsdException w:name="HTML Sample" w:semiHidden="1" w:unhideWhenUsed="1"/>
     <w:lsdException w:name="HTML Typewriter" w:semiHidden="1" w:unhideWhenUsed="1"/>
     <w:lsdException w:name="HTML Variable" w:semiHidden="1" w:unhideWhenUsed="1"/>
+    <w:lsdException w:name="Normal Table" w:semiHidden="1" w:unhideWhenUsed="1"/>
     <w:lsdException w:name="annotation subject" w:semiHidden="1" w:unhideWhenUsed="1"/>
     <w:lsdException w:name="No List" w:semiHidden="1" w:unhideWhenUsed="1"/>
     <w:lsdException w:name="Outline List 1" w:semiHidden="1" w:unhideWhenUsed="1"/>
@@ -17217,8 +18243,11 @@
     <w:lsdException w:name="Table Contemporary" w:semiHidden="1" w:unhideWhenUsed="1"/>
     <w:lsdException w:name="Table Elegant" w:semiHidden="1" w:unhideWhenUsed="1"/>
     <w:lsdException w:name="Table Professional" w:semiHidden="1" w:unhideWhenUsed="1"/>
+    <w:lsdException w:name="Table Subtle 1" w:semiHidden="1" w:unhideWhenUsed="1"/>
     <w:lsdException w:name="Table Subtle 2" w:semiHidden="1" w:unhideWhenUsed="1"/>
     <w:lsdException w:name="Table Web 1" w:semiHidden="1" w:unhideWhenUsed="1"/>
+    <w:lsdException w:name="Table Web 2" w:semiHidden="1" w:unhideWhenUsed="1"/>
+    <w:lsdException w:name="Table Web 3" w:semiHidden="1" w:unhideWhenUsed="1"/>
     <w:lsdException w:name="Balloon Text" w:semiHidden="1" w:unhideWhenUsed="1"/>
     <w:lsdException w:name="Table Grid" w:uiPriority="39"/>
     <w:lsdException w:name="Table Theme" w:semiHidden="1" w:unhideWhenUsed="1"/>
@@ -17533,6 +18562,7 @@
   <w:style w:type="character" w:default="1" w:styleId="DefaultParagraphFont">
     <w:name w:val="Default Paragraph Font"/>
     <w:uiPriority w:val="1"/>
+    <w:semiHidden/>
     <w:unhideWhenUsed/>
   </w:style>
   <w:style w:type="table" w:default="1" w:styleId="TableNormal">
@@ -17646,25 +18676,25 @@
     <w:autoRedefine/>
     <w:uiPriority w:val="39"/>
     <w:unhideWhenUsed/>
-    <w:rsid w:val="00A119F3"/>
-    <w:pPr>
-      <w:spacing w:after="100"/>
-    </w:pPr>
-  </w:style>
-  <w:style w:type="paragraph" w:styleId="TOC2">
-    <w:name w:val="toc 2"/>
-    <w:basedOn w:val="Normal"/>
-    <w:next w:val="Normal"/>
-    <w:autoRedefine/>
-    <w:uiPriority w:val="39"/>
-    <w:unhideWhenUsed/>
-    <w:rsid w:val="002E7072"/>
+    <w:rsid w:val="000C6AF5"/>
     <w:pPr>
       <w:tabs>
         <w:tab w:val="right" w:leader="dot" w:pos="9062"/>
       </w:tabs>
       <w:spacing w:after="100"/>
-      <w:ind w:firstLine="4"/>
+      <w:ind w:firstLine="709"/>
+    </w:pPr>
+  </w:style>
+  <w:style w:type="paragraph" w:styleId="TOC2">
+    <w:name w:val="toc 2"/>
+    <w:basedOn w:val="TOC1"/>
+    <w:next w:val="Normal"/>
+    <w:autoRedefine/>
+    <w:uiPriority w:val="39"/>
+    <w:unhideWhenUsed/>
+    <w:rsid w:val="000C6AF5"/>
+    <w:pPr>
+      <w:ind w:firstLine="1418"/>
     </w:pPr>
   </w:style>
   <w:style w:type="character" w:styleId="Hyperlink">
@@ -18008,7 +19038,7 @@
 </file>
 
 <file path=customXml/itemProps1.xml><?xml version="1.0" encoding="utf-8"?>
-<ds:datastoreItem xmlns:ds="http://schemas.openxmlformats.org/officeDocument/2006/customXml" ds:itemID="{1C2EDEA9-2416-40BE-BD71-5E091F3846B6}">
+<ds:datastoreItem xmlns:ds="http://schemas.openxmlformats.org/officeDocument/2006/customXml" ds:itemID="{A287C8F5-3587-43D4-94F4-4695B22E3ED4}">
   <ds:schemaRefs>
     <ds:schemaRef ds:uri="http://schemas.openxmlformats.org/officeDocument/2006/bibliography"/>
   </ds:schemaRefs>
